--- a/doc/Interconnect_methodology_summary.docx
+++ b/doc/Interconnect_methodology_summary.docx
@@ -150,9 +150,11 @@
       <w:pPr>
         <w:jc w:val="center"/>
       </w:pPr>
+      <w:proofErr w:type="gramStart"/>
       <w:r>
         <w:t>by</w:t>
       </w:r>
+      <w:proofErr w:type="gramEnd"/>
     </w:p>
     <w:p>
       <w:pPr>
@@ -460,6 +462,8 @@
         </w:rPr>
         <w:fldChar w:fldCharType="separate"/>
       </w:r>
+      <w:bookmarkStart w:id="1" w:name="_GoBack"/>
+      <w:bookmarkEnd w:id="1"/>
       <w:r>
         <w:rPr>
           <w:noProof/>
@@ -503,7 +507,7 @@
         <w:rPr>
           <w:noProof/>
         </w:rPr>
-        <w:instrText xml:space="preserve"> PAGEREF _Toc208814066 \h </w:instrText>
+        <w:instrText xml:space="preserve"> PAGEREF _Toc208842849 \h </w:instrText>
       </w:r>
       <w:r>
         <w:rPr>
@@ -589,7 +593,7 @@
         <w:rPr>
           <w:noProof/>
         </w:rPr>
-        <w:instrText xml:space="preserve"> PAGEREF _Toc208814067 \h </w:instrText>
+        <w:instrText xml:space="preserve"> PAGEREF _Toc208842850 \h </w:instrText>
       </w:r>
       <w:r>
         <w:rPr>
@@ -675,7 +679,7 @@
         <w:rPr>
           <w:noProof/>
         </w:rPr>
-        <w:instrText xml:space="preserve"> PAGEREF _Toc208814068 \h </w:instrText>
+        <w:instrText xml:space="preserve"> PAGEREF _Toc208842851 \h </w:instrText>
       </w:r>
       <w:r>
         <w:rPr>
@@ -763,7 +767,7 @@
         <w:rPr>
           <w:noProof/>
         </w:rPr>
-        <w:instrText xml:space="preserve"> PAGEREF _Toc208814069 \h </w:instrText>
+        <w:instrText xml:space="preserve"> PAGEREF _Toc208842852 \h </w:instrText>
       </w:r>
       <w:r>
         <w:rPr>
@@ -849,7 +853,7 @@
         <w:rPr>
           <w:noProof/>
         </w:rPr>
-        <w:instrText xml:space="preserve"> PAGEREF _Toc208814070 \h </w:instrText>
+        <w:instrText xml:space="preserve"> PAGEREF _Toc208842853 \h </w:instrText>
       </w:r>
       <w:r>
         <w:rPr>
@@ -931,7 +935,7 @@
         <w:rPr>
           <w:noProof/>
         </w:rPr>
-        <w:instrText xml:space="preserve"> PAGEREF _Toc208814071 \h </w:instrText>
+        <w:instrText xml:space="preserve"> PAGEREF _Toc208842854 \h </w:instrText>
       </w:r>
       <w:r>
         <w:rPr>
@@ -1013,7 +1017,7 @@
         <w:rPr>
           <w:noProof/>
         </w:rPr>
-        <w:instrText xml:space="preserve"> PAGEREF _Toc208814072 \h </w:instrText>
+        <w:instrText xml:space="preserve"> PAGEREF _Toc208842855 \h </w:instrText>
       </w:r>
       <w:r>
         <w:rPr>
@@ -1077,7 +1081,7 @@
         <w:rPr>
           <w:noProof/>
         </w:rPr>
-        <w:t>Not or partially supported features</w:t>
+        <w:t>Not supported or partially supported features</w:t>
       </w:r>
       <w:r>
         <w:rPr>
@@ -1095,7 +1099,7 @@
         <w:rPr>
           <w:noProof/>
         </w:rPr>
-        <w:instrText xml:space="preserve"> PAGEREF _Toc208814073 \h </w:instrText>
+        <w:instrText xml:space="preserve"> PAGEREF _Toc208842856 \h </w:instrText>
       </w:r>
       <w:r>
         <w:rPr>
@@ -1177,7 +1181,7 @@
         <w:rPr>
           <w:noProof/>
         </w:rPr>
-        <w:instrText xml:space="preserve"> PAGEREF _Toc208814074 \h </w:instrText>
+        <w:instrText xml:space="preserve"> PAGEREF _Toc208842857 \h </w:instrText>
       </w:r>
       <w:r>
         <w:rPr>
@@ -1263,7 +1267,7 @@
         <w:rPr>
           <w:noProof/>
         </w:rPr>
-        <w:instrText xml:space="preserve"> PAGEREF _Toc208814075 \h </w:instrText>
+        <w:instrText xml:space="preserve"> PAGEREF _Toc208842858 \h </w:instrText>
       </w:r>
       <w:r>
         <w:rPr>
@@ -1345,7 +1349,7 @@
         <w:rPr>
           <w:noProof/>
         </w:rPr>
-        <w:instrText xml:space="preserve"> PAGEREF _Toc208814076 \h </w:instrText>
+        <w:instrText xml:space="preserve"> PAGEREF _Toc208842859 \h </w:instrText>
       </w:r>
       <w:r>
         <w:rPr>
@@ -1427,7 +1431,7 @@
         <w:rPr>
           <w:noProof/>
         </w:rPr>
-        <w:instrText xml:space="preserve"> PAGEREF _Toc208814077 \h </w:instrText>
+        <w:instrText xml:space="preserve"> PAGEREF _Toc208842860 \h </w:instrText>
       </w:r>
       <w:r>
         <w:rPr>
@@ -1509,7 +1513,7 @@
         <w:rPr>
           <w:noProof/>
         </w:rPr>
-        <w:instrText xml:space="preserve"> PAGEREF _Toc208814078 \h </w:instrText>
+        <w:instrText xml:space="preserve"> PAGEREF _Toc208842861 \h </w:instrText>
       </w:r>
       <w:r>
         <w:rPr>
@@ -1526,7 +1530,7 @@
         <w:rPr>
           <w:noProof/>
         </w:rPr>
-        <w:t>10</w:t>
+        <w:t>11</w:t>
       </w:r>
       <w:r>
         <w:rPr>
@@ -1595,7 +1599,7 @@
         <w:rPr>
           <w:noProof/>
         </w:rPr>
-        <w:instrText xml:space="preserve"> PAGEREF _Toc208814079 \h </w:instrText>
+        <w:instrText xml:space="preserve"> PAGEREF _Toc208842862 \h </w:instrText>
       </w:r>
       <w:r>
         <w:rPr>
@@ -1612,7 +1616,7 @@
         <w:rPr>
           <w:noProof/>
         </w:rPr>
-        <w:t>11</w:t>
+        <w:t>12</w:t>
       </w:r>
       <w:r>
         <w:rPr>
@@ -1677,7 +1681,7 @@
         <w:rPr>
           <w:noProof/>
         </w:rPr>
-        <w:instrText xml:space="preserve"> PAGEREF _Toc208814080 \h </w:instrText>
+        <w:instrText xml:space="preserve"> PAGEREF _Toc208842863 \h </w:instrText>
       </w:r>
       <w:r>
         <w:rPr>
@@ -1694,7 +1698,7 @@
         <w:rPr>
           <w:noProof/>
         </w:rPr>
-        <w:t>11</w:t>
+        <w:t>12</w:t>
       </w:r>
       <w:r>
         <w:rPr>
@@ -1759,7 +1763,7 @@
         <w:rPr>
           <w:noProof/>
         </w:rPr>
-        <w:instrText xml:space="preserve"> PAGEREF _Toc208814081 \h </w:instrText>
+        <w:instrText xml:space="preserve"> PAGEREF _Toc208842864 \h </w:instrText>
       </w:r>
       <w:r>
         <w:rPr>
@@ -1776,7 +1780,7 @@
         <w:rPr>
           <w:noProof/>
         </w:rPr>
-        <w:t>11</w:t>
+        <w:t>12</w:t>
       </w:r>
       <w:r>
         <w:rPr>
@@ -1787,20 +1791,17 @@
     </w:p>
     <w:p>
       <w:pPr>
-        <w:pStyle w:val="TOC1"/>
+        <w:pStyle w:val="TOC3"/>
         <w:tabs>
-          <w:tab w:val="left" w:pos="372"/>
+          <w:tab w:val="left" w:pos="1259"/>
         </w:tabs>
         <w:rPr>
           <w:rFonts w:asciiTheme="minorHAnsi" w:eastAsiaTheme="minorEastAsia" w:hAnsiTheme="minorHAnsi" w:cstheme="minorBidi"/>
-          <w:b w:val="0"/>
-          <w:bCs w:val="0"/>
-          <w:caps w:val="0"/>
+          <w:smallCaps w:val="0"/>
           <w:noProof/>
           <w:spacing w:val="0"/>
           <w:sz w:val="24"/>
           <w:szCs w:val="24"/>
-          <w:u w:val="none"/>
           <w:lang w:val="de-DE" w:eastAsia="ja-JP"/>
         </w:rPr>
       </w:pPr>
@@ -1808,19 +1809,16 @@
         <w:rPr>
           <w:noProof/>
         </w:rPr>
-        <w:t>3</w:t>
+        <w:t>2.3.3</w:t>
       </w:r>
       <w:r>
         <w:rPr>
           <w:rFonts w:asciiTheme="minorHAnsi" w:eastAsiaTheme="minorEastAsia" w:hAnsiTheme="minorHAnsi" w:cstheme="minorBidi"/>
-          <w:b w:val="0"/>
-          <w:bCs w:val="0"/>
-          <w:caps w:val="0"/>
+          <w:smallCaps w:val="0"/>
           <w:noProof/>
           <w:spacing w:val="0"/>
           <w:sz w:val="24"/>
           <w:szCs w:val="24"/>
-          <w:u w:val="none"/>
           <w:lang w:val="de-DE" w:eastAsia="ja-JP"/>
         </w:rPr>
         <w:tab/>
@@ -1829,7 +1827,7 @@
         <w:rPr>
           <w:noProof/>
         </w:rPr>
-        <w:t>Processor sockets</w:t>
+        <w:t>Not supported or partially supported features</w:t>
       </w:r>
       <w:r>
         <w:rPr>
@@ -1847,7 +1845,7 @@
         <w:rPr>
           <w:noProof/>
         </w:rPr>
-        <w:instrText xml:space="preserve"> PAGEREF _Toc208814082 \h </w:instrText>
+        <w:instrText xml:space="preserve"> PAGEREF _Toc208842865 \h </w:instrText>
       </w:r>
       <w:r>
         <w:rPr>
@@ -1864,7 +1862,7 @@
         <w:rPr>
           <w:noProof/>
         </w:rPr>
-        <w:t>11</w:t>
+        <w:t>15</w:t>
       </w:r>
       <w:r>
         <w:rPr>
@@ -1875,20 +1873,17 @@
     </w:p>
     <w:p>
       <w:pPr>
-        <w:pStyle w:val="TOC1"/>
+        <w:pStyle w:val="TOC3"/>
         <w:tabs>
-          <w:tab w:val="left" w:pos="372"/>
+          <w:tab w:val="left" w:pos="1259"/>
         </w:tabs>
         <w:rPr>
           <w:rFonts w:asciiTheme="minorHAnsi" w:eastAsiaTheme="minorEastAsia" w:hAnsiTheme="minorHAnsi" w:cstheme="minorBidi"/>
-          <w:b w:val="0"/>
-          <w:bCs w:val="0"/>
-          <w:caps w:val="0"/>
+          <w:smallCaps w:val="0"/>
           <w:noProof/>
           <w:spacing w:val="0"/>
           <w:sz w:val="24"/>
           <w:szCs w:val="24"/>
-          <w:u w:val="none"/>
           <w:lang w:val="de-DE" w:eastAsia="ja-JP"/>
         </w:rPr>
       </w:pPr>
@@ -1896,19 +1891,16 @@
         <w:rPr>
           <w:noProof/>
         </w:rPr>
-        <w:t>4</w:t>
+        <w:t>2.3.4</w:t>
       </w:r>
       <w:r>
         <w:rPr>
           <w:rFonts w:asciiTheme="minorHAnsi" w:eastAsiaTheme="minorEastAsia" w:hAnsiTheme="minorHAnsi" w:cstheme="minorBidi"/>
-          <w:b w:val="0"/>
-          <w:bCs w:val="0"/>
-          <w:caps w:val="0"/>
+          <w:smallCaps w:val="0"/>
           <w:noProof/>
           <w:spacing w:val="0"/>
           <w:sz w:val="24"/>
           <w:szCs w:val="24"/>
-          <w:u w:val="none"/>
           <w:lang w:val="de-DE" w:eastAsia="ja-JP"/>
         </w:rPr>
         <w:tab/>
@@ -1917,7 +1909,7 @@
         <w:rPr>
           <w:noProof/>
         </w:rPr>
-        <w:t>SignalKit Sockets</w:t>
+        <w:t>Creating/Binding AXI sockets</w:t>
       </w:r>
       <w:r>
         <w:rPr>
@@ -1935,7 +1927,7 @@
         <w:rPr>
           <w:noProof/>
         </w:rPr>
-        <w:instrText xml:space="preserve"> PAGEREF _Toc208814083 \h </w:instrText>
+        <w:instrText xml:space="preserve"> PAGEREF _Toc208842866 \h </w:instrText>
       </w:r>
       <w:r>
         <w:rPr>
@@ -1952,7 +1944,7 @@
         <w:rPr>
           <w:noProof/>
         </w:rPr>
-        <w:t>11</w:t>
+        <w:t>15</w:t>
       </w:r>
       <w:r>
         <w:rPr>
@@ -2010,7 +2002,7 @@
           <w:rFonts w:asciiTheme="minorHAnsi" w:eastAsiaTheme="minorEastAsia" w:hAnsiTheme="minorHAnsi" w:cstheme="minorBidi"/>
           <w:noProof/>
           <w:spacing w:val="0"/>
-          <w:lang w:val="de-DE" w:eastAsia="ja-JP"/>
+          <w:lang w:eastAsia="ja-JP"/>
         </w:rPr>
       </w:pPr>
       <w:r>
@@ -2061,7 +2053,7 @@
         <w:rPr>
           <w:noProof/>
         </w:rPr>
-        <w:t>3</w:t>
+        <w:t>4</w:t>
       </w:r>
       <w:r>
         <w:rPr>
@@ -2155,7 +2147,7 @@
         <w:rPr>
           <w:noProof/>
         </w:rPr>
-        <w:instrText xml:space="preserve"> PAGEREF _Toc208814028 \h </w:instrText>
+        <w:instrText xml:space="preserve"> PAGEREF _Toc208842839 \h </w:instrText>
       </w:r>
       <w:r>
         <w:rPr>
@@ -2172,7 +2164,7 @@
         <w:rPr>
           <w:noProof/>
         </w:rPr>
-        <w:t>5</w:t>
+        <w:t>6</w:t>
       </w:r>
       <w:r>
         <w:rPr>
@@ -2216,7 +2208,7 @@
         <w:rPr>
           <w:noProof/>
         </w:rPr>
-        <w:instrText xml:space="preserve"> PAGEREF _Toc208814029 \h </w:instrText>
+        <w:instrText xml:space="preserve"> PAGEREF _Toc208842840 \h </w:instrText>
       </w:r>
       <w:r>
         <w:rPr>
@@ -2233,7 +2225,7 @@
         <w:rPr>
           <w:noProof/>
         </w:rPr>
-        <w:t>6</w:t>
+        <w:t>7</w:t>
       </w:r>
       <w:r>
         <w:rPr>
@@ -2277,7 +2269,7 @@
         <w:rPr>
           <w:noProof/>
         </w:rPr>
-        <w:instrText xml:space="preserve"> PAGEREF _Toc208814030 \h </w:instrText>
+        <w:instrText xml:space="preserve"> PAGEREF _Toc208842841 \h </w:instrText>
       </w:r>
       <w:r>
         <w:rPr>
@@ -2294,7 +2286,7 @@
         <w:rPr>
           <w:noProof/>
         </w:rPr>
-        <w:t>7</w:t>
+        <w:t>8</w:t>
       </w:r>
       <w:r>
         <w:rPr>
@@ -2338,7 +2330,7 @@
         <w:rPr>
           <w:noProof/>
         </w:rPr>
-        <w:instrText xml:space="preserve"> PAGEREF _Toc208814031 \h </w:instrText>
+        <w:instrText xml:space="preserve"> PAGEREF _Toc208842842 \h </w:instrText>
       </w:r>
       <w:r>
         <w:rPr>
@@ -2355,7 +2347,190 @@
         <w:rPr>
           <w:noProof/>
         </w:rPr>
-        <w:t>9</w:t>
+        <w:t>11</w:t>
+      </w:r>
+      <w:r>
+        <w:rPr>
+          <w:noProof/>
+        </w:rPr>
+        <w:fldChar w:fldCharType="end"/>
+      </w:r>
+    </w:p>
+    <w:p>
+      <w:pPr>
+        <w:pStyle w:val="TableofFigures"/>
+        <w:tabs>
+          <w:tab w:val="right" w:leader="dot" w:pos="9629"/>
+        </w:tabs>
+        <w:rPr>
+          <w:rFonts w:asciiTheme="minorHAnsi" w:eastAsiaTheme="minorEastAsia" w:hAnsiTheme="minorHAnsi" w:cstheme="minorBidi"/>
+          <w:noProof/>
+          <w:spacing w:val="0"/>
+          <w:lang w:val="de-DE" w:eastAsia="ja-JP"/>
+        </w:rPr>
+      </w:pPr>
+      <w:r>
+        <w:rPr>
+          <w:noProof/>
+        </w:rPr>
+        <w:t>Figure 5 - AXI read burst</w:t>
+      </w:r>
+      <w:r>
+        <w:rPr>
+          <w:noProof/>
+        </w:rPr>
+        <w:tab/>
+      </w:r>
+      <w:r>
+        <w:rPr>
+          <w:noProof/>
+        </w:rPr>
+        <w:fldChar w:fldCharType="begin"/>
+      </w:r>
+      <w:r>
+        <w:rPr>
+          <w:noProof/>
+        </w:rPr>
+        <w:instrText xml:space="preserve"> PAGEREF _Toc208842843 \h </w:instrText>
+      </w:r>
+      <w:r>
+        <w:rPr>
+          <w:noProof/>
+        </w:rPr>
+      </w:r>
+      <w:r>
+        <w:rPr>
+          <w:noProof/>
+        </w:rPr>
+        <w:fldChar w:fldCharType="separate"/>
+      </w:r>
+      <w:r>
+        <w:rPr>
+          <w:noProof/>
+        </w:rPr>
+        <w:t>13</w:t>
+      </w:r>
+      <w:r>
+        <w:rPr>
+          <w:noProof/>
+        </w:rPr>
+        <w:fldChar w:fldCharType="end"/>
+      </w:r>
+    </w:p>
+    <w:p>
+      <w:pPr>
+        <w:pStyle w:val="TableofFigures"/>
+        <w:tabs>
+          <w:tab w:val="right" w:leader="dot" w:pos="9629"/>
+        </w:tabs>
+        <w:rPr>
+          <w:rFonts w:asciiTheme="minorHAnsi" w:eastAsiaTheme="minorEastAsia" w:hAnsiTheme="minorHAnsi" w:cstheme="minorBidi"/>
+          <w:noProof/>
+          <w:spacing w:val="0"/>
+          <w:lang w:val="de-DE" w:eastAsia="ja-JP"/>
+        </w:rPr>
+      </w:pPr>
+      <w:r>
+        <w:rPr>
+          <w:noProof/>
+        </w:rPr>
+        <w:t>Figure 6 - AXI overlapping read bursts</w:t>
+      </w:r>
+      <w:r>
+        <w:rPr>
+          <w:noProof/>
+        </w:rPr>
+        <w:tab/>
+      </w:r>
+      <w:r>
+        <w:rPr>
+          <w:noProof/>
+        </w:rPr>
+        <w:fldChar w:fldCharType="begin"/>
+      </w:r>
+      <w:r>
+        <w:rPr>
+          <w:noProof/>
+        </w:rPr>
+        <w:instrText xml:space="preserve"> PAGEREF _Toc208842844 \h </w:instrText>
+      </w:r>
+      <w:r>
+        <w:rPr>
+          <w:noProof/>
+        </w:rPr>
+      </w:r>
+      <w:r>
+        <w:rPr>
+          <w:noProof/>
+        </w:rPr>
+        <w:fldChar w:fldCharType="separate"/>
+      </w:r>
+      <w:r>
+        <w:rPr>
+          <w:noProof/>
+        </w:rPr>
+        <w:t>14</w:t>
+      </w:r>
+      <w:r>
+        <w:rPr>
+          <w:noProof/>
+        </w:rPr>
+        <w:fldChar w:fldCharType="end"/>
+      </w:r>
+    </w:p>
+    <w:p>
+      <w:pPr>
+        <w:pStyle w:val="TableofFigures"/>
+        <w:tabs>
+          <w:tab w:val="right" w:leader="dot" w:pos="9629"/>
+        </w:tabs>
+        <w:rPr>
+          <w:rFonts w:asciiTheme="minorHAnsi" w:eastAsiaTheme="minorEastAsia" w:hAnsiTheme="minorHAnsi" w:cstheme="minorBidi"/>
+          <w:noProof/>
+          <w:spacing w:val="0"/>
+          <w:lang w:val="de-DE" w:eastAsia="ja-JP"/>
+        </w:rPr>
+      </w:pPr>
+      <w:r>
+        <w:rPr>
+          <w:noProof/>
+        </w:rPr>
+        <w:t>Figure 7 - AXI write burst</w:t>
+      </w:r>
+      <w:r>
+        <w:rPr>
+          <w:noProof/>
+        </w:rPr>
+        <w:tab/>
+      </w:r>
+      <w:r>
+        <w:rPr>
+          <w:noProof/>
+        </w:rPr>
+        <w:fldChar w:fldCharType="begin"/>
+      </w:r>
+      <w:r>
+        <w:rPr>
+          <w:noProof/>
+        </w:rPr>
+        <w:instrText xml:space="preserve"> PAGEREF _Toc208842845 \h </w:instrText>
+      </w:r>
+      <w:r>
+        <w:rPr>
+          <w:noProof/>
+        </w:rPr>
+      </w:r>
+      <w:r>
+        <w:rPr>
+          <w:noProof/>
+        </w:rPr>
+        <w:fldChar w:fldCharType="separate"/>
+      </w:r>
+      <w:r>
+        <w:rPr>
+          <w:noProof/>
+        </w:rPr>
+        <w:t>15</w:t>
       </w:r>
       <w:r>
         <w:rPr>
@@ -2410,14 +2585,14 @@
       <w:pPr>
         <w:pStyle w:val="Heading1"/>
       </w:pPr>
-      <w:bookmarkStart w:id="1" w:name="_Toc208814066"/>
+      <w:bookmarkStart w:id="2" w:name="_Toc208842849"/>
       <w:r>
         <w:t>I</w:t>
       </w:r>
       <w:r>
         <w:t>ntroduction</w:t>
       </w:r>
-      <w:bookmarkEnd w:id="1"/>
+      <w:bookmarkEnd w:id="2"/>
     </w:p>
     <w:p>
       <w:pPr>
@@ -2426,7 +2601,7 @@
           <w:lang w:val="en-US"/>
         </w:rPr>
       </w:pPr>
-      <w:bookmarkStart w:id="2" w:name="_Toc208814067"/>
+      <w:bookmarkStart w:id="3" w:name="_Toc208842850"/>
       <w:r>
         <w:rPr>
           <w:lang w:val="en-US"/>
@@ -2445,7 +2620,7 @@
         </w:rPr>
         <w:t>cope</w:t>
       </w:r>
-      <w:bookmarkEnd w:id="2"/>
+      <w:bookmarkEnd w:id="3"/>
     </w:p>
     <w:p>
       <w:pPr>
@@ -2499,14 +2674,14 @@
           <w:lang w:val="en-US"/>
         </w:rPr>
       </w:pPr>
-      <w:bookmarkStart w:id="3" w:name="_Toc208814068"/>
+      <w:bookmarkStart w:id="4" w:name="_Toc208842851"/>
       <w:r>
         <w:rPr>
           <w:lang w:val="en-US"/>
         </w:rPr>
         <w:t>Revisions</w:t>
       </w:r>
-      <w:bookmarkEnd w:id="3"/>
+      <w:bookmarkEnd w:id="4"/>
     </w:p>
     <w:p>
       <w:pPr>
@@ -2843,7 +3018,7 @@
           <w:sz w:val="20"/>
         </w:rPr>
       </w:pPr>
-      <w:bookmarkStart w:id="4" w:name="_Toc208814021"/>
+      <w:bookmarkStart w:id="5" w:name="_Toc208814021"/>
       <w:r>
         <w:rPr>
           <w:sz w:val="20"/>
@@ -2887,7 +3062,7 @@
         </w:rPr>
         <w:t xml:space="preserve"> - Revisions of this document</w:t>
       </w:r>
-      <w:bookmarkEnd w:id="4"/>
+      <w:bookmarkEnd w:id="5"/>
     </w:p>
     <w:p>
       <w:pPr>
@@ -2902,12 +3077,12 @@
       <w:pPr>
         <w:pStyle w:val="Heading1"/>
       </w:pPr>
-      <w:bookmarkStart w:id="5" w:name="_Toc208814069"/>
+      <w:bookmarkStart w:id="6" w:name="_Toc208842852"/>
       <w:r>
         <w:lastRenderedPageBreak/>
         <w:t>AMBA interconnect</w:t>
       </w:r>
-      <w:bookmarkEnd w:id="5"/>
+      <w:bookmarkEnd w:id="6"/>
     </w:p>
     <w:p>
       <w:r>
@@ -2924,35 +3099,259 @@
           <w:lang w:val="en-US"/>
         </w:rPr>
       </w:pPr>
-      <w:bookmarkStart w:id="6" w:name="_Toc208814070"/>
+      <w:bookmarkStart w:id="7" w:name="_Toc208842853"/>
       <w:r>
         <w:rPr>
           <w:lang w:val="en-US"/>
         </w:rPr>
         <w:t>AHB Modeling</w:t>
       </w:r>
-      <w:bookmarkEnd w:id="6"/>
+      <w:bookmarkEnd w:id="7"/>
     </w:p>
     <w:p>
       <w:pPr>
         <w:pStyle w:val="Heading3"/>
       </w:pPr>
-      <w:bookmarkStart w:id="7" w:name="_Toc208814071"/>
+      <w:bookmarkStart w:id="8" w:name="_Toc208842854"/>
       <w:r>
         <w:t>AHB Payload</w:t>
       </w:r>
-      <w:bookmarkEnd w:id="7"/>
-    </w:p>
+      <w:bookmarkEnd w:id="8"/>
+    </w:p>
+    <w:tbl>
+      <w:tblPr>
+        <w:tblStyle w:val="TableGrid"/>
+        <w:tblW w:w="0" w:type="auto"/>
+        <w:tblLook w:val="04A0" w:firstRow="1" w:lastRow="0" w:firstColumn="1" w:lastColumn="0" w:noHBand="0" w:noVBand="1"/>
+      </w:tblPr>
+      <w:tblGrid>
+        <w:gridCol w:w="3285"/>
+        <w:gridCol w:w="3285"/>
+        <w:gridCol w:w="3285"/>
+      </w:tblGrid>
+      <w:tr>
+        <w:tc>
+          <w:tcPr>
+            <w:tcW w:w="3285" w:type="dxa"/>
+          </w:tcPr>
+          <w:p>
+            <w:r>
+              <w:t>AHB Signal</w:t>
+            </w:r>
+          </w:p>
+        </w:tc>
+        <w:tc>
+          <w:tcPr>
+            <w:tcW w:w="3285" w:type="dxa"/>
+          </w:tcPr>
+          <w:p>
+            <w:r>
+              <w:t>Description</w:t>
+            </w:r>
+          </w:p>
+        </w:tc>
+        <w:tc>
+          <w:tcPr>
+            <w:tcW w:w="3285" w:type="dxa"/>
+          </w:tcPr>
+          <w:p>
+            <w:r>
+              <w:t>Mapping</w:t>
+            </w:r>
+          </w:p>
+        </w:tc>
+      </w:tr>
+      <w:tr>
+        <w:tc>
+          <w:tcPr>
+            <w:tcW w:w="3285" w:type="dxa"/>
+          </w:tcPr>
+          <w:p/>
+        </w:tc>
+        <w:tc>
+          <w:tcPr>
+            <w:tcW w:w="3285" w:type="dxa"/>
+          </w:tcPr>
+          <w:p/>
+        </w:tc>
+        <w:tc>
+          <w:tcPr>
+            <w:tcW w:w="3285" w:type="dxa"/>
+          </w:tcPr>
+          <w:p/>
+        </w:tc>
+      </w:tr>
+      <w:tr>
+        <w:tc>
+          <w:tcPr>
+            <w:tcW w:w="3285" w:type="dxa"/>
+          </w:tcPr>
+          <w:p/>
+        </w:tc>
+        <w:tc>
+          <w:tcPr>
+            <w:tcW w:w="3285" w:type="dxa"/>
+          </w:tcPr>
+          <w:p/>
+        </w:tc>
+        <w:tc>
+          <w:tcPr>
+            <w:tcW w:w="3285" w:type="dxa"/>
+          </w:tcPr>
+          <w:p/>
+        </w:tc>
+      </w:tr>
+      <w:tr>
+        <w:tc>
+          <w:tcPr>
+            <w:tcW w:w="3285" w:type="dxa"/>
+          </w:tcPr>
+          <w:p/>
+        </w:tc>
+        <w:tc>
+          <w:tcPr>
+            <w:tcW w:w="3285" w:type="dxa"/>
+          </w:tcPr>
+          <w:p/>
+        </w:tc>
+        <w:tc>
+          <w:tcPr>
+            <w:tcW w:w="3285" w:type="dxa"/>
+          </w:tcPr>
+          <w:p/>
+        </w:tc>
+      </w:tr>
+      <w:tr>
+        <w:tc>
+          <w:tcPr>
+            <w:tcW w:w="3285" w:type="dxa"/>
+          </w:tcPr>
+          <w:p/>
+        </w:tc>
+        <w:tc>
+          <w:tcPr>
+            <w:tcW w:w="3285" w:type="dxa"/>
+          </w:tcPr>
+          <w:p/>
+        </w:tc>
+        <w:tc>
+          <w:tcPr>
+            <w:tcW w:w="3285" w:type="dxa"/>
+          </w:tcPr>
+          <w:p/>
+        </w:tc>
+      </w:tr>
+      <w:tr>
+        <w:tc>
+          <w:tcPr>
+            <w:tcW w:w="3285" w:type="dxa"/>
+          </w:tcPr>
+          <w:p/>
+        </w:tc>
+        <w:tc>
+          <w:tcPr>
+            <w:tcW w:w="3285" w:type="dxa"/>
+          </w:tcPr>
+          <w:p/>
+        </w:tc>
+        <w:tc>
+          <w:tcPr>
+            <w:tcW w:w="3285" w:type="dxa"/>
+          </w:tcPr>
+          <w:p/>
+        </w:tc>
+      </w:tr>
+      <w:tr>
+        <w:tc>
+          <w:tcPr>
+            <w:tcW w:w="3285" w:type="dxa"/>
+          </w:tcPr>
+          <w:p/>
+        </w:tc>
+        <w:tc>
+          <w:tcPr>
+            <w:tcW w:w="3285" w:type="dxa"/>
+          </w:tcPr>
+          <w:p/>
+        </w:tc>
+        <w:tc>
+          <w:tcPr>
+            <w:tcW w:w="3285" w:type="dxa"/>
+          </w:tcPr>
+          <w:p/>
+        </w:tc>
+      </w:tr>
+      <w:tr>
+        <w:tc>
+          <w:tcPr>
+            <w:tcW w:w="3285" w:type="dxa"/>
+          </w:tcPr>
+          <w:p/>
+        </w:tc>
+        <w:tc>
+          <w:tcPr>
+            <w:tcW w:w="3285" w:type="dxa"/>
+          </w:tcPr>
+          <w:p/>
+        </w:tc>
+        <w:tc>
+          <w:tcPr>
+            <w:tcW w:w="3285" w:type="dxa"/>
+          </w:tcPr>
+          <w:p/>
+        </w:tc>
+      </w:tr>
+      <w:tr>
+        <w:tc>
+          <w:tcPr>
+            <w:tcW w:w="3285" w:type="dxa"/>
+          </w:tcPr>
+          <w:p/>
+        </w:tc>
+        <w:tc>
+          <w:tcPr>
+            <w:tcW w:w="3285" w:type="dxa"/>
+          </w:tcPr>
+          <w:p/>
+        </w:tc>
+        <w:tc>
+          <w:tcPr>
+            <w:tcW w:w="3285" w:type="dxa"/>
+          </w:tcPr>
+          <w:p/>
+        </w:tc>
+      </w:tr>
+      <w:tr>
+        <w:tc>
+          <w:tcPr>
+            <w:tcW w:w="3285" w:type="dxa"/>
+          </w:tcPr>
+          <w:p/>
+        </w:tc>
+        <w:tc>
+          <w:tcPr>
+            <w:tcW w:w="3285" w:type="dxa"/>
+          </w:tcPr>
+          <w:p/>
+        </w:tc>
+        <w:tc>
+          <w:tcPr>
+            <w:tcW w:w="3285" w:type="dxa"/>
+          </w:tcPr>
+          <w:p/>
+        </w:tc>
+      </w:tr>
+    </w:tbl>
     <w:p/>
     <w:p>
       <w:pPr>
         <w:pStyle w:val="Heading3"/>
       </w:pPr>
-      <w:bookmarkStart w:id="8" w:name="_Toc208814072"/>
+      <w:bookmarkStart w:id="9" w:name="_Toc208842855"/>
       <w:r>
         <w:t>AHB Protocol mapping</w:t>
       </w:r>
-      <w:bookmarkEnd w:id="8"/>
+      <w:bookmarkEnd w:id="9"/>
     </w:p>
     <w:p>
       <w:pPr>
@@ -2972,13 +3371,23 @@
       <w:pPr>
         <w:pStyle w:val="Heading4"/>
       </w:pPr>
+      <w:bookmarkStart w:id="10" w:name="_Ref208840507"/>
       <w:r>
         <w:t>AT Abstraction</w:t>
       </w:r>
-    </w:p>
-    <w:p>
-      <w:r>
-        <w:t xml:space="preserve">At AT abstraction AHB transfers are modeling using four timing points. The timing points relate to the phases to the TLM 2.0 standard protocol. However, in order to model timing in a more accurate way one additional phase transition was required. </w:t>
+      <w:bookmarkEnd w:id="10"/>
+    </w:p>
+    <w:p>
+      <w:r>
+        <w:t xml:space="preserve">At </w:t>
+      </w:r>
+      <w:proofErr w:type="spellStart"/>
+      <w:r>
+        <w:t>AT</w:t>
+      </w:r>
+      <w:proofErr w:type="spellEnd"/>
+      <w:r>
+        <w:t xml:space="preserve"> abstraction AHB transfers are modeling using four timing points. The timing points relate to the phases to the TLM 2.0 standard protocol. However, in order to model timing in a more accurate way one additional phase transition was required. </w:t>
       </w:r>
       <w:r>
         <w:t>In following we will explain all relevant use cases in detail.</w:t>
@@ -3011,6 +3420,7 @@
     </w:p>
     <w:p>
       <w:r>
+        <w:lastRenderedPageBreak/>
         <w:fldChar w:fldCharType="begin"/>
       </w:r>
       <w:r>
@@ -3096,7 +3506,6 @@
           <w:noProof/>
           <w:lang w:eastAsia="en-US"/>
         </w:rPr>
-        <w:lastRenderedPageBreak/>
         <w:drawing>
           <wp:inline distT="0" distB="0" distL="0" distR="0" wp14:anchorId="13985A71" wp14:editId="7A05452A">
             <wp:extent cx="5615381" cy="3429000"/>
@@ -3152,8 +3561,8 @@
         <w:pStyle w:val="Caption"/>
         <w:jc w:val="center"/>
       </w:pPr>
-      <w:bookmarkStart w:id="9" w:name="_Ref208807236"/>
-      <w:bookmarkStart w:id="10" w:name="_Toc208814028"/>
+      <w:bookmarkStart w:id="11" w:name="_Ref208807236"/>
+      <w:bookmarkStart w:id="12" w:name="_Toc208842839"/>
       <w:r>
         <w:t xml:space="preserve">Figure </w:t>
       </w:r>
@@ -3175,11 +3584,11 @@
       <w:r>
         <w:fldChar w:fldCharType="end"/>
       </w:r>
-      <w:bookmarkEnd w:id="9"/>
+      <w:bookmarkEnd w:id="11"/>
       <w:r>
         <w:t xml:space="preserve"> - AHB write transfer (single)</w:t>
       </w:r>
-      <w:bookmarkEnd w:id="10"/>
+      <w:bookmarkEnd w:id="12"/>
     </w:p>
     <w:p/>
     <w:p>
@@ -3249,7 +3658,17 @@
       </w:r>
       <w:r>
         <w:br/>
-        <w:t>The number of wait states is delaying BEGIN_RESP. This includes both: the wait states before delivering the first data item and the intermediate wait states inserted during transfer (target blocking).</w:t>
+      </w:r>
+      <w:proofErr w:type="gramStart"/>
+      <w:r>
+        <w:t>BEGIN_RESP</w:t>
+      </w:r>
+      <w:r>
+        <w:t xml:space="preserve"> is delayed by the number of wait states</w:t>
+      </w:r>
+      <w:proofErr w:type="gramEnd"/>
+      <w:r>
+        <w:t>. This includes both: the wait states before delivering the first data item and the intermediate wait states inserted during transfer (target blocking).</w:t>
       </w:r>
     </w:p>
     <w:p>
@@ -3273,6 +3692,7 @@
         </w:numPr>
       </w:pPr>
       <w:r>
+        <w:lastRenderedPageBreak/>
         <w:t>The initiator sends END_RESP at the end of the AHB data phase. END_RESP will be delayed by the number of initiator stall cycles (VALID low).</w:t>
       </w:r>
       <w:r>
@@ -3288,7 +3708,6 @@
           <w:noProof/>
           <w:lang w:eastAsia="en-US"/>
         </w:rPr>
-        <w:lastRenderedPageBreak/>
         <w:drawing>
           <wp:inline distT="0" distB="0" distL="0" distR="0" wp14:anchorId="2A5A8C13" wp14:editId="613EB44B">
             <wp:extent cx="6120765" cy="3335778"/>
@@ -3344,8 +3763,8 @@
         <w:pStyle w:val="Caption"/>
         <w:jc w:val="center"/>
       </w:pPr>
-      <w:bookmarkStart w:id="11" w:name="_Ref208809331"/>
-      <w:bookmarkStart w:id="12" w:name="_Toc208814029"/>
+      <w:bookmarkStart w:id="13" w:name="_Ref208809331"/>
+      <w:bookmarkStart w:id="14" w:name="_Toc208842840"/>
       <w:r>
         <w:t xml:space="preserve">Figure </w:t>
       </w:r>
@@ -3367,11 +3786,11 @@
       <w:r>
         <w:fldChar w:fldCharType="end"/>
       </w:r>
-      <w:bookmarkEnd w:id="11"/>
+      <w:bookmarkEnd w:id="13"/>
       <w:r>
         <w:t xml:space="preserve"> - AHB read burst</w:t>
       </w:r>
-      <w:bookmarkEnd w:id="12"/>
+      <w:bookmarkEnd w:id="14"/>
     </w:p>
     <w:p/>
     <w:p>
@@ -3531,8 +3950,8 @@
         <w:pStyle w:val="Caption"/>
         <w:jc w:val="center"/>
       </w:pPr>
-      <w:bookmarkStart w:id="13" w:name="_Ref208810318"/>
-      <w:bookmarkStart w:id="14" w:name="_Toc208814030"/>
+      <w:bookmarkStart w:id="15" w:name="_Ref208810318"/>
+      <w:bookmarkStart w:id="16" w:name="_Toc208842841"/>
       <w:r>
         <w:t xml:space="preserve">Figure </w:t>
       </w:r>
@@ -3554,29 +3973,27 @@
       <w:r>
         <w:fldChar w:fldCharType="end"/>
       </w:r>
-      <w:bookmarkEnd w:id="13"/>
+      <w:bookmarkEnd w:id="15"/>
       <w:r>
         <w:t xml:space="preserve"> - AHB write burst</w:t>
       </w:r>
-      <w:bookmarkEnd w:id="14"/>
+      <w:bookmarkEnd w:id="16"/>
     </w:p>
     <w:p>
       <w:pPr>
         <w:pStyle w:val="Heading3"/>
       </w:pPr>
-      <w:bookmarkStart w:id="15" w:name="_Toc208814073"/>
+      <w:bookmarkStart w:id="17" w:name="_Toc208842856"/>
       <w:r>
         <w:t xml:space="preserve">Not </w:t>
       </w:r>
       <w:r>
         <w:t xml:space="preserve">supported </w:t>
       </w:r>
-      <w:bookmarkStart w:id="16" w:name="_GoBack"/>
-      <w:bookmarkEnd w:id="16"/>
       <w:r>
         <w:t>or partially supported features</w:t>
       </w:r>
-      <w:bookmarkEnd w:id="15"/>
+      <w:bookmarkEnd w:id="17"/>
     </w:p>
     <w:p>
       <w:pPr>
@@ -3596,14 +4013,14 @@
       <w:pPr>
         <w:pStyle w:val="Heading3"/>
       </w:pPr>
-      <w:bookmarkStart w:id="17" w:name="_Toc208814074"/>
+      <w:bookmarkStart w:id="18" w:name="_Toc208842857"/>
       <w:r>
         <w:t>Creating/B</w:t>
       </w:r>
       <w:r>
         <w:t>inding AHB sockets</w:t>
       </w:r>
-      <w:bookmarkEnd w:id="17"/>
+      <w:bookmarkEnd w:id="18"/>
     </w:p>
     <w:p>
       <w:r>
@@ -3619,12 +4036,36 @@
         <w:t>modeling</w:t>
       </w:r>
       <w:r>
-        <w:t xml:space="preserve"> base classes: AHBMaster, AHBSlave. The procedure is explained in detail in the SoCRocket User Manual.</w:t>
-      </w:r>
-    </w:p>
-    <w:p>
-      <w:r>
-        <w:t>For manual instantiation include header amba.h from Carbon TLM AMBA modeling kit.</w:t>
+        <w:t xml:space="preserve"> base classes: </w:t>
+      </w:r>
+      <w:proofErr w:type="spellStart"/>
+      <w:r>
+        <w:t>AHBMaster</w:t>
+      </w:r>
+      <w:proofErr w:type="spellEnd"/>
+      <w:r>
+        <w:t xml:space="preserve">, </w:t>
+      </w:r>
+      <w:proofErr w:type="spellStart"/>
+      <w:r>
+        <w:t>AHBSlave</w:t>
+      </w:r>
+      <w:proofErr w:type="spellEnd"/>
+      <w:r>
+        <w:t>. The procedure is explained in detail in the SoCRocket User Manual.</w:t>
+      </w:r>
+    </w:p>
+    <w:p>
+      <w:r>
+        <w:t xml:space="preserve">For manual instantiation include header </w:t>
+      </w:r>
+      <w:proofErr w:type="spellStart"/>
+      <w:r>
+        <w:t>amba.h</w:t>
+      </w:r>
+      <w:proofErr w:type="spellEnd"/>
+      <w:r>
+        <w:t xml:space="preserve"> from Carbon TLM AMBA modeling kit.</w:t>
       </w:r>
     </w:p>
     <w:p/>
@@ -3654,8 +4095,31 @@
       </w:r>
     </w:p>
     <w:p>
-      <w:r>
-        <w:t>amba::amba_master_socket&lt;32&gt; ahb;</w:t>
+      <w:proofErr w:type="spellStart"/>
+      <w:proofErr w:type="gramStart"/>
+      <w:r>
+        <w:t>amba</w:t>
+      </w:r>
+      <w:proofErr w:type="spellEnd"/>
+      <w:proofErr w:type="gramEnd"/>
+      <w:r>
+        <w:t>::</w:t>
+      </w:r>
+      <w:proofErr w:type="spellStart"/>
+      <w:r>
+        <w:t>amba_master_socket</w:t>
+      </w:r>
+      <w:proofErr w:type="spellEnd"/>
+      <w:r>
+        <w:t xml:space="preserve">&lt;32&gt; </w:t>
+      </w:r>
+      <w:proofErr w:type="spellStart"/>
+      <w:r>
+        <w:t>ahb</w:t>
+      </w:r>
+      <w:proofErr w:type="spellEnd"/>
+      <w:r>
+        <w:t>;</w:t>
       </w:r>
     </w:p>
     <w:p>
@@ -3672,9 +4136,45 @@
       </w:r>
     </w:p>
     <w:p>
-      <w:r>
-        <w:t>ahb("ahb", amba::amba_AHB, ambaLayer</w:t>
-      </w:r>
+      <w:proofErr w:type="spellStart"/>
+      <w:proofErr w:type="gramStart"/>
+      <w:r>
+        <w:t>ahb</w:t>
+      </w:r>
+      <w:proofErr w:type="spellEnd"/>
+      <w:proofErr w:type="gramEnd"/>
+      <w:r>
+        <w:t>("</w:t>
+      </w:r>
+      <w:proofErr w:type="spellStart"/>
+      <w:r>
+        <w:t>ahb</w:t>
+      </w:r>
+      <w:proofErr w:type="spellEnd"/>
+      <w:r>
+        <w:t xml:space="preserve">", </w:t>
+      </w:r>
+      <w:proofErr w:type="spellStart"/>
+      <w:r>
+        <w:t>amba</w:t>
+      </w:r>
+      <w:proofErr w:type="spellEnd"/>
+      <w:r>
+        <w:t>::</w:t>
+      </w:r>
+      <w:proofErr w:type="spellStart"/>
+      <w:r>
+        <w:t>amba_AHB</w:t>
+      </w:r>
+      <w:proofErr w:type="spellEnd"/>
+      <w:r>
+        <w:t xml:space="preserve">, </w:t>
+      </w:r>
+      <w:proofErr w:type="spellStart"/>
+      <w:r>
+        <w:t>ambaLayer</w:t>
+      </w:r>
+      <w:proofErr w:type="spellEnd"/>
       <w:r>
         <w:t>*</w:t>
       </w:r>
@@ -3702,33 +4202,101 @@
         </w:rPr>
         <w:t>*</w:t>
       </w:r>
+      <w:proofErr w:type="spellStart"/>
+      <w:proofErr w:type="gramStart"/>
       <w:r>
         <w:rPr>
           <w:sz w:val="20"/>
           <w:szCs w:val="20"/>
         </w:rPr>
-        <w:t xml:space="preserve">ambaLayer </w:t>
-      </w:r>
+        <w:t>ambaLayer</w:t>
+      </w:r>
+      <w:proofErr w:type="spellEnd"/>
+      <w:proofErr w:type="gramEnd"/>
       <w:r>
         <w:rPr>
           <w:sz w:val="20"/>
           <w:szCs w:val="20"/>
         </w:rPr>
-        <w:t>= amba::amba_AT or amba::amba_LT</w:t>
-      </w:r>
-    </w:p>
-    <w:p>
-      <w:pPr>
+        <w:t xml:space="preserve"> </w:t>
+      </w:r>
+      <w:r>
         <w:rPr>
           <w:sz w:val="20"/>
           <w:szCs w:val="20"/>
         </w:rPr>
-      </w:pPr>
+        <w:t xml:space="preserve">= </w:t>
+      </w:r>
+      <w:proofErr w:type="spellStart"/>
       <w:r>
         <w:rPr>
           <w:sz w:val="20"/>
           <w:szCs w:val="20"/>
         </w:rPr>
+        <w:t>amba</w:t>
+      </w:r>
+      <w:proofErr w:type="spellEnd"/>
+      <w:r>
+        <w:rPr>
+          <w:sz w:val="20"/>
+          <w:szCs w:val="20"/>
+        </w:rPr>
+        <w:t>::</w:t>
+      </w:r>
+      <w:proofErr w:type="spellStart"/>
+      <w:r>
+        <w:rPr>
+          <w:sz w:val="20"/>
+          <w:szCs w:val="20"/>
+        </w:rPr>
+        <w:t>amba_AT</w:t>
+      </w:r>
+      <w:proofErr w:type="spellEnd"/>
+      <w:r>
+        <w:rPr>
+          <w:sz w:val="20"/>
+          <w:szCs w:val="20"/>
+        </w:rPr>
+        <w:t xml:space="preserve"> or </w:t>
+      </w:r>
+      <w:proofErr w:type="spellStart"/>
+      <w:r>
+        <w:rPr>
+          <w:sz w:val="20"/>
+          <w:szCs w:val="20"/>
+        </w:rPr>
+        <w:t>amba</w:t>
+      </w:r>
+      <w:proofErr w:type="spellEnd"/>
+      <w:r>
+        <w:rPr>
+          <w:sz w:val="20"/>
+          <w:szCs w:val="20"/>
+        </w:rPr>
+        <w:t>::</w:t>
+      </w:r>
+      <w:proofErr w:type="spellStart"/>
+      <w:r>
+        <w:rPr>
+          <w:sz w:val="20"/>
+          <w:szCs w:val="20"/>
+        </w:rPr>
+        <w:t>amba_LT</w:t>
+      </w:r>
+      <w:proofErr w:type="spellEnd"/>
+    </w:p>
+    <w:p>
+      <w:pPr>
+        <w:rPr>
+          <w:sz w:val="20"/>
+          <w:szCs w:val="20"/>
+        </w:rPr>
+      </w:pPr>
+      <w:r>
+        <w:rPr>
+          <w:sz w:val="20"/>
+          <w:szCs w:val="20"/>
+        </w:rPr>
         <w:t>** Only used for CT modeling</w:t>
       </w:r>
     </w:p>
@@ -3759,8 +4327,31 @@
       </w:r>
     </w:p>
     <w:p>
-      <w:r>
-        <w:t>amba::amba_slave_socket&lt;32&gt; ahb;</w:t>
+      <w:proofErr w:type="spellStart"/>
+      <w:proofErr w:type="gramStart"/>
+      <w:r>
+        <w:t>amba</w:t>
+      </w:r>
+      <w:proofErr w:type="spellEnd"/>
+      <w:proofErr w:type="gramEnd"/>
+      <w:r>
+        <w:t>::</w:t>
+      </w:r>
+      <w:proofErr w:type="spellStart"/>
+      <w:r>
+        <w:t>amba_slave_socket</w:t>
+      </w:r>
+      <w:proofErr w:type="spellEnd"/>
+      <w:r>
+        <w:t xml:space="preserve">&lt;32&gt; </w:t>
+      </w:r>
+      <w:proofErr w:type="spellStart"/>
+      <w:r>
+        <w:t>ahb</w:t>
+      </w:r>
+      <w:proofErr w:type="spellEnd"/>
+      <w:r>
+        <w:t>;</w:t>
       </w:r>
     </w:p>
     <w:p>
@@ -3778,8 +4369,47 @@
       </w:r>
     </w:p>
     <w:p>
-      <w:r>
-        <w:t>ahb("ahb", amba::amba_AHB, ambaLayer*, false**);</w:t>
+      <w:proofErr w:type="spellStart"/>
+      <w:proofErr w:type="gramStart"/>
+      <w:r>
+        <w:t>ahb</w:t>
+      </w:r>
+      <w:proofErr w:type="spellEnd"/>
+      <w:proofErr w:type="gramEnd"/>
+      <w:r>
+        <w:t>("</w:t>
+      </w:r>
+      <w:proofErr w:type="spellStart"/>
+      <w:r>
+        <w:t>ahb</w:t>
+      </w:r>
+      <w:proofErr w:type="spellEnd"/>
+      <w:r>
+        <w:t xml:space="preserve">", </w:t>
+      </w:r>
+      <w:proofErr w:type="spellStart"/>
+      <w:r>
+        <w:t>amba</w:t>
+      </w:r>
+      <w:proofErr w:type="spellEnd"/>
+      <w:r>
+        <w:t>::</w:t>
+      </w:r>
+      <w:proofErr w:type="spellStart"/>
+      <w:r>
+        <w:t>amba_AHB</w:t>
+      </w:r>
+      <w:proofErr w:type="spellEnd"/>
+      <w:r>
+        <w:t xml:space="preserve">, </w:t>
+      </w:r>
+      <w:proofErr w:type="spellStart"/>
+      <w:r>
+        <w:t>ambaLayer</w:t>
+      </w:r>
+      <w:proofErr w:type="spellEnd"/>
+      <w:r>
+        <w:t>*, false**);</w:t>
       </w:r>
     </w:p>
     <w:p>
@@ -3794,171 +4424,96 @@
           <w:sz w:val="20"/>
           <w:szCs w:val="20"/>
         </w:rPr>
-        <w:t>*ambaLayer = amba::amba_AT or amba::amba_LT</w:t>
-      </w:r>
-    </w:p>
-    <w:p>
-      <w:pPr>
+        <w:t>*</w:t>
+      </w:r>
+      <w:proofErr w:type="spellStart"/>
+      <w:proofErr w:type="gramStart"/>
+      <w:r>
         <w:rPr>
           <w:sz w:val="20"/>
           <w:szCs w:val="20"/>
         </w:rPr>
-      </w:pPr>
+        <w:t>ambaLayer</w:t>
+      </w:r>
+      <w:proofErr w:type="spellEnd"/>
+      <w:proofErr w:type="gramEnd"/>
       <w:r>
         <w:rPr>
           <w:sz w:val="20"/>
           <w:szCs w:val="20"/>
         </w:rPr>
-        <w:t>** Only used for CT modeling</w:t>
-      </w:r>
-    </w:p>
-    <w:p/>
-    <w:p>
-      <w:pPr>
-        <w:rPr>
-          <w:b/>
-        </w:rPr>
-      </w:pPr>
-      <w:r>
-        <w:rPr>
-          <w:b/>
-        </w:rPr>
-        <w:t>Multi-master socket declaration:</w:t>
-      </w:r>
-    </w:p>
-    <w:p>
-      <w:r>
-        <w:t>amba::amba_master_socket&lt;32, 0*&gt; ahbIN;</w:t>
-      </w:r>
-    </w:p>
-    <w:p>
-      <w:r>
-        <w:rPr>
-          <w:b/>
-        </w:rPr>
-        <w:t>*</w:t>
-      </w:r>
-      <w:r>
-        <w:t xml:space="preserve"> Number of channels for this socket - 0 meaning no limit</w:t>
-      </w:r>
-    </w:p>
-    <w:p>
-      <w:pPr>
-        <w:rPr>
-          <w:b/>
-        </w:rPr>
-      </w:pPr>
-      <w:r>
-        <w:rPr>
-          <w:b/>
-        </w:rPr>
-        <w:t>Instantiation (module constructor):</w:t>
-      </w:r>
-    </w:p>
-    <w:p>
-      <w:r>
-        <w:t>ahbIN("ahbIN", amba::amba_AHB, ambaLayer*, false**)</w:t>
-      </w:r>
-    </w:p>
-    <w:p>
-      <w:pPr>
+        <w:t xml:space="preserve"> = </w:t>
+      </w:r>
+      <w:proofErr w:type="spellStart"/>
+      <w:r>
         <w:rPr>
           <w:sz w:val="20"/>
           <w:szCs w:val="20"/>
         </w:rPr>
-      </w:pPr>
+        <w:t>amba</w:t>
+      </w:r>
+      <w:proofErr w:type="spellEnd"/>
       <w:r>
         <w:rPr>
           <w:sz w:val="20"/>
           <w:szCs w:val="20"/>
         </w:rPr>
-        <w:t>*ambaLayer = amba::amba_AT or amba::amba_LT</w:t>
-      </w:r>
-    </w:p>
-    <w:p>
-      <w:pPr>
+        <w:t>::</w:t>
+      </w:r>
+      <w:proofErr w:type="spellStart"/>
+      <w:r>
         <w:rPr>
           <w:sz w:val="20"/>
           <w:szCs w:val="20"/>
         </w:rPr>
-      </w:pPr>
+        <w:t>amba_AT</w:t>
+      </w:r>
+      <w:proofErr w:type="spellEnd"/>
       <w:r>
         <w:rPr>
           <w:sz w:val="20"/>
           <w:szCs w:val="20"/>
         </w:rPr>
-        <w:t>** Only used for CT modeling</w:t>
-      </w:r>
-    </w:p>
-    <w:p/>
-    <w:p>
-      <w:pPr>
-        <w:rPr>
-          <w:b/>
-        </w:rPr>
-      </w:pPr>
-      <w:r>
-        <w:rPr>
-          <w:b/>
-        </w:rPr>
-        <w:t>Multi-slave socket declaration:</w:t>
-      </w:r>
-    </w:p>
-    <w:p>
-      <w:r>
-        <w:t>amba::amba_slave_socket&lt;32, 0*&gt; ahbOUT;</w:t>
-      </w:r>
-    </w:p>
-    <w:p>
-      <w:r>
-        <w:t>* Number of channels for this socket - 0 meaning no limit</w:t>
-      </w:r>
-    </w:p>
-    <w:p>
-      <w:pPr>
-        <w:rPr>
-          <w:b/>
-        </w:rPr>
-      </w:pPr>
-      <w:r>
-        <w:rPr>
-          <w:b/>
-        </w:rPr>
-        <w:t>Instantiation (module constructor):</w:t>
-      </w:r>
-    </w:p>
-    <w:p>
-      <w:r>
-        <w:t>ahbOUT("ahbOUT", amba::amba_AHB, ambaLayer*, false**)</w:t>
-      </w:r>
-    </w:p>
-    <w:p>
-      <w:pPr>
+        <w:t xml:space="preserve"> or </w:t>
+      </w:r>
+      <w:proofErr w:type="spellStart"/>
+      <w:r>
         <w:rPr>
           <w:sz w:val="20"/>
           <w:szCs w:val="20"/>
         </w:rPr>
-      </w:pPr>
+        <w:t>amba</w:t>
+      </w:r>
+      <w:proofErr w:type="spellEnd"/>
       <w:r>
         <w:rPr>
           <w:sz w:val="20"/>
           <w:szCs w:val="20"/>
         </w:rPr>
-        <w:t>*ambaLayer = amba::amba_AT or amba::amba_LT</w:t>
-      </w:r>
-    </w:p>
-    <w:p>
-      <w:pPr>
+        <w:t>::</w:t>
+      </w:r>
+      <w:proofErr w:type="spellStart"/>
+      <w:r>
         <w:rPr>
           <w:sz w:val="20"/>
           <w:szCs w:val="20"/>
         </w:rPr>
-      </w:pPr>
-      <w:r>
+        <w:t>amba_LT</w:t>
+      </w:r>
+      <w:proofErr w:type="spellEnd"/>
+    </w:p>
+    <w:p>
+      <w:pPr>
         <w:rPr>
           <w:sz w:val="20"/>
           <w:szCs w:val="20"/>
         </w:rPr>
+      </w:pPr>
+      <w:r>
+        <w:rPr>
+          <w:sz w:val="20"/>
+          <w:szCs w:val="20"/>
+        </w:rPr>
         <w:t>** Only used for CT modeling</w:t>
       </w:r>
     </w:p>
@@ -3973,6 +4528,430 @@
         <w:rPr>
           <w:b/>
         </w:rPr>
+        <w:t>Multi-master socket declaration:</w:t>
+      </w:r>
+    </w:p>
+    <w:p>
+      <w:proofErr w:type="spellStart"/>
+      <w:proofErr w:type="gramStart"/>
+      <w:r>
+        <w:t>amba</w:t>
+      </w:r>
+      <w:proofErr w:type="spellEnd"/>
+      <w:proofErr w:type="gramEnd"/>
+      <w:r>
+        <w:t>::</w:t>
+      </w:r>
+      <w:proofErr w:type="spellStart"/>
+      <w:r>
+        <w:t>amba_master_socket</w:t>
+      </w:r>
+      <w:proofErr w:type="spellEnd"/>
+      <w:r>
+        <w:t xml:space="preserve">&lt;32, 0*&gt; </w:t>
+      </w:r>
+      <w:proofErr w:type="spellStart"/>
+      <w:r>
+        <w:t>ahbIN</w:t>
+      </w:r>
+      <w:proofErr w:type="spellEnd"/>
+      <w:r>
+        <w:t>;</w:t>
+      </w:r>
+    </w:p>
+    <w:p>
+      <w:r>
+        <w:rPr>
+          <w:b/>
+        </w:rPr>
+        <w:t>*</w:t>
+      </w:r>
+      <w:r>
+        <w:t xml:space="preserve"> Number of channels for this socket - 0 meaning no limit</w:t>
+      </w:r>
+    </w:p>
+    <w:p>
+      <w:pPr>
+        <w:rPr>
+          <w:b/>
+        </w:rPr>
+      </w:pPr>
+      <w:r>
+        <w:rPr>
+          <w:b/>
+        </w:rPr>
+        <w:t>Instantiation (module constructor):</w:t>
+      </w:r>
+    </w:p>
+    <w:p>
+      <w:proofErr w:type="spellStart"/>
+      <w:proofErr w:type="gramStart"/>
+      <w:r>
+        <w:t>ahbIN</w:t>
+      </w:r>
+      <w:proofErr w:type="spellEnd"/>
+      <w:proofErr w:type="gramEnd"/>
+      <w:r>
+        <w:t>("</w:t>
+      </w:r>
+      <w:proofErr w:type="spellStart"/>
+      <w:r>
+        <w:t>ahbIN</w:t>
+      </w:r>
+      <w:proofErr w:type="spellEnd"/>
+      <w:r>
+        <w:t xml:space="preserve">", </w:t>
+      </w:r>
+      <w:proofErr w:type="spellStart"/>
+      <w:r>
+        <w:t>amba</w:t>
+      </w:r>
+      <w:proofErr w:type="spellEnd"/>
+      <w:r>
+        <w:t>::</w:t>
+      </w:r>
+      <w:proofErr w:type="spellStart"/>
+      <w:r>
+        <w:t>amba_AHB</w:t>
+      </w:r>
+      <w:proofErr w:type="spellEnd"/>
+      <w:r>
+        <w:t xml:space="preserve">, </w:t>
+      </w:r>
+      <w:proofErr w:type="spellStart"/>
+      <w:r>
+        <w:t>ambaLayer</w:t>
+      </w:r>
+      <w:proofErr w:type="spellEnd"/>
+      <w:r>
+        <w:t>*, false**)</w:t>
+      </w:r>
+    </w:p>
+    <w:p>
+      <w:pPr>
+        <w:rPr>
+          <w:sz w:val="20"/>
+          <w:szCs w:val="20"/>
+        </w:rPr>
+      </w:pPr>
+      <w:r>
+        <w:rPr>
+          <w:sz w:val="20"/>
+          <w:szCs w:val="20"/>
+        </w:rPr>
+        <w:t>*</w:t>
+      </w:r>
+      <w:proofErr w:type="spellStart"/>
+      <w:proofErr w:type="gramStart"/>
+      <w:r>
+        <w:rPr>
+          <w:sz w:val="20"/>
+          <w:szCs w:val="20"/>
+        </w:rPr>
+        <w:t>ambaLayer</w:t>
+      </w:r>
+      <w:proofErr w:type="spellEnd"/>
+      <w:proofErr w:type="gramEnd"/>
+      <w:r>
+        <w:rPr>
+          <w:sz w:val="20"/>
+          <w:szCs w:val="20"/>
+        </w:rPr>
+        <w:t xml:space="preserve"> = </w:t>
+      </w:r>
+      <w:proofErr w:type="spellStart"/>
+      <w:r>
+        <w:rPr>
+          <w:sz w:val="20"/>
+          <w:szCs w:val="20"/>
+        </w:rPr>
+        <w:t>amba</w:t>
+      </w:r>
+      <w:proofErr w:type="spellEnd"/>
+      <w:r>
+        <w:rPr>
+          <w:sz w:val="20"/>
+          <w:szCs w:val="20"/>
+        </w:rPr>
+        <w:t>::</w:t>
+      </w:r>
+      <w:proofErr w:type="spellStart"/>
+      <w:r>
+        <w:rPr>
+          <w:sz w:val="20"/>
+          <w:szCs w:val="20"/>
+        </w:rPr>
+        <w:t>amba_AT</w:t>
+      </w:r>
+      <w:proofErr w:type="spellEnd"/>
+      <w:r>
+        <w:rPr>
+          <w:sz w:val="20"/>
+          <w:szCs w:val="20"/>
+        </w:rPr>
+        <w:t xml:space="preserve"> or </w:t>
+      </w:r>
+      <w:proofErr w:type="spellStart"/>
+      <w:r>
+        <w:rPr>
+          <w:sz w:val="20"/>
+          <w:szCs w:val="20"/>
+        </w:rPr>
+        <w:t>amba</w:t>
+      </w:r>
+      <w:proofErr w:type="spellEnd"/>
+      <w:r>
+        <w:rPr>
+          <w:sz w:val="20"/>
+          <w:szCs w:val="20"/>
+        </w:rPr>
+        <w:t>::</w:t>
+      </w:r>
+      <w:proofErr w:type="spellStart"/>
+      <w:r>
+        <w:rPr>
+          <w:sz w:val="20"/>
+          <w:szCs w:val="20"/>
+        </w:rPr>
+        <w:t>amba_LT</w:t>
+      </w:r>
+      <w:proofErr w:type="spellEnd"/>
+    </w:p>
+    <w:p>
+      <w:pPr>
+        <w:rPr>
+          <w:sz w:val="20"/>
+          <w:szCs w:val="20"/>
+        </w:rPr>
+      </w:pPr>
+      <w:r>
+        <w:rPr>
+          <w:sz w:val="20"/>
+          <w:szCs w:val="20"/>
+        </w:rPr>
+        <w:t>** Only used for CT modeling</w:t>
+      </w:r>
+    </w:p>
+    <w:p/>
+    <w:p>
+      <w:pPr>
+        <w:rPr>
+          <w:b/>
+        </w:rPr>
+      </w:pPr>
+      <w:r>
+        <w:rPr>
+          <w:b/>
+        </w:rPr>
+        <w:t>Multi-slave socket declaration:</w:t>
+      </w:r>
+    </w:p>
+    <w:p>
+      <w:proofErr w:type="spellStart"/>
+      <w:proofErr w:type="gramStart"/>
+      <w:r>
+        <w:t>amba</w:t>
+      </w:r>
+      <w:proofErr w:type="spellEnd"/>
+      <w:proofErr w:type="gramEnd"/>
+      <w:r>
+        <w:t>::</w:t>
+      </w:r>
+      <w:proofErr w:type="spellStart"/>
+      <w:r>
+        <w:t>amba_slave_socket</w:t>
+      </w:r>
+      <w:proofErr w:type="spellEnd"/>
+      <w:r>
+        <w:t xml:space="preserve">&lt;32, 0*&gt; </w:t>
+      </w:r>
+      <w:proofErr w:type="spellStart"/>
+      <w:r>
+        <w:t>ahbOUT</w:t>
+      </w:r>
+      <w:proofErr w:type="spellEnd"/>
+      <w:r>
+        <w:t>;</w:t>
+      </w:r>
+    </w:p>
+    <w:p>
+      <w:r>
+        <w:t>* Number of channels for this socket - 0 meaning no limit</w:t>
+      </w:r>
+    </w:p>
+    <w:p>
+      <w:pPr>
+        <w:rPr>
+          <w:b/>
+        </w:rPr>
+      </w:pPr>
+      <w:r>
+        <w:rPr>
+          <w:b/>
+        </w:rPr>
+        <w:t>Instantiation (module constructor):</w:t>
+      </w:r>
+    </w:p>
+    <w:p>
+      <w:proofErr w:type="spellStart"/>
+      <w:proofErr w:type="gramStart"/>
+      <w:r>
+        <w:t>ahbOUT</w:t>
+      </w:r>
+      <w:proofErr w:type="spellEnd"/>
+      <w:proofErr w:type="gramEnd"/>
+      <w:r>
+        <w:t>("</w:t>
+      </w:r>
+      <w:proofErr w:type="spellStart"/>
+      <w:r>
+        <w:t>ahbOUT</w:t>
+      </w:r>
+      <w:proofErr w:type="spellEnd"/>
+      <w:r>
+        <w:t xml:space="preserve">", </w:t>
+      </w:r>
+      <w:proofErr w:type="spellStart"/>
+      <w:r>
+        <w:t>amba</w:t>
+      </w:r>
+      <w:proofErr w:type="spellEnd"/>
+      <w:r>
+        <w:t>::</w:t>
+      </w:r>
+      <w:proofErr w:type="spellStart"/>
+      <w:r>
+        <w:t>amba_AHB</w:t>
+      </w:r>
+      <w:proofErr w:type="spellEnd"/>
+      <w:r>
+        <w:t xml:space="preserve">, </w:t>
+      </w:r>
+      <w:proofErr w:type="spellStart"/>
+      <w:r>
+        <w:t>ambaLayer</w:t>
+      </w:r>
+      <w:proofErr w:type="spellEnd"/>
+      <w:r>
+        <w:t>*, false**)</w:t>
+      </w:r>
+    </w:p>
+    <w:p>
+      <w:pPr>
+        <w:rPr>
+          <w:sz w:val="20"/>
+          <w:szCs w:val="20"/>
+        </w:rPr>
+      </w:pPr>
+      <w:r>
+        <w:rPr>
+          <w:sz w:val="20"/>
+          <w:szCs w:val="20"/>
+        </w:rPr>
+        <w:t>*</w:t>
+      </w:r>
+      <w:proofErr w:type="spellStart"/>
+      <w:proofErr w:type="gramStart"/>
+      <w:r>
+        <w:rPr>
+          <w:sz w:val="20"/>
+          <w:szCs w:val="20"/>
+        </w:rPr>
+        <w:t>ambaLayer</w:t>
+      </w:r>
+      <w:proofErr w:type="spellEnd"/>
+      <w:proofErr w:type="gramEnd"/>
+      <w:r>
+        <w:rPr>
+          <w:sz w:val="20"/>
+          <w:szCs w:val="20"/>
+        </w:rPr>
+        <w:t xml:space="preserve"> = </w:t>
+      </w:r>
+      <w:proofErr w:type="spellStart"/>
+      <w:r>
+        <w:rPr>
+          <w:sz w:val="20"/>
+          <w:szCs w:val="20"/>
+        </w:rPr>
+        <w:t>amba</w:t>
+      </w:r>
+      <w:proofErr w:type="spellEnd"/>
+      <w:r>
+        <w:rPr>
+          <w:sz w:val="20"/>
+          <w:szCs w:val="20"/>
+        </w:rPr>
+        <w:t>::</w:t>
+      </w:r>
+      <w:proofErr w:type="spellStart"/>
+      <w:r>
+        <w:rPr>
+          <w:sz w:val="20"/>
+          <w:szCs w:val="20"/>
+        </w:rPr>
+        <w:t>amba_AT</w:t>
+      </w:r>
+      <w:proofErr w:type="spellEnd"/>
+      <w:r>
+        <w:rPr>
+          <w:sz w:val="20"/>
+          <w:szCs w:val="20"/>
+        </w:rPr>
+        <w:t xml:space="preserve"> or </w:t>
+      </w:r>
+      <w:proofErr w:type="spellStart"/>
+      <w:r>
+        <w:rPr>
+          <w:sz w:val="20"/>
+          <w:szCs w:val="20"/>
+        </w:rPr>
+        <w:t>amba</w:t>
+      </w:r>
+      <w:proofErr w:type="spellEnd"/>
+      <w:r>
+        <w:rPr>
+          <w:sz w:val="20"/>
+          <w:szCs w:val="20"/>
+        </w:rPr>
+        <w:t>::</w:t>
+      </w:r>
+      <w:proofErr w:type="spellStart"/>
+      <w:r>
+        <w:rPr>
+          <w:sz w:val="20"/>
+          <w:szCs w:val="20"/>
+        </w:rPr>
+        <w:t>amba_LT</w:t>
+      </w:r>
+      <w:proofErr w:type="spellEnd"/>
+    </w:p>
+    <w:p>
+      <w:pPr>
+        <w:rPr>
+          <w:sz w:val="20"/>
+          <w:szCs w:val="20"/>
+        </w:rPr>
+      </w:pPr>
+      <w:r>
+        <w:rPr>
+          <w:sz w:val="20"/>
+          <w:szCs w:val="20"/>
+        </w:rPr>
+        <w:t>** Only used for CT modeling</w:t>
+      </w:r>
+    </w:p>
+    <w:p/>
+    <w:p>
+      <w:pPr>
+        <w:rPr>
+          <w:b/>
+        </w:rPr>
+      </w:pPr>
+      <w:r>
+        <w:rPr>
+          <w:b/>
+        </w:rPr>
         <w:t>Binding sockets:</w:t>
       </w:r>
     </w:p>
@@ -3982,13 +4961,33 @@
       </w:r>
     </w:p>
     <w:p>
-      <w:r>
-        <w:t>initiator.ahb(target.ahb)</w:t>
-      </w:r>
-    </w:p>
-    <w:p>
-      <w:r>
-        <w:t>See ./platforms/leon3mp/sc_main.cpp for more examples.</w:t>
+      <w:proofErr w:type="spellStart"/>
+      <w:proofErr w:type="gramStart"/>
+      <w:r>
+        <w:t>initiator.ahb</w:t>
+      </w:r>
+      <w:proofErr w:type="spellEnd"/>
+      <w:proofErr w:type="gramEnd"/>
+      <w:r>
+        <w:t>(</w:t>
+      </w:r>
+      <w:proofErr w:type="spellStart"/>
+      <w:r>
+        <w:t>target.ahb</w:t>
+      </w:r>
+      <w:proofErr w:type="spellEnd"/>
+      <w:r>
+        <w:t>)</w:t>
+      </w:r>
+    </w:p>
+    <w:p>
+      <w:proofErr w:type="gramStart"/>
+      <w:r>
+        <w:t>See ./</w:t>
+      </w:r>
+      <w:proofErr w:type="gramEnd"/>
+      <w:r>
+        <w:t>platforms/leon3mp/sc_main.cpp for more examples.</w:t>
       </w:r>
     </w:p>
     <w:p>
@@ -4008,41 +5007,270 @@
           <w:lang w:val="en-US"/>
         </w:rPr>
       </w:pPr>
-      <w:bookmarkStart w:id="18" w:name="_Toc208814075"/>
+      <w:bookmarkStart w:id="19" w:name="_Toc208842858"/>
       <w:r>
         <w:rPr>
           <w:lang w:val="en-US"/>
         </w:rPr>
         <w:t>APB Modeling</w:t>
       </w:r>
-      <w:bookmarkEnd w:id="18"/>
+      <w:bookmarkEnd w:id="19"/>
     </w:p>
     <w:p>
       <w:pPr>
         <w:pStyle w:val="Heading3"/>
       </w:pPr>
-      <w:bookmarkStart w:id="19" w:name="_Toc208814076"/>
+      <w:bookmarkStart w:id="20" w:name="_Toc208842859"/>
       <w:r>
         <w:t>APB Payload</w:t>
       </w:r>
-      <w:bookmarkEnd w:id="19"/>
+      <w:bookmarkEnd w:id="20"/>
+    </w:p>
+    <w:tbl>
+      <w:tblPr>
+        <w:tblStyle w:val="TableGrid"/>
+        <w:tblW w:w="0" w:type="auto"/>
+        <w:tblLook w:val="04A0" w:firstRow="1" w:lastRow="0" w:firstColumn="1" w:lastColumn="0" w:noHBand="0" w:noVBand="1"/>
+      </w:tblPr>
+      <w:tblGrid>
+        <w:gridCol w:w="3285"/>
+        <w:gridCol w:w="3285"/>
+        <w:gridCol w:w="3285"/>
+      </w:tblGrid>
+      <w:tr>
+        <w:tc>
+          <w:tcPr>
+            <w:tcW w:w="3285" w:type="dxa"/>
+          </w:tcPr>
+          <w:p>
+            <w:r>
+              <w:t>AP</w:t>
+            </w:r>
+            <w:r>
+              <w:t>B Signal</w:t>
+            </w:r>
+          </w:p>
+        </w:tc>
+        <w:tc>
+          <w:tcPr>
+            <w:tcW w:w="3285" w:type="dxa"/>
+          </w:tcPr>
+          <w:p>
+            <w:r>
+              <w:t>Description</w:t>
+            </w:r>
+          </w:p>
+        </w:tc>
+        <w:tc>
+          <w:tcPr>
+            <w:tcW w:w="3285" w:type="dxa"/>
+          </w:tcPr>
+          <w:p>
+            <w:r>
+              <w:t>Mapping</w:t>
+            </w:r>
+          </w:p>
+        </w:tc>
+      </w:tr>
+      <w:tr>
+        <w:tc>
+          <w:tcPr>
+            <w:tcW w:w="3285" w:type="dxa"/>
+          </w:tcPr>
+          <w:p/>
+        </w:tc>
+        <w:tc>
+          <w:tcPr>
+            <w:tcW w:w="3285" w:type="dxa"/>
+          </w:tcPr>
+          <w:p/>
+        </w:tc>
+        <w:tc>
+          <w:tcPr>
+            <w:tcW w:w="3285" w:type="dxa"/>
+          </w:tcPr>
+          <w:p/>
+        </w:tc>
+      </w:tr>
+      <w:tr>
+        <w:tc>
+          <w:tcPr>
+            <w:tcW w:w="3285" w:type="dxa"/>
+          </w:tcPr>
+          <w:p/>
+        </w:tc>
+        <w:tc>
+          <w:tcPr>
+            <w:tcW w:w="3285" w:type="dxa"/>
+          </w:tcPr>
+          <w:p/>
+        </w:tc>
+        <w:tc>
+          <w:tcPr>
+            <w:tcW w:w="3285" w:type="dxa"/>
+          </w:tcPr>
+          <w:p/>
+        </w:tc>
+      </w:tr>
+      <w:tr>
+        <w:tc>
+          <w:tcPr>
+            <w:tcW w:w="3285" w:type="dxa"/>
+          </w:tcPr>
+          <w:p/>
+        </w:tc>
+        <w:tc>
+          <w:tcPr>
+            <w:tcW w:w="3285" w:type="dxa"/>
+          </w:tcPr>
+          <w:p/>
+        </w:tc>
+        <w:tc>
+          <w:tcPr>
+            <w:tcW w:w="3285" w:type="dxa"/>
+          </w:tcPr>
+          <w:p/>
+        </w:tc>
+      </w:tr>
+      <w:tr>
+        <w:tc>
+          <w:tcPr>
+            <w:tcW w:w="3285" w:type="dxa"/>
+          </w:tcPr>
+          <w:p/>
+        </w:tc>
+        <w:tc>
+          <w:tcPr>
+            <w:tcW w:w="3285" w:type="dxa"/>
+          </w:tcPr>
+          <w:p/>
+        </w:tc>
+        <w:tc>
+          <w:tcPr>
+            <w:tcW w:w="3285" w:type="dxa"/>
+          </w:tcPr>
+          <w:p/>
+        </w:tc>
+      </w:tr>
+      <w:tr>
+        <w:tc>
+          <w:tcPr>
+            <w:tcW w:w="3285" w:type="dxa"/>
+          </w:tcPr>
+          <w:p/>
+        </w:tc>
+        <w:tc>
+          <w:tcPr>
+            <w:tcW w:w="3285" w:type="dxa"/>
+          </w:tcPr>
+          <w:p/>
+        </w:tc>
+        <w:tc>
+          <w:tcPr>
+            <w:tcW w:w="3285" w:type="dxa"/>
+          </w:tcPr>
+          <w:p/>
+        </w:tc>
+      </w:tr>
+      <w:tr>
+        <w:tc>
+          <w:tcPr>
+            <w:tcW w:w="3285" w:type="dxa"/>
+          </w:tcPr>
+          <w:p/>
+        </w:tc>
+        <w:tc>
+          <w:tcPr>
+            <w:tcW w:w="3285" w:type="dxa"/>
+          </w:tcPr>
+          <w:p/>
+        </w:tc>
+        <w:tc>
+          <w:tcPr>
+            <w:tcW w:w="3285" w:type="dxa"/>
+          </w:tcPr>
+          <w:p/>
+        </w:tc>
+      </w:tr>
+      <w:tr>
+        <w:tc>
+          <w:tcPr>
+            <w:tcW w:w="3285" w:type="dxa"/>
+          </w:tcPr>
+          <w:p/>
+        </w:tc>
+        <w:tc>
+          <w:tcPr>
+            <w:tcW w:w="3285" w:type="dxa"/>
+          </w:tcPr>
+          <w:p/>
+        </w:tc>
+        <w:tc>
+          <w:tcPr>
+            <w:tcW w:w="3285" w:type="dxa"/>
+          </w:tcPr>
+          <w:p/>
+        </w:tc>
+      </w:tr>
+      <w:tr>
+        <w:tc>
+          <w:tcPr>
+            <w:tcW w:w="3285" w:type="dxa"/>
+          </w:tcPr>
+          <w:p/>
+        </w:tc>
+        <w:tc>
+          <w:tcPr>
+            <w:tcW w:w="3285" w:type="dxa"/>
+          </w:tcPr>
+          <w:p/>
+        </w:tc>
+        <w:tc>
+          <w:tcPr>
+            <w:tcW w:w="3285" w:type="dxa"/>
+          </w:tcPr>
+          <w:p/>
+        </w:tc>
+      </w:tr>
+      <w:tr>
+        <w:tc>
+          <w:tcPr>
+            <w:tcW w:w="3285" w:type="dxa"/>
+          </w:tcPr>
+          <w:p/>
+        </w:tc>
+        <w:tc>
+          <w:tcPr>
+            <w:tcW w:w="3285" w:type="dxa"/>
+          </w:tcPr>
+          <w:p/>
+        </w:tc>
+        <w:tc>
+          <w:tcPr>
+            <w:tcW w:w="3285" w:type="dxa"/>
+          </w:tcPr>
+          <w:p/>
+        </w:tc>
+      </w:tr>
+    </w:tbl>
+    <w:p>
+      <w:pPr>
+        <w:pStyle w:val="NormalIndent"/>
+      </w:pPr>
     </w:p>
     <w:p>
       <w:pPr>
         <w:pStyle w:val="Heading3"/>
       </w:pPr>
-      <w:bookmarkStart w:id="20" w:name="_Toc208814077"/>
+      <w:bookmarkStart w:id="21" w:name="_Toc208842860"/>
       <w:r>
         <w:t>APB Protocol mapping</w:t>
       </w:r>
-      <w:bookmarkEnd w:id="20"/>
-    </w:p>
-    <w:p>
-      <w:r>
-        <w:t xml:space="preserve">The APB protocol is </w:t>
-      </w:r>
-      <w:r>
-        <w:t>intended for low-bandwidth communication with I/O components or memory mapped control registers. In contrast to AHB or AXI, APB is not pipelined and can therefore be sufficiently modeled using blocking communication.</w:t>
+      <w:bookmarkEnd w:id="21"/>
+    </w:p>
+    <w:p>
+      <w:r>
+        <w:t>The APB protocol is intended for low-bandwidth communication with I/O components or memory mapped control registers. In contrast to AHB or AXI, APB is not pipelined and can therefore be sufficiently modeled using blocking communication.</w:t>
       </w:r>
     </w:p>
     <w:p>
@@ -4130,6 +5358,7 @@
           <w:noProof/>
           <w:lang w:eastAsia="en-US"/>
         </w:rPr>
+        <w:lastRenderedPageBreak/>
         <w:drawing>
           <wp:inline distT="0" distB="0" distL="0" distR="0" wp14:anchorId="246311BF" wp14:editId="607D9F51">
             <wp:extent cx="4399915" cy="3439562"/>
@@ -4185,8 +5414,8 @@
         <w:pStyle w:val="Caption"/>
         <w:jc w:val="center"/>
       </w:pPr>
-      <w:bookmarkStart w:id="21" w:name="_Ref208812594"/>
-      <w:bookmarkStart w:id="22" w:name="_Toc208814031"/>
+      <w:bookmarkStart w:id="22" w:name="_Ref208812594"/>
+      <w:bookmarkStart w:id="23" w:name="_Toc208842842"/>
       <w:r>
         <w:t xml:space="preserve">Figure </w:t>
       </w:r>
@@ -4208,36 +5437,26 @@
       <w:r>
         <w:fldChar w:fldCharType="end"/>
       </w:r>
-      <w:bookmarkEnd w:id="21"/>
+      <w:bookmarkEnd w:id="22"/>
       <w:r>
         <w:t xml:space="preserve"> - APB blocking transport delay</w:t>
       </w:r>
-      <w:bookmarkEnd w:id="22"/>
+      <w:bookmarkEnd w:id="23"/>
     </w:p>
     <w:p/>
     <w:p>
       <w:pPr>
         <w:pStyle w:val="Heading3"/>
       </w:pPr>
-      <w:bookmarkStart w:id="23" w:name="_Toc208814078"/>
-      <w:r>
-        <w:t>Creating/B</w:t>
-      </w:r>
-      <w:r>
-        <w:t>inding APB</w:t>
-      </w:r>
-      <w:r>
-        <w:t xml:space="preserve"> sockets</w:t>
-      </w:r>
-      <w:bookmarkEnd w:id="23"/>
-    </w:p>
-    <w:p>
-      <w:r>
-        <w:lastRenderedPageBreak/>
-        <w:t xml:space="preserve">The easiest way to </w:t>
-      </w:r>
-      <w:r>
-        <w:t xml:space="preserve">create custom </w:t>
+      <w:bookmarkStart w:id="24" w:name="_Toc208842861"/>
+      <w:r>
+        <w:t>Creating/Binding APB sockets</w:t>
+      </w:r>
+      <w:bookmarkEnd w:id="24"/>
+    </w:p>
+    <w:p>
+      <w:r>
+        <w:t xml:space="preserve">The easiest way to create custom </w:t>
       </w:r>
       <w:r>
         <w:t xml:space="preserve">APB </w:t>
@@ -4246,12 +5465,44 @@
         <w:t xml:space="preserve">components </w:t>
       </w:r>
       <w:r>
-        <w:t>is to instantiate a GreenReg socket. GreenReg sockets are extended AMBA sockets, which allow the specification of register interfaces.</w:t>
-      </w:r>
-    </w:p>
-    <w:p>
-      <w:r>
-        <w:t>Please include the amba.h header of the Carbon AMBA TLM Modeling Kit and the greenreg_ambasockets.h header in your design.</w:t>
+        <w:t xml:space="preserve">is to instantiate a </w:t>
+      </w:r>
+      <w:proofErr w:type="spellStart"/>
+      <w:r>
+        <w:t>GreenReg</w:t>
+      </w:r>
+      <w:proofErr w:type="spellEnd"/>
+      <w:r>
+        <w:t xml:space="preserve"> socket. </w:t>
+      </w:r>
+      <w:proofErr w:type="spellStart"/>
+      <w:r>
+        <w:t>GreenReg</w:t>
+      </w:r>
+      <w:proofErr w:type="spellEnd"/>
+      <w:r>
+        <w:t xml:space="preserve"> sockets are extended AMBA sockets, which allow the specification of register interfaces.</w:t>
+      </w:r>
+    </w:p>
+    <w:p>
+      <w:r>
+        <w:t xml:space="preserve">Please include the </w:t>
+      </w:r>
+      <w:proofErr w:type="spellStart"/>
+      <w:r>
+        <w:t>amba.h</w:t>
+      </w:r>
+      <w:proofErr w:type="spellEnd"/>
+      <w:r>
+        <w:t xml:space="preserve"> header of the Carbon AMBA TLM Modeling Kit and the </w:t>
+      </w:r>
+      <w:proofErr w:type="spellStart"/>
+      <w:r>
+        <w:t>greenreg_ambasockets.h</w:t>
+      </w:r>
+      <w:proofErr w:type="spellEnd"/>
+      <w:r>
+        <w:t xml:space="preserve"> header in your design.</w:t>
       </w:r>
     </w:p>
     <w:p>
@@ -4279,8 +5530,63 @@
       </w:r>
     </w:p>
     <w:p>
-      <w:r>
-        <w:t>gs::reg::greenreg_socket&lt;gs::amba::amba_slave&lt;32&gt; &gt; apb;</w:t>
+      <w:proofErr w:type="spellStart"/>
+      <w:proofErr w:type="gramStart"/>
+      <w:r>
+        <w:t>gs</w:t>
+      </w:r>
+      <w:proofErr w:type="spellEnd"/>
+      <w:proofErr w:type="gramEnd"/>
+      <w:r>
+        <w:t>::</w:t>
+      </w:r>
+      <w:proofErr w:type="spellStart"/>
+      <w:r>
+        <w:t>reg</w:t>
+      </w:r>
+      <w:proofErr w:type="spellEnd"/>
+      <w:r>
+        <w:t>::</w:t>
+      </w:r>
+      <w:proofErr w:type="spellStart"/>
+      <w:r>
+        <w:t>greenreg_socket</w:t>
+      </w:r>
+      <w:proofErr w:type="spellEnd"/>
+      <w:r>
+        <w:t>&lt;</w:t>
+      </w:r>
+      <w:proofErr w:type="spellStart"/>
+      <w:r>
+        <w:t>gs</w:t>
+      </w:r>
+      <w:proofErr w:type="spellEnd"/>
+      <w:r>
+        <w:t>::</w:t>
+      </w:r>
+      <w:proofErr w:type="spellStart"/>
+      <w:r>
+        <w:t>amba</w:t>
+      </w:r>
+      <w:proofErr w:type="spellEnd"/>
+      <w:r>
+        <w:t>::</w:t>
+      </w:r>
+      <w:proofErr w:type="spellStart"/>
+      <w:r>
+        <w:t>amba_slave</w:t>
+      </w:r>
+      <w:proofErr w:type="spellEnd"/>
+      <w:r>
+        <w:t xml:space="preserve">&lt;32&gt; &gt; </w:t>
+      </w:r>
+      <w:proofErr w:type="spellStart"/>
+      <w:r>
+        <w:t>apb</w:t>
+      </w:r>
+      <w:proofErr w:type="spellEnd"/>
+      <w:r>
+        <w:t>;</w:t>
       </w:r>
     </w:p>
     <w:p/>
@@ -4301,8 +5607,23 @@
       <w:pPr>
         <w:jc w:val="left"/>
       </w:pPr>
-      <w:r>
-        <w:t xml:space="preserve">apb("apb", </w:t>
+      <w:proofErr w:type="spellStart"/>
+      <w:proofErr w:type="gramStart"/>
+      <w:r>
+        <w:t>apb</w:t>
+      </w:r>
+      <w:proofErr w:type="spellEnd"/>
+      <w:proofErr w:type="gramEnd"/>
+      <w:r>
+        <w:t>("</w:t>
+      </w:r>
+      <w:proofErr w:type="spellStart"/>
+      <w:r>
+        <w:t>apb</w:t>
+      </w:r>
+      <w:proofErr w:type="spellEnd"/>
+      <w:r>
+        <w:t xml:space="preserve">", </w:t>
       </w:r>
       <w:r>
         <w:br/>
@@ -4316,7 +5637,15 @@
       </w:r>
       <w:r>
         <w:tab/>
-        <w:t>// Name of GreenReg register container</w:t>
+        <w:t xml:space="preserve">// Name of </w:t>
+      </w:r>
+      <w:proofErr w:type="spellStart"/>
+      <w:r>
+        <w:t>GreenReg</w:t>
+      </w:r>
+      <w:proofErr w:type="spellEnd"/>
+      <w:r>
+        <w:t xml:space="preserve"> register container</w:t>
       </w:r>
       <w:r>
         <w:br/>
@@ -4326,7 +5655,22 @@
       </w:r>
       <w:r>
         <w:tab/>
-        <w:t xml:space="preserve">APBDevice::get_base_addr_(), </w:t>
+      </w:r>
+      <w:proofErr w:type="spellStart"/>
+      <w:r>
+        <w:t>APBDevice</w:t>
+      </w:r>
+      <w:proofErr w:type="spellEnd"/>
+      <w:r>
+        <w:t>::</w:t>
+      </w:r>
+      <w:proofErr w:type="spellStart"/>
+      <w:r>
+        <w:t>get_base_addr</w:t>
+      </w:r>
+      <w:proofErr w:type="spellEnd"/>
+      <w:r>
+        <w:t xml:space="preserve">_(), </w:t>
       </w:r>
       <w:r>
         <w:tab/>
@@ -4343,7 +5687,22 @@
       </w:r>
       <w:r>
         <w:tab/>
-        <w:t>APBDevice::get_size_(),</w:t>
+      </w:r>
+      <w:proofErr w:type="spellStart"/>
+      <w:r>
+        <w:t>APBDevice</w:t>
+      </w:r>
+      <w:proofErr w:type="spellEnd"/>
+      <w:r>
+        <w:t>::</w:t>
+      </w:r>
+      <w:proofErr w:type="spellStart"/>
+      <w:r>
+        <w:t>get_size</w:t>
+      </w:r>
+      <w:proofErr w:type="spellEnd"/>
+      <w:r>
+        <w:t>_(),</w:t>
       </w:r>
       <w:r>
         <w:tab/>
@@ -4369,7 +5728,22 @@
       </w:r>
       <w:r>
         <w:tab/>
-        <w:t>amba::amba_APB,</w:t>
+      </w:r>
+      <w:proofErr w:type="spellStart"/>
+      <w:r>
+        <w:t>amba</w:t>
+      </w:r>
+      <w:proofErr w:type="spellEnd"/>
+      <w:r>
+        <w:t>::</w:t>
+      </w:r>
+      <w:proofErr w:type="spellStart"/>
+      <w:r>
+        <w:t>amba_APB</w:t>
+      </w:r>
+      <w:proofErr w:type="spellEnd"/>
+      <w:r>
+        <w:t>,</w:t>
       </w:r>
       <w:r>
         <w:tab/>
@@ -4391,8 +5765,13 @@
       </w:r>
       <w:r>
         <w:tab/>
-        <w:t>// Bus protocol specifier</w:t>
-      </w:r>
+        <w:t xml:space="preserve">// Bus protocol </w:t>
+      </w:r>
+      <w:proofErr w:type="spellStart"/>
+      <w:r>
+        <w:t>specifier</w:t>
+      </w:r>
+      <w:proofErr w:type="spellEnd"/>
       <w:r>
         <w:br/>
       </w:r>
@@ -4401,7 +5780,22 @@
       </w:r>
       <w:r>
         <w:tab/>
-        <w:t>amba::amba_LT,</w:t>
+      </w:r>
+      <w:proofErr w:type="spellStart"/>
+      <w:r>
+        <w:t>amba</w:t>
+      </w:r>
+      <w:proofErr w:type="spellEnd"/>
+      <w:r>
+        <w:t>::</w:t>
+      </w:r>
+      <w:proofErr w:type="spellStart"/>
+      <w:r>
+        <w:t>amba_LT</w:t>
+      </w:r>
+      <w:proofErr w:type="spellEnd"/>
+      <w:r>
+        <w:t>,</w:t>
       </w:r>
       <w:r>
         <w:tab/>
@@ -4478,39 +5872,578 @@
     </w:p>
     <w:p>
       <w:pPr>
+        <w:spacing w:before="0"/>
+        <w:jc w:val="left"/>
+      </w:pPr>
+      <w:r>
+        <w:br w:type="page"/>
+      </w:r>
+    </w:p>
+    <w:p>
+      <w:pPr>
         <w:pStyle w:val="Heading2"/>
         <w:rPr>
           <w:lang w:val="en-US"/>
         </w:rPr>
       </w:pPr>
-      <w:bookmarkStart w:id="24" w:name="_Toc208814079"/>
+      <w:bookmarkStart w:id="25" w:name="_Toc208842862"/>
       <w:r>
         <w:rPr>
           <w:lang w:val="en-US"/>
         </w:rPr>
+        <w:lastRenderedPageBreak/>
         <w:t>AXI Modeling</w:t>
       </w:r>
-      <w:bookmarkEnd w:id="24"/>
+      <w:bookmarkEnd w:id="25"/>
+    </w:p>
+    <w:p>
+      <w:r>
+        <w:t>The SoCRocket library curre</w:t>
+      </w:r>
+      <w:r>
+        <w:t xml:space="preserve">ntly </w:t>
+      </w:r>
+      <w:r>
+        <w:t>contains no components with AXI interface. Nevertheless, the build-in Carbon/GreenSoCs AMBA sockets support a set of payload extensions for AXI modeling in order to be prepared for future extensions</w:t>
+      </w:r>
+      <w:r>
+        <w:t>. In this chapter we also propose a TLM phase mapping for approximating the AXI protocol.</w:t>
+      </w:r>
     </w:p>
     <w:p>
       <w:pPr>
         <w:pStyle w:val="Heading3"/>
       </w:pPr>
-      <w:bookmarkStart w:id="25" w:name="_Toc208814080"/>
+      <w:bookmarkStart w:id="26" w:name="_Toc208842863"/>
       <w:r>
         <w:t>AXI Payload</w:t>
       </w:r>
-      <w:bookmarkEnd w:id="25"/>
+      <w:bookmarkEnd w:id="26"/>
+    </w:p>
+    <w:tbl>
+      <w:tblPr>
+        <w:tblStyle w:val="TableGrid"/>
+        <w:tblW w:w="0" w:type="auto"/>
+        <w:tblLook w:val="04A0" w:firstRow="1" w:lastRow="0" w:firstColumn="1" w:lastColumn="0" w:noHBand="0" w:noVBand="1"/>
+      </w:tblPr>
+      <w:tblGrid>
+        <w:gridCol w:w="3285"/>
+        <w:gridCol w:w="3285"/>
+        <w:gridCol w:w="3285"/>
+      </w:tblGrid>
+      <w:tr>
+        <w:tc>
+          <w:tcPr>
+            <w:tcW w:w="3285" w:type="dxa"/>
+          </w:tcPr>
+          <w:p>
+            <w:r>
+              <w:t>AXI</w:t>
+            </w:r>
+            <w:r>
+              <w:t xml:space="preserve"> Signal</w:t>
+            </w:r>
+          </w:p>
+        </w:tc>
+        <w:tc>
+          <w:tcPr>
+            <w:tcW w:w="3285" w:type="dxa"/>
+          </w:tcPr>
+          <w:p>
+            <w:r>
+              <w:t>Description</w:t>
+            </w:r>
+          </w:p>
+        </w:tc>
+        <w:tc>
+          <w:tcPr>
+            <w:tcW w:w="3285" w:type="dxa"/>
+          </w:tcPr>
+          <w:p>
+            <w:r>
+              <w:t>Mapping</w:t>
+            </w:r>
+          </w:p>
+        </w:tc>
+      </w:tr>
+      <w:tr>
+        <w:tc>
+          <w:tcPr>
+            <w:tcW w:w="3285" w:type="dxa"/>
+          </w:tcPr>
+          <w:p/>
+        </w:tc>
+        <w:tc>
+          <w:tcPr>
+            <w:tcW w:w="3285" w:type="dxa"/>
+          </w:tcPr>
+          <w:p/>
+        </w:tc>
+        <w:tc>
+          <w:tcPr>
+            <w:tcW w:w="3285" w:type="dxa"/>
+          </w:tcPr>
+          <w:p/>
+        </w:tc>
+      </w:tr>
+      <w:tr>
+        <w:tc>
+          <w:tcPr>
+            <w:tcW w:w="3285" w:type="dxa"/>
+          </w:tcPr>
+          <w:p/>
+        </w:tc>
+        <w:tc>
+          <w:tcPr>
+            <w:tcW w:w="3285" w:type="dxa"/>
+          </w:tcPr>
+          <w:p/>
+        </w:tc>
+        <w:tc>
+          <w:tcPr>
+            <w:tcW w:w="3285" w:type="dxa"/>
+          </w:tcPr>
+          <w:p/>
+        </w:tc>
+      </w:tr>
+      <w:tr>
+        <w:tc>
+          <w:tcPr>
+            <w:tcW w:w="3285" w:type="dxa"/>
+          </w:tcPr>
+          <w:p/>
+        </w:tc>
+        <w:tc>
+          <w:tcPr>
+            <w:tcW w:w="3285" w:type="dxa"/>
+          </w:tcPr>
+          <w:p/>
+        </w:tc>
+        <w:tc>
+          <w:tcPr>
+            <w:tcW w:w="3285" w:type="dxa"/>
+          </w:tcPr>
+          <w:p/>
+        </w:tc>
+      </w:tr>
+      <w:tr>
+        <w:tc>
+          <w:tcPr>
+            <w:tcW w:w="3285" w:type="dxa"/>
+          </w:tcPr>
+          <w:p/>
+        </w:tc>
+        <w:tc>
+          <w:tcPr>
+            <w:tcW w:w="3285" w:type="dxa"/>
+          </w:tcPr>
+          <w:p/>
+        </w:tc>
+        <w:tc>
+          <w:tcPr>
+            <w:tcW w:w="3285" w:type="dxa"/>
+          </w:tcPr>
+          <w:p/>
+        </w:tc>
+      </w:tr>
+      <w:tr>
+        <w:tc>
+          <w:tcPr>
+            <w:tcW w:w="3285" w:type="dxa"/>
+          </w:tcPr>
+          <w:p/>
+        </w:tc>
+        <w:tc>
+          <w:tcPr>
+            <w:tcW w:w="3285" w:type="dxa"/>
+          </w:tcPr>
+          <w:p/>
+        </w:tc>
+        <w:tc>
+          <w:tcPr>
+            <w:tcW w:w="3285" w:type="dxa"/>
+          </w:tcPr>
+          <w:p/>
+        </w:tc>
+      </w:tr>
+      <w:tr>
+        <w:tc>
+          <w:tcPr>
+            <w:tcW w:w="3285" w:type="dxa"/>
+          </w:tcPr>
+          <w:p/>
+        </w:tc>
+        <w:tc>
+          <w:tcPr>
+            <w:tcW w:w="3285" w:type="dxa"/>
+          </w:tcPr>
+          <w:p/>
+        </w:tc>
+        <w:tc>
+          <w:tcPr>
+            <w:tcW w:w="3285" w:type="dxa"/>
+          </w:tcPr>
+          <w:p/>
+        </w:tc>
+      </w:tr>
+      <w:tr>
+        <w:tc>
+          <w:tcPr>
+            <w:tcW w:w="3285" w:type="dxa"/>
+          </w:tcPr>
+          <w:p/>
+        </w:tc>
+        <w:tc>
+          <w:tcPr>
+            <w:tcW w:w="3285" w:type="dxa"/>
+          </w:tcPr>
+          <w:p/>
+        </w:tc>
+        <w:tc>
+          <w:tcPr>
+            <w:tcW w:w="3285" w:type="dxa"/>
+          </w:tcPr>
+          <w:p/>
+        </w:tc>
+      </w:tr>
+      <w:tr>
+        <w:tc>
+          <w:tcPr>
+            <w:tcW w:w="3285" w:type="dxa"/>
+          </w:tcPr>
+          <w:p/>
+        </w:tc>
+        <w:tc>
+          <w:tcPr>
+            <w:tcW w:w="3285" w:type="dxa"/>
+          </w:tcPr>
+          <w:p/>
+        </w:tc>
+        <w:tc>
+          <w:tcPr>
+            <w:tcW w:w="3285" w:type="dxa"/>
+          </w:tcPr>
+          <w:p/>
+        </w:tc>
+      </w:tr>
+      <w:tr>
+        <w:tc>
+          <w:tcPr>
+            <w:tcW w:w="3285" w:type="dxa"/>
+          </w:tcPr>
+          <w:p/>
+        </w:tc>
+        <w:tc>
+          <w:tcPr>
+            <w:tcW w:w="3285" w:type="dxa"/>
+          </w:tcPr>
+          <w:p/>
+        </w:tc>
+        <w:tc>
+          <w:tcPr>
+            <w:tcW w:w="3285" w:type="dxa"/>
+          </w:tcPr>
+          <w:p/>
+        </w:tc>
+      </w:tr>
+    </w:tbl>
+    <w:p>
+      <w:pPr>
+        <w:pStyle w:val="NormalIndent"/>
+      </w:pPr>
     </w:p>
     <w:p>
       <w:pPr>
         <w:pStyle w:val="Heading3"/>
       </w:pPr>
-      <w:bookmarkStart w:id="26" w:name="_Toc208814081"/>
+      <w:bookmarkStart w:id="27" w:name="_Toc208842864"/>
       <w:r>
         <w:t>AXI Protocol mapping</w:t>
       </w:r>
-      <w:bookmarkEnd w:id="26"/>
+      <w:bookmarkEnd w:id="27"/>
+    </w:p>
+    <w:p>
+      <w:pPr>
+        <w:pStyle w:val="Heading4"/>
+      </w:pPr>
+      <w:r>
+        <w:t>LT Abstraction</w:t>
+      </w:r>
+    </w:p>
+    <w:p>
+      <w:r>
+        <w:t>At LT abstraction AXI transactions should be</w:t>
+      </w:r>
+      <w:r>
+        <w:t xml:space="preserve"> modeled using plain TLM 2.0 blocking transfer calls (b_transport). The initiator starts the transaction at the beginning of the </w:t>
+      </w:r>
+      <w:r>
+        <w:t>AXI</w:t>
+      </w:r>
+      <w:r>
+        <w:t xml:space="preserve"> address phase. The delay of the interconnect components and the target is aggregated in the transaction and returned to the initiator. The initiator is responsible for synchronization and may or may not decide to run ahead of time. </w:t>
+      </w:r>
+    </w:p>
+    <w:p/>
+    <w:p>
+      <w:pPr>
+        <w:pStyle w:val="Heading4"/>
+      </w:pPr>
+      <w:r>
+        <w:t>AT Abstraction</w:t>
+      </w:r>
+    </w:p>
+    <w:p>
+      <w:r>
+        <w:t>At AT abstraction AXI</w:t>
+      </w:r>
+      <w:r>
+        <w:t xml:space="preserve"> transfers are modeling using four timing points</w:t>
+      </w:r>
+      <w:r>
+        <w:t xml:space="preserve">. We propose a phase mapping for the individual transactions equal to AHB. The difference between AXI and AHB is rather related to the handling of transactions at initiator and target side then to the mapping of the TLM synchronization points. In contrast to AHB, AXI provides distinct channels for address/command, read data, write data, and response. Targets may accept multiple transactions from one or multiple targets in a row </w:t>
+      </w:r>
+      <w:r>
+        <w:t>and reply to them out-of-order.</w:t>
+      </w:r>
+    </w:p>
+    <w:p>
+      <w:pPr>
+        <w:rPr>
+          <w:b/>
+        </w:rPr>
+      </w:pPr>
+      <w:r>
+        <w:rPr>
+          <w:b/>
+        </w:rPr>
+        <w:t>AXI read/write (single)</w:t>
+      </w:r>
+    </w:p>
+    <w:p>
+      <w:r>
+        <w:lastRenderedPageBreak/>
+        <w:t xml:space="preserve">Equivalent to respective AHB transfers (see section </w:t>
+      </w:r>
+      <w:r>
+        <w:fldChar w:fldCharType="begin"/>
+      </w:r>
+      <w:r>
+        <w:instrText xml:space="preserve"> REF _Ref208840507 \r \h </w:instrText>
+      </w:r>
+      <w:r>
+        <w:fldChar w:fldCharType="separate"/>
+      </w:r>
+      <w:r>
+        <w:t>2.1.2.2</w:t>
+      </w:r>
+      <w:r>
+        <w:fldChar w:fldCharType="end"/>
+      </w:r>
+      <w:r>
+        <w:t>)</w:t>
+      </w:r>
+    </w:p>
+    <w:p>
+      <w:pPr>
+        <w:rPr>
+          <w:b/>
+        </w:rPr>
+      </w:pPr>
+      <w:r>
+        <w:rPr>
+          <w:b/>
+        </w:rPr>
+        <w:t xml:space="preserve">AXI </w:t>
+      </w:r>
+      <w:r>
+        <w:rPr>
+          <w:b/>
+        </w:rPr>
+        <w:t>Read burst</w:t>
+      </w:r>
+    </w:p>
+    <w:p>
+      <w:r>
+        <w:fldChar w:fldCharType="begin"/>
+      </w:r>
+      <w:r>
+        <w:instrText xml:space="preserve"> REF _Ref208839724 \h </w:instrText>
+      </w:r>
+      <w:r>
+        <w:fldChar w:fldCharType="separate"/>
+      </w:r>
+      <w:r>
+        <w:t xml:space="preserve">Figure </w:t>
+      </w:r>
+      <w:r>
+        <w:rPr>
+          <w:noProof/>
+        </w:rPr>
+        <w:t>5</w:t>
+      </w:r>
+      <w:r>
+        <w:fldChar w:fldCharType="end"/>
+      </w:r>
+      <w:r>
+        <w:t xml:space="preserve"> shows a 4-beat AXI read burst. In contrast to AHB bursts the address bus only submits the starting address of the burst. Therefore, address and data phase do not overlap:</w:t>
+      </w:r>
+    </w:p>
+    <w:p>
+      <w:pPr>
+        <w:pStyle w:val="ListParagraph"/>
+        <w:numPr>
+          <w:ilvl w:val="0"/>
+          <w:numId w:val="28"/>
+        </w:numPr>
+      </w:pPr>
+      <w:r>
+        <w:t xml:space="preserve">The initiator sends BEGIN_REQ to start the transactions. </w:t>
+      </w:r>
+      <w:r>
+        <w:t>This is the start of the AXI address phase.</w:t>
+      </w:r>
+    </w:p>
+    <w:p>
+      <w:pPr>
+        <w:pStyle w:val="ListParagraph"/>
+        <w:numPr>
+          <w:ilvl w:val="0"/>
+          <w:numId w:val="28"/>
+        </w:numPr>
+      </w:pPr>
+      <w:r>
+        <w:t>The target replies by sending END_REQ at the end of the AXI address phase (address sampling time)</w:t>
+      </w:r>
+    </w:p>
+    <w:p>
+      <w:pPr>
+        <w:pStyle w:val="ListParagraph"/>
+        <w:numPr>
+          <w:ilvl w:val="0"/>
+          <w:numId w:val="28"/>
+        </w:numPr>
+      </w:pPr>
+      <w:r>
+        <w:t xml:space="preserve">The target now sends BEGIN_RESP. The delay of BEGIN_RESP must include all wait states: </w:t>
+      </w:r>
+      <w:r>
+        <w:t>the wait states before delivering the first data item and the intermediate wait states inserted during transfer</w:t>
+      </w:r>
+      <w:r>
+        <w:t xml:space="preserve"> (target blocking - READY low).</w:t>
+      </w:r>
+    </w:p>
+    <w:p>
+      <w:pPr>
+        <w:pStyle w:val="ListParagraph"/>
+        <w:numPr>
+          <w:ilvl w:val="0"/>
+          <w:numId w:val="28"/>
+        </w:numPr>
+      </w:pPr>
+      <w:r>
+        <w:t>The initiator sends END_RESP at the end of the A</w:t>
+      </w:r>
+      <w:r>
+        <w:t>XI</w:t>
+      </w:r>
+      <w:r>
+        <w:t xml:space="preserve"> data phase. END_RESP will be delayed by the number of initiator stall cycles (VALID low).</w:t>
+      </w:r>
+    </w:p>
+    <w:p>
+      <w:pPr>
+        <w:keepNext/>
+      </w:pPr>
+      <w:r>
+        <w:rPr>
+          <w:noProof/>
+          <w:lang w:eastAsia="en-US"/>
+        </w:rPr>
+        <w:drawing>
+          <wp:inline distT="0" distB="0" distL="0" distR="0" wp14:anchorId="44D6CE3B" wp14:editId="273D1135">
+            <wp:extent cx="6120765" cy="3354473"/>
+            <wp:effectExtent l="0" t="0" r="635" b="0"/>
+            <wp:docPr id="4" name="Picture 1"/>
+            <wp:cNvGraphicFramePr>
+              <a:graphicFrameLocks xmlns:a="http://schemas.openxmlformats.org/drawingml/2006/main" noChangeAspect="1"/>
+            </wp:cNvGraphicFramePr>
+            <a:graphic xmlns:a="http://schemas.openxmlformats.org/drawingml/2006/main">
+              <a:graphicData uri="http://schemas.openxmlformats.org/drawingml/2006/picture">
+                <pic:pic xmlns:pic="http://schemas.openxmlformats.org/drawingml/2006/picture">
+                  <pic:nvPicPr>
+                    <pic:cNvPr id="0" name="Picture 1"/>
+                    <pic:cNvPicPr>
+                      <a:picLocks noChangeAspect="1" noChangeArrowheads="1"/>
+                    </pic:cNvPicPr>
+                  </pic:nvPicPr>
+                  <pic:blipFill>
+                    <a:blip r:embed="rId14">
+                      <a:extLst>
+                        <a:ext uri="{28A0092B-C50C-407E-A947-70E740481C1C}">
+                          <a14:useLocalDpi xmlns:a14="http://schemas.microsoft.com/office/drawing/2010/main" val="0"/>
+                        </a:ext>
+                      </a:extLst>
+                    </a:blip>
+                    <a:srcRect/>
+                    <a:stretch>
+                      <a:fillRect/>
+                    </a:stretch>
+                  </pic:blipFill>
+                  <pic:spPr bwMode="auto">
+                    <a:xfrm>
+                      <a:off x="0" y="0"/>
+                      <a:ext cx="6120765" cy="3354473"/>
+                    </a:xfrm>
+                    <a:prstGeom prst="rect">
+                      <a:avLst/>
+                    </a:prstGeom>
+                    <a:noFill/>
+                    <a:ln>
+                      <a:noFill/>
+                    </a:ln>
+                  </pic:spPr>
+                </pic:pic>
+              </a:graphicData>
+            </a:graphic>
+          </wp:inline>
+        </w:drawing>
+      </w:r>
+    </w:p>
+    <w:p>
+      <w:pPr>
+        <w:pStyle w:val="Caption"/>
+        <w:jc w:val="center"/>
+      </w:pPr>
+      <w:bookmarkStart w:id="28" w:name="_Ref208839724"/>
+      <w:bookmarkStart w:id="29" w:name="_Toc208842843"/>
+      <w:r>
+        <w:t xml:space="preserve">Figure </w:t>
+      </w:r>
+      <w:r>
+        <w:fldChar w:fldCharType="begin"/>
+      </w:r>
+      <w:r>
+        <w:instrText xml:space="preserve"> SEQ Figure \* ARABIC </w:instrText>
+      </w:r>
+      <w:r>
+        <w:fldChar w:fldCharType="separate"/>
+      </w:r>
+      <w:r>
+        <w:rPr>
+          <w:noProof/>
+        </w:rPr>
+        <w:t>5</w:t>
+      </w:r>
+      <w:r>
+        <w:fldChar w:fldCharType="end"/>
+      </w:r>
+      <w:bookmarkEnd w:id="28"/>
+      <w:r>
+        <w:t xml:space="preserve"> - AXI read burst</w:t>
+      </w:r>
+      <w:bookmarkEnd w:id="29"/>
     </w:p>
     <w:p>
       <w:pPr>
@@ -4522,28 +6455,1486 @@
     </w:p>
     <w:p>
       <w:pPr>
-        <w:pStyle w:val="Heading1"/>
-      </w:pPr>
-      <w:bookmarkStart w:id="27" w:name="_Toc208814082"/>
-      <w:r>
-        <w:t>Processor sockets</w:t>
-      </w:r>
-      <w:bookmarkEnd w:id="27"/>
+        <w:pStyle w:val="Default"/>
+        <w:rPr>
+          <w:b/>
+          <w:lang w:val="en-US"/>
+        </w:rPr>
+      </w:pPr>
+      <w:r>
+        <w:rPr>
+          <w:b/>
+          <w:lang w:val="en-US"/>
+        </w:rPr>
+        <w:t>Overlapping read bursts</w:t>
+      </w:r>
+    </w:p>
+    <w:p>
+      <w:r>
+        <w:fldChar w:fldCharType="begin"/>
+      </w:r>
+      <w:r>
+        <w:instrText xml:space="preserve"> REF _Ref208840822 \h </w:instrText>
+      </w:r>
+      <w:r>
+        <w:fldChar w:fldCharType="separate"/>
+      </w:r>
+      <w:r>
+        <w:t xml:space="preserve">Figure </w:t>
+      </w:r>
+      <w:r>
+        <w:rPr>
+          <w:noProof/>
+        </w:rPr>
+        <w:t>6</w:t>
+      </w:r>
+      <w:r>
+        <w:fldChar w:fldCharType="end"/>
+      </w:r>
+      <w:r>
+        <w:t xml:space="preserve"> shows two overlapping read bursts. As already mentioned, in contrast to AHB, only the first address of a burst is submitted to the target. Therefore, the address/command bus is instantly available for other transactions to start:</w:t>
+      </w:r>
+    </w:p>
+    <w:p>
+      <w:pPr>
+        <w:pStyle w:val="ListParagraph"/>
+        <w:numPr>
+          <w:ilvl w:val="0"/>
+          <w:numId w:val="29"/>
+        </w:numPr>
+      </w:pPr>
+      <w:r>
+        <w:t>T0 - Begin of address phase first transaction (blue). Initiator sends BEGIN_REQ.</w:t>
+      </w:r>
+    </w:p>
+    <w:p>
+      <w:pPr>
+        <w:pStyle w:val="ListParagraph"/>
+        <w:numPr>
+          <w:ilvl w:val="0"/>
+          <w:numId w:val="29"/>
+        </w:numPr>
+      </w:pPr>
+      <w:r>
+        <w:t>T2 - End of address phase first transaction (blue). Target replies with END_REQ.</w:t>
+      </w:r>
+    </w:p>
+    <w:p>
+      <w:pPr>
+        <w:pStyle w:val="ListParagraph"/>
+        <w:numPr>
+          <w:ilvl w:val="0"/>
+          <w:numId w:val="29"/>
+        </w:numPr>
+      </w:pPr>
+      <w:r>
+        <w:lastRenderedPageBreak/>
+        <w:t>T2+x - Begin of address phase second transaction (red). Initiator sends another BEGIN_REQ</w:t>
+      </w:r>
+    </w:p>
+    <w:p>
+      <w:pPr>
+        <w:pStyle w:val="ListParagraph"/>
+        <w:numPr>
+          <w:ilvl w:val="0"/>
+          <w:numId w:val="29"/>
+        </w:numPr>
+      </w:pPr>
+      <w:r>
+        <w:t>T3 - Read data for first transaction (blue) is ready. Target sends BEGIN_RESP.</w:t>
+      </w:r>
+    </w:p>
+    <w:p>
+      <w:pPr>
+        <w:pStyle w:val="ListParagraph"/>
+        <w:numPr>
+          <w:ilvl w:val="0"/>
+          <w:numId w:val="29"/>
+        </w:numPr>
+      </w:pPr>
+      <w:r>
+        <w:t xml:space="preserve">T4 - </w:t>
+      </w:r>
+      <w:r>
+        <w:t>Address of second transaction (red) sampled by target (end of address phase). Target sends second END_REQ.</w:t>
+      </w:r>
+    </w:p>
+    <w:p>
+      <w:pPr>
+        <w:pStyle w:val="ListParagraph"/>
+        <w:numPr>
+          <w:ilvl w:val="0"/>
+          <w:numId w:val="29"/>
+        </w:numPr>
+      </w:pPr>
+      <w:r>
+        <w:t>T9 - End of data phase first transaction (blue). Initiator sends END_RESP.</w:t>
+      </w:r>
+    </w:p>
+    <w:p>
+      <w:pPr>
+        <w:pStyle w:val="ListParagraph"/>
+        <w:numPr>
+          <w:ilvl w:val="0"/>
+          <w:numId w:val="29"/>
+        </w:numPr>
+      </w:pPr>
+      <w:r>
+        <w:t>T9+x - Data bus now free for second transaction (red). Target sends another BEGIN_RESP.</w:t>
+      </w:r>
+    </w:p>
+    <w:p>
+      <w:pPr>
+        <w:pStyle w:val="ListParagraph"/>
+        <w:numPr>
+          <w:ilvl w:val="0"/>
+          <w:numId w:val="29"/>
+        </w:numPr>
+      </w:pPr>
+      <w:r>
+        <w:t xml:space="preserve">T12 - End of data phase second transaction (red). Initiator sends END_RESP. </w:t>
+      </w:r>
+    </w:p>
+    <w:p>
+      <w:pPr>
+        <w:pStyle w:val="Default"/>
+        <w:rPr>
+          <w:b/>
+          <w:lang w:val="en-US"/>
+        </w:rPr>
+      </w:pPr>
+    </w:p>
+    <w:p>
+      <w:pPr>
+        <w:pStyle w:val="Default"/>
+        <w:keepNext/>
+      </w:pPr>
+      <w:r>
+        <w:rPr>
+          <w:b/>
+          <w:noProof/>
+          <w:lang w:val="en-US" w:eastAsia="en-US"/>
+        </w:rPr>
+        <w:drawing>
+          <wp:inline distT="0" distB="0" distL="0" distR="0" wp14:anchorId="05D842A8" wp14:editId="02298F60">
+            <wp:extent cx="6120765" cy="3533125"/>
+            <wp:effectExtent l="0" t="0" r="635" b="0"/>
+            <wp:docPr id="5" name="Picture 2"/>
+            <wp:cNvGraphicFramePr>
+              <a:graphicFrameLocks xmlns:a="http://schemas.openxmlformats.org/drawingml/2006/main" noChangeAspect="1"/>
+            </wp:cNvGraphicFramePr>
+            <a:graphic xmlns:a="http://schemas.openxmlformats.org/drawingml/2006/main">
+              <a:graphicData uri="http://schemas.openxmlformats.org/drawingml/2006/picture">
+                <pic:pic xmlns:pic="http://schemas.openxmlformats.org/drawingml/2006/picture">
+                  <pic:nvPicPr>
+                    <pic:cNvPr id="0" name="Picture 2"/>
+                    <pic:cNvPicPr>
+                      <a:picLocks noChangeAspect="1" noChangeArrowheads="1"/>
+                    </pic:cNvPicPr>
+                  </pic:nvPicPr>
+                  <pic:blipFill>
+                    <a:blip r:embed="rId15">
+                      <a:extLst>
+                        <a:ext uri="{28A0092B-C50C-407E-A947-70E740481C1C}">
+                          <a14:useLocalDpi xmlns:a14="http://schemas.microsoft.com/office/drawing/2010/main" val="0"/>
+                        </a:ext>
+                      </a:extLst>
+                    </a:blip>
+                    <a:srcRect/>
+                    <a:stretch>
+                      <a:fillRect/>
+                    </a:stretch>
+                  </pic:blipFill>
+                  <pic:spPr bwMode="auto">
+                    <a:xfrm>
+                      <a:off x="0" y="0"/>
+                      <a:ext cx="6120765" cy="3533125"/>
+                    </a:xfrm>
+                    <a:prstGeom prst="rect">
+                      <a:avLst/>
+                    </a:prstGeom>
+                    <a:noFill/>
+                    <a:ln>
+                      <a:noFill/>
+                    </a:ln>
+                  </pic:spPr>
+                </pic:pic>
+              </a:graphicData>
+            </a:graphic>
+          </wp:inline>
+        </w:drawing>
+      </w:r>
+    </w:p>
+    <w:p>
+      <w:pPr>
+        <w:pStyle w:val="Caption"/>
+        <w:jc w:val="center"/>
+        <w:rPr>
+          <w:b w:val="0"/>
+        </w:rPr>
+      </w:pPr>
+      <w:bookmarkStart w:id="30" w:name="_Ref208840822"/>
+      <w:bookmarkStart w:id="31" w:name="_Toc208842844"/>
+      <w:r>
+        <w:t xml:space="preserve">Figure </w:t>
+      </w:r>
+      <w:r>
+        <w:fldChar w:fldCharType="begin"/>
+      </w:r>
+      <w:r>
+        <w:instrText xml:space="preserve"> SEQ Figure \* ARABIC </w:instrText>
+      </w:r>
+      <w:r>
+        <w:fldChar w:fldCharType="separate"/>
+      </w:r>
+      <w:r>
+        <w:rPr>
+          <w:noProof/>
+        </w:rPr>
+        <w:t>6</w:t>
+      </w:r>
+      <w:r>
+        <w:fldChar w:fldCharType="end"/>
+      </w:r>
+      <w:bookmarkEnd w:id="30"/>
+      <w:r>
+        <w:t xml:space="preserve"> - AXI overlapping read bursts</w:t>
+      </w:r>
+      <w:bookmarkEnd w:id="31"/>
+    </w:p>
+    <w:p>
+      <w:pPr>
+        <w:pStyle w:val="Default"/>
+        <w:rPr>
+          <w:lang w:val="en-US"/>
+        </w:rPr>
+      </w:pPr>
+    </w:p>
+    <w:p>
+      <w:pPr>
+        <w:pStyle w:val="Default"/>
+        <w:rPr>
+          <w:b/>
+          <w:lang w:val="en-US"/>
+        </w:rPr>
+      </w:pPr>
+      <w:r>
+        <w:rPr>
+          <w:b/>
+          <w:lang w:val="en-US"/>
+        </w:rPr>
+        <w:t>AXI write burst</w:t>
+      </w:r>
+    </w:p>
+    <w:p>
+      <w:r>
+        <w:rPr>
+          <w:b/>
+        </w:rPr>
+        <w:fldChar w:fldCharType="begin"/>
+      </w:r>
+      <w:r>
+        <w:rPr>
+          <w:b/>
+        </w:rPr>
+        <w:instrText xml:space="preserve"> REF _Ref208841724 \h </w:instrText>
+      </w:r>
+      <w:r>
+        <w:rPr>
+          <w:b/>
+        </w:rPr>
+      </w:r>
+      <w:r>
+        <w:rPr>
+          <w:b/>
+        </w:rPr>
+        <w:fldChar w:fldCharType="separate"/>
+      </w:r>
+      <w:r>
+        <w:t xml:space="preserve">Figure </w:t>
+      </w:r>
+      <w:r>
+        <w:rPr>
+          <w:noProof/>
+        </w:rPr>
+        <w:t>7</w:t>
+      </w:r>
+      <w:r>
+        <w:rPr>
+          <w:b/>
+        </w:rPr>
+        <w:fldChar w:fldCharType="end"/>
+      </w:r>
+      <w:r>
+        <w:rPr>
+          <w:b/>
+        </w:rPr>
+        <w:t xml:space="preserve"> </w:t>
+      </w:r>
+      <w:r>
+        <w:t>shows the proposed TLM phase mapping for an AXI write burst:</w:t>
+      </w:r>
     </w:p>
     <w:p/>
     <w:p>
       <w:pPr>
-        <w:pStyle w:val="Heading1"/>
-      </w:pPr>
-      <w:bookmarkStart w:id="28" w:name="_Toc208814083"/>
-      <w:r>
-        <w:t>SignalKit Sockets</w:t>
-      </w:r>
-      <w:bookmarkEnd w:id="28"/>
+        <w:pStyle w:val="Default"/>
+        <w:numPr>
+          <w:ilvl w:val="0"/>
+          <w:numId w:val="30"/>
+        </w:numPr>
+        <w:rPr>
+          <w:lang w:val="en-US"/>
+        </w:rPr>
+      </w:pPr>
+      <w:r>
+        <w:rPr>
+          <w:lang w:val="en-US"/>
+        </w:rPr>
+        <w:t>The initiator starts the transaction by sending BEGIN_REQ (start of AXI address phase)</w:t>
+      </w:r>
+    </w:p>
+    <w:p>
+      <w:pPr>
+        <w:pStyle w:val="Default"/>
+        <w:numPr>
+          <w:ilvl w:val="0"/>
+          <w:numId w:val="30"/>
+        </w:numPr>
+        <w:rPr>
+          <w:lang w:val="en-US"/>
+        </w:rPr>
+      </w:pPr>
+      <w:r>
+        <w:rPr>
+          <w:lang w:val="en-US"/>
+        </w:rPr>
+        <w:t>The target replies with END_REQ at t</w:t>
+      </w:r>
+      <w:r>
+        <w:rPr>
+          <w:lang w:val="en-US"/>
+        </w:rPr>
+        <w:t>he time the address is being sampled (end of AXI address phase).</w:t>
+      </w:r>
+    </w:p>
+    <w:p>
+      <w:pPr>
+        <w:pStyle w:val="Default"/>
+        <w:numPr>
+          <w:ilvl w:val="0"/>
+          <w:numId w:val="30"/>
+        </w:numPr>
+        <w:rPr>
+          <w:lang w:val="en-US"/>
+        </w:rPr>
+      </w:pPr>
+      <w:r>
+        <w:rPr>
+          <w:lang w:val="en-US"/>
+        </w:rPr>
+        <w:t>The target sends BEGIN_RESP after all wait states have been consumed: wait states before accepting first data item, and intermediate wait states caused by target blocking (READY=low)</w:t>
+      </w:r>
+    </w:p>
+    <w:p>
+      <w:pPr>
+        <w:pStyle w:val="Default"/>
+        <w:numPr>
+          <w:ilvl w:val="0"/>
+          <w:numId w:val="30"/>
+        </w:numPr>
+        <w:rPr>
+          <w:lang w:val="en-US"/>
+        </w:rPr>
+      </w:pPr>
+      <w:r>
+        <w:rPr>
+          <w:lang w:val="en-US"/>
+        </w:rPr>
+        <w:t>The initiator sends END_RESP at the end of the AXI data phase. END_RESP must be delayed by the number of initiator blocking cycles (VALID=low cycles).</w:t>
+      </w:r>
+    </w:p>
+    <w:p>
+      <w:pPr>
+        <w:pStyle w:val="Default"/>
+        <w:rPr>
+          <w:b/>
+          <w:lang w:val="en-US"/>
+        </w:rPr>
+      </w:pPr>
+    </w:p>
+    <w:p>
+      <w:pPr>
+        <w:pStyle w:val="Default"/>
+        <w:keepNext/>
+      </w:pPr>
+      <w:r>
+        <w:rPr>
+          <w:b/>
+          <w:noProof/>
+          <w:lang w:val="en-US" w:eastAsia="en-US"/>
+        </w:rPr>
+        <w:lastRenderedPageBreak/>
+        <w:drawing>
+          <wp:inline distT="0" distB="0" distL="0" distR="0" wp14:anchorId="3723E1E8" wp14:editId="78E7ADBF">
+            <wp:extent cx="6120765" cy="3888267"/>
+            <wp:effectExtent l="0" t="0" r="635" b="0"/>
+            <wp:docPr id="6" name="Picture 3"/>
+            <wp:cNvGraphicFramePr>
+              <a:graphicFrameLocks xmlns:a="http://schemas.openxmlformats.org/drawingml/2006/main" noChangeAspect="1"/>
+            </wp:cNvGraphicFramePr>
+            <a:graphic xmlns:a="http://schemas.openxmlformats.org/drawingml/2006/main">
+              <a:graphicData uri="http://schemas.openxmlformats.org/drawingml/2006/picture">
+                <pic:pic xmlns:pic="http://schemas.openxmlformats.org/drawingml/2006/picture">
+                  <pic:nvPicPr>
+                    <pic:cNvPr id="0" name="Picture 3"/>
+                    <pic:cNvPicPr>
+                      <a:picLocks noChangeAspect="1" noChangeArrowheads="1"/>
+                    </pic:cNvPicPr>
+                  </pic:nvPicPr>
+                  <pic:blipFill>
+                    <a:blip r:embed="rId16">
+                      <a:extLst>
+                        <a:ext uri="{28A0092B-C50C-407E-A947-70E740481C1C}">
+                          <a14:useLocalDpi xmlns:a14="http://schemas.microsoft.com/office/drawing/2010/main" val="0"/>
+                        </a:ext>
+                      </a:extLst>
+                    </a:blip>
+                    <a:srcRect/>
+                    <a:stretch>
+                      <a:fillRect/>
+                    </a:stretch>
+                  </pic:blipFill>
+                  <pic:spPr bwMode="auto">
+                    <a:xfrm>
+                      <a:off x="0" y="0"/>
+                      <a:ext cx="6120765" cy="3888267"/>
+                    </a:xfrm>
+                    <a:prstGeom prst="rect">
+                      <a:avLst/>
+                    </a:prstGeom>
+                    <a:noFill/>
+                    <a:ln>
+                      <a:noFill/>
+                    </a:ln>
+                  </pic:spPr>
+                </pic:pic>
+              </a:graphicData>
+            </a:graphic>
+          </wp:inline>
+        </w:drawing>
+      </w:r>
+    </w:p>
+    <w:p>
+      <w:pPr>
+        <w:pStyle w:val="Caption"/>
+        <w:jc w:val="center"/>
+      </w:pPr>
+      <w:bookmarkStart w:id="32" w:name="_Ref208841724"/>
+      <w:bookmarkStart w:id="33" w:name="_Toc208842845"/>
+      <w:r>
+        <w:t xml:space="preserve">Figure </w:t>
+      </w:r>
+      <w:r>
+        <w:fldChar w:fldCharType="begin"/>
+      </w:r>
+      <w:r>
+        <w:instrText xml:space="preserve"> SEQ Figure \* ARABIC </w:instrText>
+      </w:r>
+      <w:r>
+        <w:fldChar w:fldCharType="separate"/>
+      </w:r>
+      <w:r>
+        <w:rPr>
+          <w:noProof/>
+        </w:rPr>
+        <w:t>7</w:t>
+      </w:r>
+      <w:r>
+        <w:fldChar w:fldCharType="end"/>
+      </w:r>
+      <w:bookmarkEnd w:id="32"/>
+      <w:r>
+        <w:t xml:space="preserve"> - AXI write burst</w:t>
+      </w:r>
+      <w:bookmarkEnd w:id="33"/>
     </w:p>
     <w:p/>
     <w:p>
       <w:pPr>
+        <w:pStyle w:val="Heading3"/>
+      </w:pPr>
+      <w:bookmarkStart w:id="34" w:name="_Toc208842865"/>
+      <w:r>
+        <w:t>Not supported or partially supported features</w:t>
+      </w:r>
+      <w:bookmarkEnd w:id="34"/>
+    </w:p>
+    <w:p>
+      <w:r>
+        <w:t>The proposed TLM-phase mapping for AXI does not allow transaction interleaving. This means: idle cycle on the data bus cannot be used to serve other pending transactions. This feature can only be modeled by introducing additional phases in the TLM protocol, which increases the implementation effort and slows down simulation. The impact on simulation accuracy strongly depends on the use case.</w:t>
+      </w:r>
+    </w:p>
+    <w:p>
+      <w:pPr>
+        <w:pStyle w:val="Heading3"/>
+      </w:pPr>
+      <w:bookmarkStart w:id="35" w:name="_Toc208842866"/>
+      <w:r>
+        <w:t>Creating/Binding A</w:t>
+      </w:r>
+      <w:r>
+        <w:t>XI</w:t>
+      </w:r>
+      <w:r>
+        <w:t xml:space="preserve"> sockets</w:t>
+      </w:r>
+      <w:bookmarkEnd w:id="35"/>
+    </w:p>
+    <w:p>
+      <w:r>
+        <w:t xml:space="preserve">For instantiating AXI sockets </w:t>
+      </w:r>
+      <w:r>
+        <w:t xml:space="preserve">include </w:t>
+      </w:r>
+      <w:r>
+        <w:t xml:space="preserve">the </w:t>
+      </w:r>
+      <w:proofErr w:type="spellStart"/>
+      <w:r>
+        <w:t>amba.h</w:t>
+      </w:r>
+      <w:proofErr w:type="spellEnd"/>
+      <w:r>
+        <w:t xml:space="preserve"> </w:t>
+      </w:r>
+      <w:r>
+        <w:t xml:space="preserve">header </w:t>
+      </w:r>
+      <w:r>
+        <w:t>from Carbon</w:t>
+      </w:r>
+      <w:r>
+        <w:t>/GreenSocs</w:t>
+      </w:r>
+      <w:r>
+        <w:t xml:space="preserve"> TLM AMBA modeling kit</w:t>
+      </w:r>
+      <w:r>
+        <w:t xml:space="preserve"> in your design</w:t>
+      </w:r>
+      <w:r>
+        <w:t>.</w:t>
+      </w:r>
+    </w:p>
+    <w:p>
+      <w:pPr>
+        <w:rPr>
+          <w:b/>
+        </w:rPr>
+      </w:pPr>
+    </w:p>
+    <w:p>
+      <w:pPr>
+        <w:rPr>
+          <w:b/>
+        </w:rPr>
+      </w:pPr>
+      <w:r>
+        <w:rPr>
+          <w:b/>
+        </w:rPr>
+        <w:t>Master socket declaration (single):</w:t>
+      </w:r>
+    </w:p>
+    <w:p>
+      <w:proofErr w:type="spellStart"/>
+      <w:proofErr w:type="gramStart"/>
+      <w:r>
+        <w:t>amba</w:t>
+      </w:r>
+      <w:proofErr w:type="spellEnd"/>
+      <w:proofErr w:type="gramEnd"/>
+      <w:r>
+        <w:t>::</w:t>
+      </w:r>
+      <w:proofErr w:type="spellStart"/>
+      <w:r>
+        <w:t>amba_master_socket</w:t>
+      </w:r>
+      <w:proofErr w:type="spellEnd"/>
+      <w:r>
+        <w:t xml:space="preserve">&lt;32&gt; </w:t>
+      </w:r>
+      <w:proofErr w:type="spellStart"/>
+      <w:r>
+        <w:t>axi</w:t>
+      </w:r>
+      <w:proofErr w:type="spellEnd"/>
+      <w:r>
+        <w:t>;</w:t>
+      </w:r>
+    </w:p>
+    <w:p>
+      <w:pPr>
+        <w:rPr>
+          <w:b/>
+        </w:rPr>
+      </w:pPr>
+      <w:r>
+        <w:rPr>
+          <w:b/>
+        </w:rPr>
+        <w:t>Instantiation (module constructor):</w:t>
+      </w:r>
+    </w:p>
+    <w:p>
+      <w:proofErr w:type="spellStart"/>
+      <w:proofErr w:type="gramStart"/>
+      <w:r>
+        <w:t>axi</w:t>
+      </w:r>
+      <w:proofErr w:type="spellEnd"/>
+      <w:proofErr w:type="gramEnd"/>
+      <w:r>
+        <w:t>("</w:t>
+      </w:r>
+      <w:proofErr w:type="spellStart"/>
+      <w:r>
+        <w:t>axi</w:t>
+      </w:r>
+      <w:proofErr w:type="spellEnd"/>
+      <w:r>
+        <w:t xml:space="preserve">", </w:t>
+      </w:r>
+      <w:proofErr w:type="spellStart"/>
+      <w:r>
+        <w:t>amba</w:t>
+      </w:r>
+      <w:proofErr w:type="spellEnd"/>
+      <w:r>
+        <w:t>::</w:t>
+      </w:r>
+      <w:proofErr w:type="spellStart"/>
+      <w:r>
+        <w:t>amba_AXI</w:t>
+      </w:r>
+      <w:proofErr w:type="spellEnd"/>
+      <w:r>
+        <w:t xml:space="preserve">, </w:t>
+      </w:r>
+      <w:proofErr w:type="spellStart"/>
+      <w:r>
+        <w:t>ambaLayer</w:t>
+      </w:r>
+      <w:proofErr w:type="spellEnd"/>
+      <w:r>
+        <w:t>*, false**);</w:t>
+      </w:r>
+    </w:p>
+    <w:p>
+      <w:pPr>
+        <w:rPr>
+          <w:sz w:val="20"/>
+          <w:szCs w:val="20"/>
+        </w:rPr>
+      </w:pPr>
+      <w:r>
+        <w:rPr>
+          <w:sz w:val="20"/>
+          <w:szCs w:val="20"/>
+        </w:rPr>
+        <w:t>*</w:t>
+      </w:r>
+      <w:proofErr w:type="spellStart"/>
+      <w:proofErr w:type="gramStart"/>
+      <w:r>
+        <w:rPr>
+          <w:sz w:val="20"/>
+          <w:szCs w:val="20"/>
+        </w:rPr>
+        <w:t>ambaLayer</w:t>
+      </w:r>
+      <w:proofErr w:type="spellEnd"/>
+      <w:proofErr w:type="gramEnd"/>
+      <w:r>
+        <w:rPr>
+          <w:sz w:val="20"/>
+          <w:szCs w:val="20"/>
+        </w:rPr>
+        <w:t xml:space="preserve"> = </w:t>
+      </w:r>
+      <w:proofErr w:type="spellStart"/>
+      <w:r>
+        <w:rPr>
+          <w:sz w:val="20"/>
+          <w:szCs w:val="20"/>
+        </w:rPr>
+        <w:t>amba</w:t>
+      </w:r>
+      <w:proofErr w:type="spellEnd"/>
+      <w:r>
+        <w:rPr>
+          <w:sz w:val="20"/>
+          <w:szCs w:val="20"/>
+        </w:rPr>
+        <w:t>::</w:t>
+      </w:r>
+      <w:proofErr w:type="spellStart"/>
+      <w:r>
+        <w:rPr>
+          <w:sz w:val="20"/>
+          <w:szCs w:val="20"/>
+        </w:rPr>
+        <w:t>amba_AT</w:t>
+      </w:r>
+      <w:proofErr w:type="spellEnd"/>
+      <w:r>
+        <w:rPr>
+          <w:sz w:val="20"/>
+          <w:szCs w:val="20"/>
+        </w:rPr>
+        <w:t xml:space="preserve"> or </w:t>
+      </w:r>
+      <w:proofErr w:type="spellStart"/>
+      <w:r>
+        <w:rPr>
+          <w:sz w:val="20"/>
+          <w:szCs w:val="20"/>
+        </w:rPr>
+        <w:t>amba</w:t>
+      </w:r>
+      <w:proofErr w:type="spellEnd"/>
+      <w:r>
+        <w:rPr>
+          <w:sz w:val="20"/>
+          <w:szCs w:val="20"/>
+        </w:rPr>
+        <w:t>::</w:t>
+      </w:r>
+      <w:proofErr w:type="spellStart"/>
+      <w:r>
+        <w:rPr>
+          <w:sz w:val="20"/>
+          <w:szCs w:val="20"/>
+        </w:rPr>
+        <w:t>amba_LT</w:t>
+      </w:r>
+      <w:proofErr w:type="spellEnd"/>
+    </w:p>
+    <w:p>
+      <w:pPr>
+        <w:rPr>
+          <w:sz w:val="20"/>
+          <w:szCs w:val="20"/>
+        </w:rPr>
+      </w:pPr>
+      <w:r>
+        <w:rPr>
+          <w:sz w:val="20"/>
+          <w:szCs w:val="20"/>
+        </w:rPr>
+        <w:t>** Only used for CT modeling</w:t>
+      </w:r>
+    </w:p>
+    <w:p/>
+    <w:p>
+      <w:pPr>
+        <w:rPr>
+          <w:b/>
+        </w:rPr>
+      </w:pPr>
+      <w:r>
+        <w:rPr>
+          <w:b/>
+        </w:rPr>
+        <w:lastRenderedPageBreak/>
+        <w:t>Slave socket declaration (single):</w:t>
+      </w:r>
+    </w:p>
+    <w:p>
+      <w:proofErr w:type="spellStart"/>
+      <w:proofErr w:type="gramStart"/>
+      <w:r>
+        <w:t>amba</w:t>
+      </w:r>
+      <w:proofErr w:type="spellEnd"/>
+      <w:proofErr w:type="gramEnd"/>
+      <w:r>
+        <w:t>::</w:t>
+      </w:r>
+      <w:proofErr w:type="spellStart"/>
+      <w:r>
+        <w:t>amba_slave_socket</w:t>
+      </w:r>
+      <w:proofErr w:type="spellEnd"/>
+      <w:r>
+        <w:t xml:space="preserve">&lt;32&gt; </w:t>
+      </w:r>
+      <w:proofErr w:type="spellStart"/>
+      <w:r>
+        <w:t>axi</w:t>
+      </w:r>
+      <w:proofErr w:type="spellEnd"/>
+      <w:r>
+        <w:t>;</w:t>
+      </w:r>
+    </w:p>
+    <w:p>
+      <w:pPr>
+        <w:rPr>
+          <w:b/>
+        </w:rPr>
+      </w:pPr>
+      <w:r>
+        <w:rPr>
+          <w:b/>
+        </w:rPr>
+        <w:t>Instantiation (module constructor):</w:t>
+      </w:r>
+    </w:p>
+    <w:p>
+      <w:proofErr w:type="spellStart"/>
+      <w:proofErr w:type="gramStart"/>
+      <w:r>
+        <w:t>axi</w:t>
+      </w:r>
+      <w:proofErr w:type="spellEnd"/>
+      <w:proofErr w:type="gramEnd"/>
+      <w:r>
+        <w:t>("</w:t>
+      </w:r>
+      <w:proofErr w:type="spellStart"/>
+      <w:r>
+        <w:t>axi</w:t>
+      </w:r>
+      <w:proofErr w:type="spellEnd"/>
+      <w:r>
+        <w:t xml:space="preserve">", </w:t>
+      </w:r>
+      <w:proofErr w:type="spellStart"/>
+      <w:r>
+        <w:t>amba</w:t>
+      </w:r>
+      <w:proofErr w:type="spellEnd"/>
+      <w:r>
+        <w:t>::</w:t>
+      </w:r>
+      <w:proofErr w:type="spellStart"/>
+      <w:r>
+        <w:t>amba_AXI</w:t>
+      </w:r>
+      <w:proofErr w:type="spellEnd"/>
+      <w:r>
+        <w:t xml:space="preserve">, </w:t>
+      </w:r>
+      <w:proofErr w:type="spellStart"/>
+      <w:r>
+        <w:t>ambaLayer</w:t>
+      </w:r>
+      <w:proofErr w:type="spellEnd"/>
+      <w:r>
+        <w:t>*, false**);</w:t>
+      </w:r>
+    </w:p>
+    <w:p>
+      <w:pPr>
+        <w:rPr>
+          <w:sz w:val="20"/>
+          <w:szCs w:val="20"/>
+        </w:rPr>
+      </w:pPr>
+      <w:r>
+        <w:rPr>
+          <w:sz w:val="20"/>
+          <w:szCs w:val="20"/>
+        </w:rPr>
+        <w:t>*</w:t>
+      </w:r>
+      <w:proofErr w:type="spellStart"/>
+      <w:proofErr w:type="gramStart"/>
+      <w:r>
+        <w:rPr>
+          <w:sz w:val="20"/>
+          <w:szCs w:val="20"/>
+        </w:rPr>
+        <w:t>ambaLayer</w:t>
+      </w:r>
+      <w:proofErr w:type="spellEnd"/>
+      <w:proofErr w:type="gramEnd"/>
+      <w:r>
+        <w:rPr>
+          <w:sz w:val="20"/>
+          <w:szCs w:val="20"/>
+        </w:rPr>
+        <w:t xml:space="preserve"> = </w:t>
+      </w:r>
+      <w:proofErr w:type="spellStart"/>
+      <w:r>
+        <w:rPr>
+          <w:sz w:val="20"/>
+          <w:szCs w:val="20"/>
+        </w:rPr>
+        <w:t>amba</w:t>
+      </w:r>
+      <w:proofErr w:type="spellEnd"/>
+      <w:r>
+        <w:rPr>
+          <w:sz w:val="20"/>
+          <w:szCs w:val="20"/>
+        </w:rPr>
+        <w:t>::</w:t>
+      </w:r>
+      <w:proofErr w:type="spellStart"/>
+      <w:r>
+        <w:rPr>
+          <w:sz w:val="20"/>
+          <w:szCs w:val="20"/>
+        </w:rPr>
+        <w:t>amba_AT</w:t>
+      </w:r>
+      <w:proofErr w:type="spellEnd"/>
+      <w:r>
+        <w:rPr>
+          <w:sz w:val="20"/>
+          <w:szCs w:val="20"/>
+        </w:rPr>
+        <w:t xml:space="preserve"> or </w:t>
+      </w:r>
+      <w:proofErr w:type="spellStart"/>
+      <w:r>
+        <w:rPr>
+          <w:sz w:val="20"/>
+          <w:szCs w:val="20"/>
+        </w:rPr>
+        <w:t>amba</w:t>
+      </w:r>
+      <w:proofErr w:type="spellEnd"/>
+      <w:r>
+        <w:rPr>
+          <w:sz w:val="20"/>
+          <w:szCs w:val="20"/>
+        </w:rPr>
+        <w:t>::</w:t>
+      </w:r>
+      <w:proofErr w:type="spellStart"/>
+      <w:r>
+        <w:rPr>
+          <w:sz w:val="20"/>
+          <w:szCs w:val="20"/>
+        </w:rPr>
+        <w:t>amba_LT</w:t>
+      </w:r>
+      <w:proofErr w:type="spellEnd"/>
+    </w:p>
+    <w:p>
+      <w:pPr>
+        <w:rPr>
+          <w:sz w:val="20"/>
+          <w:szCs w:val="20"/>
+        </w:rPr>
+      </w:pPr>
+      <w:r>
+        <w:rPr>
+          <w:sz w:val="20"/>
+          <w:szCs w:val="20"/>
+        </w:rPr>
+        <w:t>** Only used for CT modeling</w:t>
+      </w:r>
+    </w:p>
+    <w:p/>
+    <w:p>
+      <w:pPr>
+        <w:rPr>
+          <w:b/>
+        </w:rPr>
+      </w:pPr>
+      <w:r>
+        <w:rPr>
+          <w:b/>
+        </w:rPr>
+        <w:t>Multi-master socket declaration:</w:t>
+      </w:r>
+    </w:p>
+    <w:p>
+      <w:proofErr w:type="spellStart"/>
+      <w:proofErr w:type="gramStart"/>
+      <w:r>
+        <w:t>amba</w:t>
+      </w:r>
+      <w:proofErr w:type="spellEnd"/>
+      <w:proofErr w:type="gramEnd"/>
+      <w:r>
+        <w:t>::</w:t>
+      </w:r>
+      <w:proofErr w:type="spellStart"/>
+      <w:r>
+        <w:t>amba_master_socket</w:t>
+      </w:r>
+      <w:proofErr w:type="spellEnd"/>
+      <w:r>
+        <w:t xml:space="preserve">&lt;32, 0*&gt; </w:t>
+      </w:r>
+      <w:proofErr w:type="spellStart"/>
+      <w:r>
+        <w:t>axi</w:t>
+      </w:r>
+      <w:r>
+        <w:t>IN</w:t>
+      </w:r>
+      <w:proofErr w:type="spellEnd"/>
+      <w:r>
+        <w:t>;</w:t>
+      </w:r>
+    </w:p>
+    <w:p>
+      <w:r>
+        <w:rPr>
+          <w:b/>
+        </w:rPr>
+        <w:t>*</w:t>
+      </w:r>
+      <w:r>
+        <w:t xml:space="preserve"> Number of channels for this socket - 0 meaning no limit</w:t>
+      </w:r>
+    </w:p>
+    <w:p>
+      <w:pPr>
+        <w:rPr>
+          <w:b/>
+        </w:rPr>
+      </w:pPr>
+      <w:r>
+        <w:rPr>
+          <w:b/>
+        </w:rPr>
+        <w:t>Instantiation (module constructor):</w:t>
+      </w:r>
+    </w:p>
+    <w:p>
+      <w:proofErr w:type="spellStart"/>
+      <w:proofErr w:type="gramStart"/>
+      <w:r>
+        <w:t>axiIN</w:t>
+      </w:r>
+      <w:proofErr w:type="spellEnd"/>
+      <w:proofErr w:type="gramEnd"/>
+      <w:r>
+        <w:t>("</w:t>
+      </w:r>
+      <w:proofErr w:type="spellStart"/>
+      <w:r>
+        <w:t>axiIN</w:t>
+      </w:r>
+      <w:proofErr w:type="spellEnd"/>
+      <w:r>
+        <w:t xml:space="preserve">", </w:t>
+      </w:r>
+      <w:proofErr w:type="spellStart"/>
+      <w:r>
+        <w:t>amba</w:t>
+      </w:r>
+      <w:proofErr w:type="spellEnd"/>
+      <w:r>
+        <w:t>::</w:t>
+      </w:r>
+      <w:proofErr w:type="spellStart"/>
+      <w:r>
+        <w:t>amba_AXI</w:t>
+      </w:r>
+      <w:proofErr w:type="spellEnd"/>
+      <w:r>
+        <w:t xml:space="preserve">, </w:t>
+      </w:r>
+      <w:proofErr w:type="spellStart"/>
+      <w:r>
+        <w:t>ambaLayer</w:t>
+      </w:r>
+      <w:proofErr w:type="spellEnd"/>
+      <w:r>
+        <w:t>*, false**)</w:t>
+      </w:r>
+    </w:p>
+    <w:p>
+      <w:pPr>
+        <w:rPr>
+          <w:sz w:val="20"/>
+          <w:szCs w:val="20"/>
+        </w:rPr>
+      </w:pPr>
+      <w:r>
+        <w:rPr>
+          <w:sz w:val="20"/>
+          <w:szCs w:val="20"/>
+        </w:rPr>
+        <w:t>*</w:t>
+      </w:r>
+      <w:proofErr w:type="spellStart"/>
+      <w:proofErr w:type="gramStart"/>
+      <w:r>
+        <w:rPr>
+          <w:sz w:val="20"/>
+          <w:szCs w:val="20"/>
+        </w:rPr>
+        <w:t>ambaLayer</w:t>
+      </w:r>
+      <w:proofErr w:type="spellEnd"/>
+      <w:proofErr w:type="gramEnd"/>
+      <w:r>
+        <w:rPr>
+          <w:sz w:val="20"/>
+          <w:szCs w:val="20"/>
+        </w:rPr>
+        <w:t xml:space="preserve"> = </w:t>
+      </w:r>
+      <w:proofErr w:type="spellStart"/>
+      <w:r>
+        <w:rPr>
+          <w:sz w:val="20"/>
+          <w:szCs w:val="20"/>
+        </w:rPr>
+        <w:t>amba</w:t>
+      </w:r>
+      <w:proofErr w:type="spellEnd"/>
+      <w:r>
+        <w:rPr>
+          <w:sz w:val="20"/>
+          <w:szCs w:val="20"/>
+        </w:rPr>
+        <w:t>::</w:t>
+      </w:r>
+      <w:proofErr w:type="spellStart"/>
+      <w:r>
+        <w:rPr>
+          <w:sz w:val="20"/>
+          <w:szCs w:val="20"/>
+        </w:rPr>
+        <w:t>amba_AT</w:t>
+      </w:r>
+      <w:proofErr w:type="spellEnd"/>
+      <w:r>
+        <w:rPr>
+          <w:sz w:val="20"/>
+          <w:szCs w:val="20"/>
+        </w:rPr>
+        <w:t xml:space="preserve"> or </w:t>
+      </w:r>
+      <w:proofErr w:type="spellStart"/>
+      <w:r>
+        <w:rPr>
+          <w:sz w:val="20"/>
+          <w:szCs w:val="20"/>
+        </w:rPr>
+        <w:t>amba</w:t>
+      </w:r>
+      <w:proofErr w:type="spellEnd"/>
+      <w:r>
+        <w:rPr>
+          <w:sz w:val="20"/>
+          <w:szCs w:val="20"/>
+        </w:rPr>
+        <w:t>::</w:t>
+      </w:r>
+      <w:proofErr w:type="spellStart"/>
+      <w:r>
+        <w:rPr>
+          <w:sz w:val="20"/>
+          <w:szCs w:val="20"/>
+        </w:rPr>
+        <w:t>amba_LT</w:t>
+      </w:r>
+      <w:proofErr w:type="spellEnd"/>
+    </w:p>
+    <w:p>
+      <w:pPr>
+        <w:rPr>
+          <w:sz w:val="20"/>
+          <w:szCs w:val="20"/>
+        </w:rPr>
+      </w:pPr>
+      <w:r>
+        <w:rPr>
+          <w:sz w:val="20"/>
+          <w:szCs w:val="20"/>
+        </w:rPr>
+        <w:t>** Only used for CT modeling</w:t>
+      </w:r>
+    </w:p>
+    <w:p/>
+    <w:p>
+      <w:pPr>
+        <w:rPr>
+          <w:b/>
+        </w:rPr>
+      </w:pPr>
+      <w:r>
+        <w:rPr>
+          <w:b/>
+        </w:rPr>
+        <w:t>Multi-slave socket declaration:</w:t>
+      </w:r>
+    </w:p>
+    <w:p>
+      <w:proofErr w:type="spellStart"/>
+      <w:proofErr w:type="gramStart"/>
+      <w:r>
+        <w:t>amb</w:t>
+      </w:r>
+      <w:r>
+        <w:t>a</w:t>
+      </w:r>
+      <w:proofErr w:type="spellEnd"/>
+      <w:proofErr w:type="gramEnd"/>
+      <w:r>
+        <w:t>::</w:t>
+      </w:r>
+      <w:proofErr w:type="spellStart"/>
+      <w:r>
+        <w:t>amba_slave_socket</w:t>
+      </w:r>
+      <w:proofErr w:type="spellEnd"/>
+      <w:r>
+        <w:t xml:space="preserve">&lt;32, 0*&gt; </w:t>
+      </w:r>
+      <w:proofErr w:type="spellStart"/>
+      <w:r>
+        <w:t>axi</w:t>
+      </w:r>
+      <w:r>
+        <w:t>OUT</w:t>
+      </w:r>
+      <w:proofErr w:type="spellEnd"/>
+      <w:r>
+        <w:t>;</w:t>
+      </w:r>
+    </w:p>
+    <w:p>
+      <w:pPr>
+        <w:rPr>
+          <w:sz w:val="20"/>
+          <w:szCs w:val="20"/>
+        </w:rPr>
+      </w:pPr>
+      <w:r>
+        <w:rPr>
+          <w:sz w:val="20"/>
+          <w:szCs w:val="20"/>
+        </w:rPr>
+        <w:t>* Number of channels for this socket - 0 meaning no limit</w:t>
+      </w:r>
+    </w:p>
+    <w:p>
+      <w:pPr>
+        <w:rPr>
+          <w:b/>
+        </w:rPr>
+      </w:pPr>
+      <w:r>
+        <w:rPr>
+          <w:b/>
+        </w:rPr>
+        <w:t>Instantiation (module constructor):</w:t>
+      </w:r>
+    </w:p>
+    <w:p>
+      <w:proofErr w:type="spellStart"/>
+      <w:proofErr w:type="gramStart"/>
+      <w:r>
+        <w:t>axiOUT</w:t>
+      </w:r>
+      <w:proofErr w:type="spellEnd"/>
+      <w:proofErr w:type="gramEnd"/>
+      <w:r>
+        <w:t>("</w:t>
+      </w:r>
+      <w:proofErr w:type="spellStart"/>
+      <w:r>
+        <w:t>axiOUT</w:t>
+      </w:r>
+      <w:proofErr w:type="spellEnd"/>
+      <w:r>
+        <w:t xml:space="preserve">", </w:t>
+      </w:r>
+      <w:proofErr w:type="spellStart"/>
+      <w:r>
+        <w:t>amba</w:t>
+      </w:r>
+      <w:proofErr w:type="spellEnd"/>
+      <w:r>
+        <w:t>::</w:t>
+      </w:r>
+      <w:proofErr w:type="spellStart"/>
+      <w:r>
+        <w:t>amba_AXI</w:t>
+      </w:r>
+      <w:proofErr w:type="spellEnd"/>
+      <w:r>
+        <w:t xml:space="preserve">, </w:t>
+      </w:r>
+      <w:proofErr w:type="spellStart"/>
+      <w:r>
+        <w:t>ambaLayer</w:t>
+      </w:r>
+      <w:proofErr w:type="spellEnd"/>
+      <w:r>
+        <w:t>*, false**)</w:t>
+      </w:r>
+    </w:p>
+    <w:p>
+      <w:pPr>
+        <w:rPr>
+          <w:sz w:val="20"/>
+          <w:szCs w:val="20"/>
+        </w:rPr>
+      </w:pPr>
+      <w:r>
+        <w:rPr>
+          <w:sz w:val="20"/>
+          <w:szCs w:val="20"/>
+        </w:rPr>
+        <w:t>*</w:t>
+      </w:r>
+      <w:proofErr w:type="spellStart"/>
+      <w:proofErr w:type="gramStart"/>
+      <w:r>
+        <w:rPr>
+          <w:sz w:val="20"/>
+          <w:szCs w:val="20"/>
+        </w:rPr>
+        <w:t>ambaLayer</w:t>
+      </w:r>
+      <w:proofErr w:type="spellEnd"/>
+      <w:proofErr w:type="gramEnd"/>
+      <w:r>
+        <w:rPr>
+          <w:sz w:val="20"/>
+          <w:szCs w:val="20"/>
+        </w:rPr>
+        <w:t xml:space="preserve"> = </w:t>
+      </w:r>
+      <w:proofErr w:type="spellStart"/>
+      <w:r>
+        <w:rPr>
+          <w:sz w:val="20"/>
+          <w:szCs w:val="20"/>
+        </w:rPr>
+        <w:t>amba</w:t>
+      </w:r>
+      <w:proofErr w:type="spellEnd"/>
+      <w:r>
+        <w:rPr>
+          <w:sz w:val="20"/>
+          <w:szCs w:val="20"/>
+        </w:rPr>
+        <w:t>::</w:t>
+      </w:r>
+      <w:proofErr w:type="spellStart"/>
+      <w:r>
+        <w:rPr>
+          <w:sz w:val="20"/>
+          <w:szCs w:val="20"/>
+        </w:rPr>
+        <w:t>amba_AT</w:t>
+      </w:r>
+      <w:proofErr w:type="spellEnd"/>
+      <w:r>
+        <w:rPr>
+          <w:sz w:val="20"/>
+          <w:szCs w:val="20"/>
+        </w:rPr>
+        <w:t xml:space="preserve"> or </w:t>
+      </w:r>
+      <w:proofErr w:type="spellStart"/>
+      <w:r>
+        <w:rPr>
+          <w:sz w:val="20"/>
+          <w:szCs w:val="20"/>
+        </w:rPr>
+        <w:t>amba</w:t>
+      </w:r>
+      <w:proofErr w:type="spellEnd"/>
+      <w:r>
+        <w:rPr>
+          <w:sz w:val="20"/>
+          <w:szCs w:val="20"/>
+        </w:rPr>
+        <w:t>::</w:t>
+      </w:r>
+      <w:proofErr w:type="spellStart"/>
+      <w:r>
+        <w:rPr>
+          <w:sz w:val="20"/>
+          <w:szCs w:val="20"/>
+        </w:rPr>
+        <w:t>amba_LT</w:t>
+      </w:r>
+      <w:proofErr w:type="spellEnd"/>
+    </w:p>
+    <w:p>
+      <w:pPr>
+        <w:rPr>
+          <w:sz w:val="20"/>
+          <w:szCs w:val="20"/>
+        </w:rPr>
+      </w:pPr>
+      <w:r>
+        <w:rPr>
+          <w:sz w:val="20"/>
+          <w:szCs w:val="20"/>
+        </w:rPr>
+        <w:t>** Only used for CT modeling</w:t>
+      </w:r>
+    </w:p>
+    <w:p/>
+    <w:p>
+      <w:pPr>
+        <w:rPr>
+          <w:b/>
+        </w:rPr>
+      </w:pPr>
+      <w:r>
+        <w:rPr>
+          <w:b/>
+        </w:rPr>
+        <w:t>Binding sockets:</w:t>
+      </w:r>
+    </w:p>
+    <w:p>
+      <w:r>
+        <w:t>Binding AXI</w:t>
+      </w:r>
+      <w:r>
+        <w:t xml:space="preserve"> sockets follows the rules for TLM2.0 socket binding.</w:t>
+      </w:r>
+    </w:p>
+    <w:p>
+      <w:r>
+        <w:t xml:space="preserve">Example: </w:t>
+      </w:r>
+      <w:proofErr w:type="spellStart"/>
+      <w:proofErr w:type="gramStart"/>
+      <w:r>
+        <w:t>initiator.axi</w:t>
+      </w:r>
+      <w:proofErr w:type="spellEnd"/>
+      <w:r>
+        <w:t>(</w:t>
+      </w:r>
+      <w:proofErr w:type="spellStart"/>
+      <w:proofErr w:type="gramEnd"/>
+      <w:r>
+        <w:t>target.axi</w:t>
+      </w:r>
+      <w:proofErr w:type="spellEnd"/>
+      <w:r>
+        <w:t>)</w:t>
+      </w:r>
+    </w:p>
+    <w:p/>
+    <w:p/>
+    <w:p>
+      <w:pPr>
         <w:pStyle w:val="Default"/>
         <w:rPr>
           <w:lang w:val="en-US"/>
@@ -4551,8 +7942,8 @@
       </w:pPr>
     </w:p>
     <w:sectPr>
-      <w:headerReference w:type="default" r:id="rId14"/>
-      <w:footerReference w:type="default" r:id="rId15"/>
+      <w:headerReference w:type="default" r:id="rId17"/>
+      <w:footerReference w:type="default" r:id="rId18"/>
       <w:pgSz w:w="11907" w:h="16840" w:code="9"/>
       <w:pgMar w:top="1985" w:right="1134" w:bottom="1134" w:left="1134" w:header="567" w:footer="737" w:gutter="0"/>
       <w:pgNumType w:start="0"/>
@@ -4994,7 +8385,7 @@
               <w:sz w:val="20"/>
               <w:szCs w:val="20"/>
             </w:rPr>
-            <w:t>8</w:t>
+            <w:t>1</w:t>
           </w:r>
           <w:r>
             <w:rPr>
@@ -6241,6 +9632,119 @@
     </w:lvl>
   </w:abstractNum>
   <w:abstractNum w:abstractNumId="13">
+    <w:nsid w:val="47431E22"/>
+    <w:multiLevelType w:val="hybridMultilevel"/>
+    <w:tmpl w:val="51940B96"/>
+    <w:lvl w:ilvl="0" w:tplc="04090001">
+      <w:start w:val="1"/>
+      <w:numFmt w:val="bullet"/>
+      <w:lvlText w:val=""/>
+      <w:lvlJc w:val="left"/>
+      <w:pPr>
+        <w:ind w:left="720" w:hanging="360"/>
+      </w:pPr>
+      <w:rPr>
+        <w:rFonts w:ascii="Symbol" w:hAnsi="Symbol" w:hint="default"/>
+      </w:rPr>
+    </w:lvl>
+    <w:lvl w:ilvl="1" w:tplc="04090003" w:tentative="1">
+      <w:start w:val="1"/>
+      <w:numFmt w:val="bullet"/>
+      <w:lvlText w:val="o"/>
+      <w:lvlJc w:val="left"/>
+      <w:pPr>
+        <w:ind w:left="1440" w:hanging="360"/>
+      </w:pPr>
+      <w:rPr>
+        <w:rFonts w:ascii="Courier New" w:hAnsi="Courier New" w:hint="default"/>
+      </w:rPr>
+    </w:lvl>
+    <w:lvl w:ilvl="2" w:tplc="04090005" w:tentative="1">
+      <w:start w:val="1"/>
+      <w:numFmt w:val="bullet"/>
+      <w:lvlText w:val=""/>
+      <w:lvlJc w:val="left"/>
+      <w:pPr>
+        <w:ind w:left="2160" w:hanging="360"/>
+      </w:pPr>
+      <w:rPr>
+        <w:rFonts w:ascii="Wingdings" w:hAnsi="Wingdings" w:hint="default"/>
+      </w:rPr>
+    </w:lvl>
+    <w:lvl w:ilvl="3" w:tplc="04090001" w:tentative="1">
+      <w:start w:val="1"/>
+      <w:numFmt w:val="bullet"/>
+      <w:lvlText w:val=""/>
+      <w:lvlJc w:val="left"/>
+      <w:pPr>
+        <w:ind w:left="2880" w:hanging="360"/>
+      </w:pPr>
+      <w:rPr>
+        <w:rFonts w:ascii="Symbol" w:hAnsi="Symbol" w:hint="default"/>
+      </w:rPr>
+    </w:lvl>
+    <w:lvl w:ilvl="4" w:tplc="04090003" w:tentative="1">
+      <w:start w:val="1"/>
+      <w:numFmt w:val="bullet"/>
+      <w:lvlText w:val="o"/>
+      <w:lvlJc w:val="left"/>
+      <w:pPr>
+        <w:ind w:left="3600" w:hanging="360"/>
+      </w:pPr>
+      <w:rPr>
+        <w:rFonts w:ascii="Courier New" w:hAnsi="Courier New" w:hint="default"/>
+      </w:rPr>
+    </w:lvl>
+    <w:lvl w:ilvl="5" w:tplc="04090005" w:tentative="1">
+      <w:start w:val="1"/>
+      <w:numFmt w:val="bullet"/>
+      <w:lvlText w:val=""/>
+      <w:lvlJc w:val="left"/>
+      <w:pPr>
+        <w:ind w:left="4320" w:hanging="360"/>
+      </w:pPr>
+      <w:rPr>
+        <w:rFonts w:ascii="Wingdings" w:hAnsi="Wingdings" w:hint="default"/>
+      </w:rPr>
+    </w:lvl>
+    <w:lvl w:ilvl="6" w:tplc="04090001" w:tentative="1">
+      <w:start w:val="1"/>
+      <w:numFmt w:val="bullet"/>
+      <w:lvlText w:val=""/>
+      <w:lvlJc w:val="left"/>
+      <w:pPr>
+        <w:ind w:left="5040" w:hanging="360"/>
+      </w:pPr>
+      <w:rPr>
+        <w:rFonts w:ascii="Symbol" w:hAnsi="Symbol" w:hint="default"/>
+      </w:rPr>
+    </w:lvl>
+    <w:lvl w:ilvl="7" w:tplc="04090003" w:tentative="1">
+      <w:start w:val="1"/>
+      <w:numFmt w:val="bullet"/>
+      <w:lvlText w:val="o"/>
+      <w:lvlJc w:val="left"/>
+      <w:pPr>
+        <w:ind w:left="5760" w:hanging="360"/>
+      </w:pPr>
+      <w:rPr>
+        <w:rFonts w:ascii="Courier New" w:hAnsi="Courier New" w:hint="default"/>
+      </w:rPr>
+    </w:lvl>
+    <w:lvl w:ilvl="8" w:tplc="04090005" w:tentative="1">
+      <w:start w:val="1"/>
+      <w:numFmt w:val="bullet"/>
+      <w:lvlText w:val=""/>
+      <w:lvlJc w:val="left"/>
+      <w:pPr>
+        <w:ind w:left="6480" w:hanging="360"/>
+      </w:pPr>
+      <w:rPr>
+        <w:rFonts w:ascii="Wingdings" w:hAnsi="Wingdings" w:hint="default"/>
+      </w:rPr>
+    </w:lvl>
+  </w:abstractNum>
+  <w:abstractNum w:abstractNumId="14">
     <w:nsid w:val="49F206CD"/>
     <w:multiLevelType w:val="hybridMultilevel"/>
     <w:tmpl w:val="4E28B0C0"/>
@@ -6353,7 +9857,7 @@
       </w:rPr>
     </w:lvl>
   </w:abstractNum>
-  <w:abstractNum w:abstractNumId="14">
+  <w:abstractNum w:abstractNumId="15">
     <w:nsid w:val="4D644512"/>
     <w:multiLevelType w:val="hybridMultilevel"/>
     <w:tmpl w:val="AA84325E"/>
@@ -6465,7 +9969,120 @@
       </w:rPr>
     </w:lvl>
   </w:abstractNum>
-  <w:abstractNum w:abstractNumId="15">
+  <w:abstractNum w:abstractNumId="16">
+    <w:nsid w:val="4E3E70A9"/>
+    <w:multiLevelType w:val="hybridMultilevel"/>
+    <w:tmpl w:val="8138BE5A"/>
+    <w:lvl w:ilvl="0" w:tplc="04090001">
+      <w:start w:val="1"/>
+      <w:numFmt w:val="bullet"/>
+      <w:lvlText w:val=""/>
+      <w:lvlJc w:val="left"/>
+      <w:pPr>
+        <w:ind w:left="720" w:hanging="360"/>
+      </w:pPr>
+      <w:rPr>
+        <w:rFonts w:ascii="Symbol" w:hAnsi="Symbol" w:hint="default"/>
+      </w:rPr>
+    </w:lvl>
+    <w:lvl w:ilvl="1" w:tplc="04090003" w:tentative="1">
+      <w:start w:val="1"/>
+      <w:numFmt w:val="bullet"/>
+      <w:lvlText w:val="o"/>
+      <w:lvlJc w:val="left"/>
+      <w:pPr>
+        <w:ind w:left="1440" w:hanging="360"/>
+      </w:pPr>
+      <w:rPr>
+        <w:rFonts w:ascii="Courier New" w:hAnsi="Courier New" w:hint="default"/>
+      </w:rPr>
+    </w:lvl>
+    <w:lvl w:ilvl="2" w:tplc="04090005" w:tentative="1">
+      <w:start w:val="1"/>
+      <w:numFmt w:val="bullet"/>
+      <w:lvlText w:val=""/>
+      <w:lvlJc w:val="left"/>
+      <w:pPr>
+        <w:ind w:left="2160" w:hanging="360"/>
+      </w:pPr>
+      <w:rPr>
+        <w:rFonts w:ascii="Wingdings" w:hAnsi="Wingdings" w:hint="default"/>
+      </w:rPr>
+    </w:lvl>
+    <w:lvl w:ilvl="3" w:tplc="04090001" w:tentative="1">
+      <w:start w:val="1"/>
+      <w:numFmt w:val="bullet"/>
+      <w:lvlText w:val=""/>
+      <w:lvlJc w:val="left"/>
+      <w:pPr>
+        <w:ind w:left="2880" w:hanging="360"/>
+      </w:pPr>
+      <w:rPr>
+        <w:rFonts w:ascii="Symbol" w:hAnsi="Symbol" w:hint="default"/>
+      </w:rPr>
+    </w:lvl>
+    <w:lvl w:ilvl="4" w:tplc="04090003" w:tentative="1">
+      <w:start w:val="1"/>
+      <w:numFmt w:val="bullet"/>
+      <w:lvlText w:val="o"/>
+      <w:lvlJc w:val="left"/>
+      <w:pPr>
+        <w:ind w:left="3600" w:hanging="360"/>
+      </w:pPr>
+      <w:rPr>
+        <w:rFonts w:ascii="Courier New" w:hAnsi="Courier New" w:hint="default"/>
+      </w:rPr>
+    </w:lvl>
+    <w:lvl w:ilvl="5" w:tplc="04090005" w:tentative="1">
+      <w:start w:val="1"/>
+      <w:numFmt w:val="bullet"/>
+      <w:lvlText w:val=""/>
+      <w:lvlJc w:val="left"/>
+      <w:pPr>
+        <w:ind w:left="4320" w:hanging="360"/>
+      </w:pPr>
+      <w:rPr>
+        <w:rFonts w:ascii="Wingdings" w:hAnsi="Wingdings" w:hint="default"/>
+      </w:rPr>
+    </w:lvl>
+    <w:lvl w:ilvl="6" w:tplc="04090001" w:tentative="1">
+      <w:start w:val="1"/>
+      <w:numFmt w:val="bullet"/>
+      <w:lvlText w:val=""/>
+      <w:lvlJc w:val="left"/>
+      <w:pPr>
+        <w:ind w:left="5040" w:hanging="360"/>
+      </w:pPr>
+      <w:rPr>
+        <w:rFonts w:ascii="Symbol" w:hAnsi="Symbol" w:hint="default"/>
+      </w:rPr>
+    </w:lvl>
+    <w:lvl w:ilvl="7" w:tplc="04090003" w:tentative="1">
+      <w:start w:val="1"/>
+      <w:numFmt w:val="bullet"/>
+      <w:lvlText w:val="o"/>
+      <w:lvlJc w:val="left"/>
+      <w:pPr>
+        <w:ind w:left="5760" w:hanging="360"/>
+      </w:pPr>
+      <w:rPr>
+        <w:rFonts w:ascii="Courier New" w:hAnsi="Courier New" w:hint="default"/>
+      </w:rPr>
+    </w:lvl>
+    <w:lvl w:ilvl="8" w:tplc="04090005" w:tentative="1">
+      <w:start w:val="1"/>
+      <w:numFmt w:val="bullet"/>
+      <w:lvlText w:val=""/>
+      <w:lvlJc w:val="left"/>
+      <w:pPr>
+        <w:ind w:left="6480" w:hanging="360"/>
+      </w:pPr>
+      <w:rPr>
+        <w:rFonts w:ascii="Wingdings" w:hAnsi="Wingdings" w:hint="default"/>
+      </w:rPr>
+    </w:lvl>
+  </w:abstractNum>
+  <w:abstractNum w:abstractNumId="17">
     <w:nsid w:val="4EEF69A2"/>
     <w:multiLevelType w:val="hybridMultilevel"/>
     <w:tmpl w:val="6706EB0A"/>
@@ -6578,7 +10195,7 @@
       </w:rPr>
     </w:lvl>
   </w:abstractNum>
-  <w:abstractNum w:abstractNumId="16">
+  <w:abstractNum w:abstractNumId="18">
     <w:nsid w:val="50C01BDA"/>
     <w:multiLevelType w:val="hybridMultilevel"/>
     <w:tmpl w:val="5D32DF4A"/>
@@ -6691,7 +10308,7 @@
       </w:rPr>
     </w:lvl>
   </w:abstractNum>
-  <w:abstractNum w:abstractNumId="17">
+  <w:abstractNum w:abstractNumId="19">
     <w:nsid w:val="56DB5FCA"/>
     <w:multiLevelType w:val="hybridMultilevel"/>
     <w:tmpl w:val="83C48318"/>
@@ -6804,7 +10421,7 @@
       </w:rPr>
     </w:lvl>
   </w:abstractNum>
-  <w:abstractNum w:abstractNumId="18">
+  <w:abstractNum w:abstractNumId="20">
     <w:nsid w:val="589934EB"/>
     <w:multiLevelType w:val="singleLevel"/>
     <w:tmpl w:val="C220E4FA"/>
@@ -6825,7 +10442,7 @@
       </w:rPr>
     </w:lvl>
   </w:abstractNum>
-  <w:abstractNum w:abstractNumId="19">
+  <w:abstractNum w:abstractNumId="21">
     <w:nsid w:val="5FED49F0"/>
     <w:multiLevelType w:val="hybridMultilevel"/>
     <w:tmpl w:val="B6B279B0"/>
@@ -6914,7 +10531,120 @@
       </w:pPr>
     </w:lvl>
   </w:abstractNum>
-  <w:abstractNum w:abstractNumId="20">
+  <w:abstractNum w:abstractNumId="22">
+    <w:nsid w:val="63AF6FA7"/>
+    <w:multiLevelType w:val="hybridMultilevel"/>
+    <w:tmpl w:val="7452DE18"/>
+    <w:lvl w:ilvl="0" w:tplc="04090001">
+      <w:start w:val="1"/>
+      <w:numFmt w:val="bullet"/>
+      <w:lvlText w:val=""/>
+      <w:lvlJc w:val="left"/>
+      <w:pPr>
+        <w:ind w:left="720" w:hanging="360"/>
+      </w:pPr>
+      <w:rPr>
+        <w:rFonts w:ascii="Symbol" w:hAnsi="Symbol" w:hint="default"/>
+      </w:rPr>
+    </w:lvl>
+    <w:lvl w:ilvl="1" w:tplc="04090003" w:tentative="1">
+      <w:start w:val="1"/>
+      <w:numFmt w:val="bullet"/>
+      <w:lvlText w:val="o"/>
+      <w:lvlJc w:val="left"/>
+      <w:pPr>
+        <w:ind w:left="1440" w:hanging="360"/>
+      </w:pPr>
+      <w:rPr>
+        <w:rFonts w:ascii="Courier New" w:hAnsi="Courier New" w:hint="default"/>
+      </w:rPr>
+    </w:lvl>
+    <w:lvl w:ilvl="2" w:tplc="04090005" w:tentative="1">
+      <w:start w:val="1"/>
+      <w:numFmt w:val="bullet"/>
+      <w:lvlText w:val=""/>
+      <w:lvlJc w:val="left"/>
+      <w:pPr>
+        <w:ind w:left="2160" w:hanging="360"/>
+      </w:pPr>
+      <w:rPr>
+        <w:rFonts w:ascii="Wingdings" w:hAnsi="Wingdings" w:hint="default"/>
+      </w:rPr>
+    </w:lvl>
+    <w:lvl w:ilvl="3" w:tplc="04090001" w:tentative="1">
+      <w:start w:val="1"/>
+      <w:numFmt w:val="bullet"/>
+      <w:lvlText w:val=""/>
+      <w:lvlJc w:val="left"/>
+      <w:pPr>
+        <w:ind w:left="2880" w:hanging="360"/>
+      </w:pPr>
+      <w:rPr>
+        <w:rFonts w:ascii="Symbol" w:hAnsi="Symbol" w:hint="default"/>
+      </w:rPr>
+    </w:lvl>
+    <w:lvl w:ilvl="4" w:tplc="04090003" w:tentative="1">
+      <w:start w:val="1"/>
+      <w:numFmt w:val="bullet"/>
+      <w:lvlText w:val="o"/>
+      <w:lvlJc w:val="left"/>
+      <w:pPr>
+        <w:ind w:left="3600" w:hanging="360"/>
+      </w:pPr>
+      <w:rPr>
+        <w:rFonts w:ascii="Courier New" w:hAnsi="Courier New" w:hint="default"/>
+      </w:rPr>
+    </w:lvl>
+    <w:lvl w:ilvl="5" w:tplc="04090005" w:tentative="1">
+      <w:start w:val="1"/>
+      <w:numFmt w:val="bullet"/>
+      <w:lvlText w:val=""/>
+      <w:lvlJc w:val="left"/>
+      <w:pPr>
+        <w:ind w:left="4320" w:hanging="360"/>
+      </w:pPr>
+      <w:rPr>
+        <w:rFonts w:ascii="Wingdings" w:hAnsi="Wingdings" w:hint="default"/>
+      </w:rPr>
+    </w:lvl>
+    <w:lvl w:ilvl="6" w:tplc="04090001" w:tentative="1">
+      <w:start w:val="1"/>
+      <w:numFmt w:val="bullet"/>
+      <w:lvlText w:val=""/>
+      <w:lvlJc w:val="left"/>
+      <w:pPr>
+        <w:ind w:left="5040" w:hanging="360"/>
+      </w:pPr>
+      <w:rPr>
+        <w:rFonts w:ascii="Symbol" w:hAnsi="Symbol" w:hint="default"/>
+      </w:rPr>
+    </w:lvl>
+    <w:lvl w:ilvl="7" w:tplc="04090003" w:tentative="1">
+      <w:start w:val="1"/>
+      <w:numFmt w:val="bullet"/>
+      <w:lvlText w:val="o"/>
+      <w:lvlJc w:val="left"/>
+      <w:pPr>
+        <w:ind w:left="5760" w:hanging="360"/>
+      </w:pPr>
+      <w:rPr>
+        <w:rFonts w:ascii="Courier New" w:hAnsi="Courier New" w:hint="default"/>
+      </w:rPr>
+    </w:lvl>
+    <w:lvl w:ilvl="8" w:tplc="04090005" w:tentative="1">
+      <w:start w:val="1"/>
+      <w:numFmt w:val="bullet"/>
+      <w:lvlText w:val=""/>
+      <w:lvlJc w:val="left"/>
+      <w:pPr>
+        <w:ind w:left="6480" w:hanging="360"/>
+      </w:pPr>
+      <w:rPr>
+        <w:rFonts w:ascii="Wingdings" w:hAnsi="Wingdings" w:hint="default"/>
+      </w:rPr>
+    </w:lvl>
+  </w:abstractNum>
+  <w:abstractNum w:abstractNumId="23">
     <w:nsid w:val="673A71AB"/>
     <w:multiLevelType w:val="hybridMultilevel"/>
     <w:tmpl w:val="F09651FE"/>
@@ -7002,7 +10732,7 @@
       </w:pPr>
     </w:lvl>
   </w:abstractNum>
-  <w:abstractNum w:abstractNumId="21">
+  <w:abstractNum w:abstractNumId="24">
     <w:nsid w:val="68F30E96"/>
     <w:multiLevelType w:val="hybridMultilevel"/>
     <w:tmpl w:val="E1AAE766"/>
@@ -7091,7 +10821,7 @@
       </w:pPr>
     </w:lvl>
   </w:abstractNum>
-  <w:abstractNum w:abstractNumId="22">
+  <w:abstractNum w:abstractNumId="25">
     <w:nsid w:val="6BBE1743"/>
     <w:multiLevelType w:val="hybridMultilevel"/>
     <w:tmpl w:val="1754301A"/>
@@ -7204,7 +10934,7 @@
       </w:rPr>
     </w:lvl>
   </w:abstractNum>
-  <w:abstractNum w:abstractNumId="23">
+  <w:abstractNum w:abstractNumId="26">
     <w:nsid w:val="71371D76"/>
     <w:multiLevelType w:val="hybridMultilevel"/>
     <w:tmpl w:val="F1A85C32"/>
@@ -7317,7 +11047,7 @@
       </w:rPr>
     </w:lvl>
   </w:abstractNum>
-  <w:abstractNum w:abstractNumId="24">
+  <w:abstractNum w:abstractNumId="27">
     <w:nsid w:val="714F2F39"/>
     <w:multiLevelType w:val="multilevel"/>
     <w:tmpl w:val="96468AD0"/>
@@ -7430,7 +11160,7 @@
       </w:rPr>
     </w:lvl>
   </w:abstractNum>
-  <w:abstractNum w:abstractNumId="25">
+  <w:abstractNum w:abstractNumId="28">
     <w:nsid w:val="73A01C57"/>
     <w:multiLevelType w:val="singleLevel"/>
     <w:tmpl w:val="DD50CA94"/>
@@ -7454,7 +11184,7 @@
       </w:rPr>
     </w:lvl>
   </w:abstractNum>
-  <w:abstractNum w:abstractNumId="26">
+  <w:abstractNum w:abstractNumId="29">
     <w:nsid w:val="73FE35D9"/>
     <w:multiLevelType w:val="hybridMultilevel"/>
     <w:tmpl w:val="FAD2E22A"/>
@@ -7568,10 +11298,10 @@
     </w:lvl>
   </w:abstractNum>
   <w:num w:numId="1">
-    <w:abstractNumId w:val="18"/>
+    <w:abstractNumId w:val="20"/>
   </w:num>
   <w:num w:numId="2">
-    <w:abstractNumId w:val="25"/>
+    <w:abstractNumId w:val="28"/>
   </w:num>
   <w:num w:numId="3">
     <w:abstractNumId w:val="10"/>
@@ -7583,7 +11313,7 @@
     <w:abstractNumId w:val="2"/>
   </w:num>
   <w:num w:numId="6">
-    <w:abstractNumId w:val="19"/>
+    <w:abstractNumId w:val="21"/>
   </w:num>
   <w:num w:numId="7">
     <w:abstractNumId w:val="6"/>
@@ -7592,22 +11322,22 @@
     <w:abstractNumId w:val="5"/>
   </w:num>
   <w:num w:numId="9">
-    <w:abstractNumId w:val="20"/>
+    <w:abstractNumId w:val="23"/>
   </w:num>
   <w:num w:numId="10">
     <w:abstractNumId w:val="3"/>
   </w:num>
   <w:num w:numId="11">
-    <w:abstractNumId w:val="21"/>
+    <w:abstractNumId w:val="24"/>
   </w:num>
   <w:num w:numId="12">
-    <w:abstractNumId w:val="23"/>
+    <w:abstractNumId w:val="26"/>
   </w:num>
   <w:num w:numId="13">
-    <w:abstractNumId w:val="16"/>
+    <w:abstractNumId w:val="18"/>
   </w:num>
   <w:num w:numId="14">
-    <w:abstractNumId w:val="13"/>
+    <w:abstractNumId w:val="14"/>
   </w:num>
   <w:num w:numId="15">
     <w:abstractNumId w:val="8"/>
@@ -7622,31 +11352,40 @@
     <w:abstractNumId w:val="12"/>
   </w:num>
   <w:num w:numId="19">
-    <w:abstractNumId w:val="15"/>
+    <w:abstractNumId w:val="17"/>
   </w:num>
   <w:num w:numId="20">
     <w:abstractNumId w:val="11"/>
   </w:num>
   <w:num w:numId="21">
-    <w:abstractNumId w:val="24"/>
+    <w:abstractNumId w:val="27"/>
   </w:num>
   <w:num w:numId="22">
-    <w:abstractNumId w:val="22"/>
+    <w:abstractNumId w:val="25"/>
   </w:num>
   <w:num w:numId="23">
     <w:abstractNumId w:val="7"/>
   </w:num>
   <w:num w:numId="24">
-    <w:abstractNumId w:val="14"/>
+    <w:abstractNumId w:val="15"/>
   </w:num>
   <w:num w:numId="25">
     <w:abstractNumId w:val="4"/>
   </w:num>
   <w:num w:numId="26">
-    <w:abstractNumId w:val="26"/>
+    <w:abstractNumId w:val="29"/>
   </w:num>
   <w:num w:numId="27">
-    <w:abstractNumId w:val="17"/>
+    <w:abstractNumId w:val="19"/>
+  </w:num>
+  <w:num w:numId="28">
+    <w:abstractNumId w:val="22"/>
+  </w:num>
+  <w:num w:numId="29">
+    <w:abstractNumId w:val="13"/>
+  </w:num>
+  <w:num w:numId="30">
+    <w:abstractNumId w:val="16"/>
   </w:num>
 </w:numbering>
 </file>

--- a/doc/Interconnect_methodology_summary.docx
+++ b/doc/Interconnect_methodology_summary.docx
@@ -245,7 +245,7 @@
         <w:rPr>
           <w:noProof/>
         </w:rPr>
-        <w:t>September 9, 2012</w:t>
+        <w:t>September 10, 2012</w:t>
       </w:r>
       <w:r>
         <w:rPr>
@@ -462,8 +462,6 @@
         </w:rPr>
         <w:fldChar w:fldCharType="separate"/>
       </w:r>
-      <w:bookmarkStart w:id="1" w:name="_GoBack"/>
-      <w:bookmarkEnd w:id="1"/>
       <w:r>
         <w:rPr>
           <w:noProof/>
@@ -507,7 +505,7 @@
         <w:rPr>
           <w:noProof/>
         </w:rPr>
-        <w:instrText xml:space="preserve"> PAGEREF _Toc208842849 \h </w:instrText>
+        <w:instrText xml:space="preserve"> PAGEREF _Toc208906279 \h </w:instrText>
       </w:r>
       <w:r>
         <w:rPr>
@@ -593,7 +591,7 @@
         <w:rPr>
           <w:noProof/>
         </w:rPr>
-        <w:instrText xml:space="preserve"> PAGEREF _Toc208842850 \h </w:instrText>
+        <w:instrText xml:space="preserve"> PAGEREF _Toc208906280 \h </w:instrText>
       </w:r>
       <w:r>
         <w:rPr>
@@ -679,7 +677,7 @@
         <w:rPr>
           <w:noProof/>
         </w:rPr>
-        <w:instrText xml:space="preserve"> PAGEREF _Toc208842851 \h </w:instrText>
+        <w:instrText xml:space="preserve"> PAGEREF _Toc208906281 \h </w:instrText>
       </w:r>
       <w:r>
         <w:rPr>
@@ -767,7 +765,7 @@
         <w:rPr>
           <w:noProof/>
         </w:rPr>
-        <w:instrText xml:space="preserve"> PAGEREF _Toc208842852 \h </w:instrText>
+        <w:instrText xml:space="preserve"> PAGEREF _Toc208906282 \h </w:instrText>
       </w:r>
       <w:r>
         <w:rPr>
@@ -853,7 +851,7 @@
         <w:rPr>
           <w:noProof/>
         </w:rPr>
-        <w:instrText xml:space="preserve"> PAGEREF _Toc208842853 \h </w:instrText>
+        <w:instrText xml:space="preserve"> PAGEREF _Toc208906283 \h </w:instrText>
       </w:r>
       <w:r>
         <w:rPr>
@@ -935,7 +933,7 @@
         <w:rPr>
           <w:noProof/>
         </w:rPr>
-        <w:instrText xml:space="preserve"> PAGEREF _Toc208842854 \h </w:instrText>
+        <w:instrText xml:space="preserve"> PAGEREF _Toc208906284 \h </w:instrText>
       </w:r>
       <w:r>
         <w:rPr>
@@ -1017,7 +1015,7 @@
         <w:rPr>
           <w:noProof/>
         </w:rPr>
-        <w:instrText xml:space="preserve"> PAGEREF _Toc208842855 \h </w:instrText>
+        <w:instrText xml:space="preserve"> PAGEREF _Toc208906285 \h </w:instrText>
       </w:r>
       <w:r>
         <w:rPr>
@@ -1034,7 +1032,7 @@
         <w:rPr>
           <w:noProof/>
         </w:rPr>
-        <w:t>5</w:t>
+        <w:t>6</w:t>
       </w:r>
       <w:r>
         <w:rPr>
@@ -1099,7 +1097,7 @@
         <w:rPr>
           <w:noProof/>
         </w:rPr>
-        <w:instrText xml:space="preserve"> PAGEREF _Toc208842856 \h </w:instrText>
+        <w:instrText xml:space="preserve"> PAGEREF _Toc208906286 \h </w:instrText>
       </w:r>
       <w:r>
         <w:rPr>
@@ -1116,7 +1114,7 @@
         <w:rPr>
           <w:noProof/>
         </w:rPr>
-        <w:t>8</w:t>
+        <w:t>9</w:t>
       </w:r>
       <w:r>
         <w:rPr>
@@ -1181,7 +1179,7 @@
         <w:rPr>
           <w:noProof/>
         </w:rPr>
-        <w:instrText xml:space="preserve"> PAGEREF _Toc208842857 \h </w:instrText>
+        <w:instrText xml:space="preserve"> PAGEREF _Toc208906287 \h </w:instrText>
       </w:r>
       <w:r>
         <w:rPr>
@@ -1198,7 +1196,7 @@
         <w:rPr>
           <w:noProof/>
         </w:rPr>
-        <w:t>8</w:t>
+        <w:t>9</w:t>
       </w:r>
       <w:r>
         <w:rPr>
@@ -1267,7 +1265,7 @@
         <w:rPr>
           <w:noProof/>
         </w:rPr>
-        <w:instrText xml:space="preserve"> PAGEREF _Toc208842858 \h </w:instrText>
+        <w:instrText xml:space="preserve"> PAGEREF _Toc208906288 \h </w:instrText>
       </w:r>
       <w:r>
         <w:rPr>
@@ -1284,7 +1282,7 @@
         <w:rPr>
           <w:noProof/>
         </w:rPr>
-        <w:t>10</w:t>
+        <w:t>11</w:t>
       </w:r>
       <w:r>
         <w:rPr>
@@ -1349,7 +1347,7 @@
         <w:rPr>
           <w:noProof/>
         </w:rPr>
-        <w:instrText xml:space="preserve"> PAGEREF _Toc208842859 \h </w:instrText>
+        <w:instrText xml:space="preserve"> PAGEREF _Toc208906289 \h </w:instrText>
       </w:r>
       <w:r>
         <w:rPr>
@@ -1366,7 +1364,7 @@
         <w:rPr>
           <w:noProof/>
         </w:rPr>
-        <w:t>10</w:t>
+        <w:t>11</w:t>
       </w:r>
       <w:r>
         <w:rPr>
@@ -1431,7 +1429,7 @@
         <w:rPr>
           <w:noProof/>
         </w:rPr>
-        <w:instrText xml:space="preserve"> PAGEREF _Toc208842860 \h </w:instrText>
+        <w:instrText xml:space="preserve"> PAGEREF _Toc208906290 \h </w:instrText>
       </w:r>
       <w:r>
         <w:rPr>
@@ -1448,7 +1446,7 @@
         <w:rPr>
           <w:noProof/>
         </w:rPr>
-        <w:t>10</w:t>
+        <w:t>11</w:t>
       </w:r>
       <w:r>
         <w:rPr>
@@ -1513,7 +1511,7 @@
         <w:rPr>
           <w:noProof/>
         </w:rPr>
-        <w:instrText xml:space="preserve"> PAGEREF _Toc208842861 \h </w:instrText>
+        <w:instrText xml:space="preserve"> PAGEREF _Toc208906291 \h </w:instrText>
       </w:r>
       <w:r>
         <w:rPr>
@@ -1530,7 +1528,7 @@
         <w:rPr>
           <w:noProof/>
         </w:rPr>
-        <w:t>11</w:t>
+        <w:t>12</w:t>
       </w:r>
       <w:r>
         <w:rPr>
@@ -1599,7 +1597,7 @@
         <w:rPr>
           <w:noProof/>
         </w:rPr>
-        <w:instrText xml:space="preserve"> PAGEREF _Toc208842862 \h </w:instrText>
+        <w:instrText xml:space="preserve"> PAGEREF _Toc208906292 \h </w:instrText>
       </w:r>
       <w:r>
         <w:rPr>
@@ -1616,7 +1614,7 @@
         <w:rPr>
           <w:noProof/>
         </w:rPr>
-        <w:t>12</w:t>
+        <w:t>13</w:t>
       </w:r>
       <w:r>
         <w:rPr>
@@ -1681,7 +1679,7 @@
         <w:rPr>
           <w:noProof/>
         </w:rPr>
-        <w:instrText xml:space="preserve"> PAGEREF _Toc208842863 \h </w:instrText>
+        <w:instrText xml:space="preserve"> PAGEREF _Toc208906293 \h </w:instrText>
       </w:r>
       <w:r>
         <w:rPr>
@@ -1698,7 +1696,7 @@
         <w:rPr>
           <w:noProof/>
         </w:rPr>
-        <w:t>12</w:t>
+        <w:t>13</w:t>
       </w:r>
       <w:r>
         <w:rPr>
@@ -1763,7 +1761,7 @@
         <w:rPr>
           <w:noProof/>
         </w:rPr>
-        <w:instrText xml:space="preserve"> PAGEREF _Toc208842864 \h </w:instrText>
+        <w:instrText xml:space="preserve"> PAGEREF _Toc208906294 \h </w:instrText>
       </w:r>
       <w:r>
         <w:rPr>
@@ -1780,7 +1778,7 @@
         <w:rPr>
           <w:noProof/>
         </w:rPr>
-        <w:t>12</w:t>
+        <w:t>14</w:t>
       </w:r>
       <w:r>
         <w:rPr>
@@ -1845,7 +1843,7 @@
         <w:rPr>
           <w:noProof/>
         </w:rPr>
-        <w:instrText xml:space="preserve"> PAGEREF _Toc208842865 \h </w:instrText>
+        <w:instrText xml:space="preserve"> PAGEREF _Toc208906295 \h </w:instrText>
       </w:r>
       <w:r>
         <w:rPr>
@@ -1862,7 +1860,7 @@
         <w:rPr>
           <w:noProof/>
         </w:rPr>
-        <w:t>15</w:t>
+        <w:t>17</w:t>
       </w:r>
       <w:r>
         <w:rPr>
@@ -1927,7 +1925,7 @@
         <w:rPr>
           <w:noProof/>
         </w:rPr>
-        <w:instrText xml:space="preserve"> PAGEREF _Toc208842866 \h </w:instrText>
+        <w:instrText xml:space="preserve"> PAGEREF _Toc208906296 \h </w:instrText>
       </w:r>
       <w:r>
         <w:rPr>
@@ -1944,7 +1942,7 @@
         <w:rPr>
           <w:noProof/>
         </w:rPr>
-        <w:t>15</w:t>
+        <w:t>17</w:t>
       </w:r>
       <w:r>
         <w:rPr>
@@ -2002,7 +2000,7 @@
           <w:rFonts w:asciiTheme="minorHAnsi" w:eastAsiaTheme="minorEastAsia" w:hAnsiTheme="minorHAnsi" w:cstheme="minorBidi"/>
           <w:noProof/>
           <w:spacing w:val="0"/>
-          <w:lang w:eastAsia="ja-JP"/>
+          <w:lang w:val="de-DE" w:eastAsia="ja-JP"/>
         </w:rPr>
       </w:pPr>
       <w:r>
@@ -2036,7 +2034,7 @@
         <w:rPr>
           <w:noProof/>
         </w:rPr>
-        <w:instrText xml:space="preserve"> PAGEREF _Toc208814021 \h </w:instrText>
+        <w:instrText xml:space="preserve"> PAGEREF _Toc208906272 \h </w:instrText>
       </w:r>
       <w:r>
         <w:rPr>
@@ -2060,47 +2058,6 @@
           <w:noProof/>
         </w:rPr>
         <w:fldChar w:fldCharType="end"/>
-      </w:r>
-    </w:p>
-    <w:p>
-      <w:pPr>
-        <w:spacing w:before="0"/>
-        <w:jc w:val="left"/>
-      </w:pPr>
-      <w:r>
-        <w:fldChar w:fldCharType="end"/>
-      </w:r>
-    </w:p>
-    <w:p>
-      <w:pPr>
-        <w:spacing w:before="0"/>
-        <w:jc w:val="left"/>
-      </w:pPr>
-      <w:r>
-        <w:br w:type="page"/>
-      </w:r>
-    </w:p>
-    <w:p>
-      <w:pPr>
-        <w:spacing w:before="0"/>
-        <w:jc w:val="left"/>
-      </w:pPr>
-    </w:p>
-    <w:p>
-      <w:pPr>
-        <w:spacing w:before="0"/>
-        <w:jc w:val="left"/>
-        <w:rPr>
-          <w:b/>
-          <w:sz w:val="28"/>
-        </w:rPr>
-      </w:pPr>
-      <w:r>
-        <w:rPr>
-          <w:b/>
-          <w:sz w:val="28"/>
-        </w:rPr>
-        <w:t>Table of Figures</w:t>
       </w:r>
     </w:p>
     <w:p>
@@ -2117,37 +2074,28 @@
         </w:rPr>
       </w:pPr>
       <w:r>
+        <w:rPr>
+          <w:noProof/>
+        </w:rPr>
+        <w:t>Table 2 - AHB TLM payload mapping</w:t>
+      </w:r>
+      <w:r>
+        <w:rPr>
+          <w:noProof/>
+        </w:rPr>
+        <w:tab/>
+      </w:r>
+      <w:r>
+        <w:rPr>
+          <w:noProof/>
+        </w:rPr>
         <w:fldChar w:fldCharType="begin"/>
       </w:r>
       <w:r>
-        <w:instrText xml:space="preserve"> TOC \c "Figure" </w:instrText>
-      </w:r>
-      <w:r>
-        <w:fldChar w:fldCharType="separate"/>
-      </w:r>
-      <w:r>
-        <w:rPr>
-          <w:noProof/>
-        </w:rPr>
-        <w:t>Figure 1 - AHB write transfer (single)</w:t>
-      </w:r>
-      <w:r>
-        <w:rPr>
-          <w:noProof/>
-        </w:rPr>
-        <w:tab/>
-      </w:r>
-      <w:r>
-        <w:rPr>
-          <w:noProof/>
-        </w:rPr>
-        <w:fldChar w:fldCharType="begin"/>
-      </w:r>
-      <w:r>
-        <w:rPr>
-          <w:noProof/>
-        </w:rPr>
-        <w:instrText xml:space="preserve"> PAGEREF _Toc208842839 \h </w:instrText>
+        <w:rPr>
+          <w:noProof/>
+        </w:rPr>
+        <w:instrText xml:space="preserve"> PAGEREF _Toc208906273 \h </w:instrText>
       </w:r>
       <w:r>
         <w:rPr>
@@ -2190,7 +2138,7 @@
         <w:rPr>
           <w:noProof/>
         </w:rPr>
-        <w:t>Figure 2 - AHB read burst</w:t>
+        <w:t>Table 3 - APB TLM payload mapping</w:t>
       </w:r>
       <w:r>
         <w:rPr>
@@ -2208,7 +2156,7 @@
         <w:rPr>
           <w:noProof/>
         </w:rPr>
-        <w:instrText xml:space="preserve"> PAGEREF _Toc208842840 \h </w:instrText>
+        <w:instrText xml:space="preserve"> PAGEREF _Toc208906274 \h </w:instrText>
       </w:r>
       <w:r>
         <w:rPr>
@@ -2225,7 +2173,7 @@
         <w:rPr>
           <w:noProof/>
         </w:rPr>
-        <w:t>7</w:t>
+        <w:t>11</w:t>
       </w:r>
       <w:r>
         <w:rPr>
@@ -2251,7 +2199,7 @@
         <w:rPr>
           <w:noProof/>
         </w:rPr>
-        <w:t>Figure 3 - AHB write burst</w:t>
+        <w:t>Table 4 - AXI TLM payload mapping</w:t>
       </w:r>
       <w:r>
         <w:rPr>
@@ -2269,7 +2217,7 @@
         <w:rPr>
           <w:noProof/>
         </w:rPr>
-        <w:instrText xml:space="preserve"> PAGEREF _Toc208842841 \h </w:instrText>
+        <w:instrText xml:space="preserve"> PAGEREF _Toc208906275 \h </w:instrText>
       </w:r>
       <w:r>
         <w:rPr>
@@ -2286,13 +2234,54 @@
         <w:rPr>
           <w:noProof/>
         </w:rPr>
-        <w:t>8</w:t>
+        <w:t>14</w:t>
       </w:r>
       <w:r>
         <w:rPr>
           <w:noProof/>
         </w:rPr>
         <w:fldChar w:fldCharType="end"/>
+      </w:r>
+    </w:p>
+    <w:p>
+      <w:pPr>
+        <w:spacing w:before="0"/>
+        <w:jc w:val="left"/>
+      </w:pPr>
+      <w:r>
+        <w:fldChar w:fldCharType="end"/>
+      </w:r>
+    </w:p>
+    <w:p>
+      <w:pPr>
+        <w:spacing w:before="0"/>
+        <w:jc w:val="left"/>
+      </w:pPr>
+      <w:r>
+        <w:br w:type="page"/>
+      </w:r>
+    </w:p>
+    <w:p>
+      <w:pPr>
+        <w:spacing w:before="0"/>
+        <w:jc w:val="left"/>
+      </w:pPr>
+    </w:p>
+    <w:p>
+      <w:pPr>
+        <w:spacing w:before="0"/>
+        <w:jc w:val="left"/>
+        <w:rPr>
+          <w:b/>
+          <w:sz w:val="28"/>
+        </w:rPr>
+      </w:pPr>
+      <w:r>
+        <w:rPr>
+          <w:b/>
+          <w:sz w:val="28"/>
+        </w:rPr>
+        <w:t>Table of Figures</w:t>
       </w:r>
     </w:p>
     <w:p>
@@ -2309,10 +2298,19 @@
         </w:rPr>
       </w:pPr>
       <w:r>
-        <w:rPr>
-          <w:noProof/>
-        </w:rPr>
-        <w:t>Figure 4 - APB blocking transport delay</w:t>
+        <w:fldChar w:fldCharType="begin"/>
+      </w:r>
+      <w:r>
+        <w:instrText xml:space="preserve"> TOC \c "Figure" </w:instrText>
+      </w:r>
+      <w:r>
+        <w:fldChar w:fldCharType="separate"/>
+      </w:r>
+      <w:r>
+        <w:rPr>
+          <w:noProof/>
+        </w:rPr>
+        <w:t>Figure 1 - AHB write transfer (single)</w:t>
       </w:r>
       <w:r>
         <w:rPr>
@@ -2330,7 +2328,7 @@
         <w:rPr>
           <w:noProof/>
         </w:rPr>
-        <w:instrText xml:space="preserve"> PAGEREF _Toc208842842 \h </w:instrText>
+        <w:instrText xml:space="preserve"> PAGEREF _Toc208906262 \h </w:instrText>
       </w:r>
       <w:r>
         <w:rPr>
@@ -2347,7 +2345,7 @@
         <w:rPr>
           <w:noProof/>
         </w:rPr>
-        <w:t>11</w:t>
+        <w:t>7</w:t>
       </w:r>
       <w:r>
         <w:rPr>
@@ -2373,7 +2371,7 @@
         <w:rPr>
           <w:noProof/>
         </w:rPr>
-        <w:t>Figure 5 - AXI read burst</w:t>
+        <w:t>Figure 2 - AHB read burst</w:t>
       </w:r>
       <w:r>
         <w:rPr>
@@ -2391,7 +2389,7 @@
         <w:rPr>
           <w:noProof/>
         </w:rPr>
-        <w:instrText xml:space="preserve"> PAGEREF _Toc208842843 \h </w:instrText>
+        <w:instrText xml:space="preserve"> PAGEREF _Toc208906263 \h </w:instrText>
       </w:r>
       <w:r>
         <w:rPr>
@@ -2408,7 +2406,7 @@
         <w:rPr>
           <w:noProof/>
         </w:rPr>
-        <w:t>13</w:t>
+        <w:t>8</w:t>
       </w:r>
       <w:r>
         <w:rPr>
@@ -2434,7 +2432,7 @@
         <w:rPr>
           <w:noProof/>
         </w:rPr>
-        <w:t>Figure 6 - AXI overlapping read bursts</w:t>
+        <w:t>Figure 3 - AHB write burst</w:t>
       </w:r>
       <w:r>
         <w:rPr>
@@ -2452,7 +2450,7 @@
         <w:rPr>
           <w:noProof/>
         </w:rPr>
-        <w:instrText xml:space="preserve"> PAGEREF _Toc208842844 \h </w:instrText>
+        <w:instrText xml:space="preserve"> PAGEREF _Toc208906264 \h </w:instrText>
       </w:r>
       <w:r>
         <w:rPr>
@@ -2469,7 +2467,7 @@
         <w:rPr>
           <w:noProof/>
         </w:rPr>
-        <w:t>14</w:t>
+        <w:t>9</w:t>
       </w:r>
       <w:r>
         <w:rPr>
@@ -2495,6 +2493,189 @@
         <w:rPr>
           <w:noProof/>
         </w:rPr>
+        <w:t>Figure 4 - APB blocking transport delay</w:t>
+      </w:r>
+      <w:r>
+        <w:rPr>
+          <w:noProof/>
+        </w:rPr>
+        <w:tab/>
+      </w:r>
+      <w:r>
+        <w:rPr>
+          <w:noProof/>
+        </w:rPr>
+        <w:fldChar w:fldCharType="begin"/>
+      </w:r>
+      <w:r>
+        <w:rPr>
+          <w:noProof/>
+        </w:rPr>
+        <w:instrText xml:space="preserve"> PAGEREF _Toc208906265 \h </w:instrText>
+      </w:r>
+      <w:r>
+        <w:rPr>
+          <w:noProof/>
+        </w:rPr>
+      </w:r>
+      <w:r>
+        <w:rPr>
+          <w:noProof/>
+        </w:rPr>
+        <w:fldChar w:fldCharType="separate"/>
+      </w:r>
+      <w:r>
+        <w:rPr>
+          <w:noProof/>
+        </w:rPr>
+        <w:t>12</w:t>
+      </w:r>
+      <w:r>
+        <w:rPr>
+          <w:noProof/>
+        </w:rPr>
+        <w:fldChar w:fldCharType="end"/>
+      </w:r>
+    </w:p>
+    <w:p>
+      <w:pPr>
+        <w:pStyle w:val="TableofFigures"/>
+        <w:tabs>
+          <w:tab w:val="right" w:leader="dot" w:pos="9629"/>
+        </w:tabs>
+        <w:rPr>
+          <w:rFonts w:asciiTheme="minorHAnsi" w:eastAsiaTheme="minorEastAsia" w:hAnsiTheme="minorHAnsi" w:cstheme="minorBidi"/>
+          <w:noProof/>
+          <w:spacing w:val="0"/>
+          <w:lang w:val="de-DE" w:eastAsia="ja-JP"/>
+        </w:rPr>
+      </w:pPr>
+      <w:r>
+        <w:rPr>
+          <w:noProof/>
+        </w:rPr>
+        <w:t>Figure 5 - AXI read burst</w:t>
+      </w:r>
+      <w:r>
+        <w:rPr>
+          <w:noProof/>
+        </w:rPr>
+        <w:tab/>
+      </w:r>
+      <w:r>
+        <w:rPr>
+          <w:noProof/>
+        </w:rPr>
+        <w:fldChar w:fldCharType="begin"/>
+      </w:r>
+      <w:r>
+        <w:rPr>
+          <w:noProof/>
+        </w:rPr>
+        <w:instrText xml:space="preserve"> PAGEREF _Toc208906266 \h </w:instrText>
+      </w:r>
+      <w:r>
+        <w:rPr>
+          <w:noProof/>
+        </w:rPr>
+      </w:r>
+      <w:r>
+        <w:rPr>
+          <w:noProof/>
+        </w:rPr>
+        <w:fldChar w:fldCharType="separate"/>
+      </w:r>
+      <w:r>
+        <w:rPr>
+          <w:noProof/>
+        </w:rPr>
+        <w:t>15</w:t>
+      </w:r>
+      <w:r>
+        <w:rPr>
+          <w:noProof/>
+        </w:rPr>
+        <w:fldChar w:fldCharType="end"/>
+      </w:r>
+    </w:p>
+    <w:p>
+      <w:pPr>
+        <w:pStyle w:val="TableofFigures"/>
+        <w:tabs>
+          <w:tab w:val="right" w:leader="dot" w:pos="9629"/>
+        </w:tabs>
+        <w:rPr>
+          <w:rFonts w:asciiTheme="minorHAnsi" w:eastAsiaTheme="minorEastAsia" w:hAnsiTheme="minorHAnsi" w:cstheme="minorBidi"/>
+          <w:noProof/>
+          <w:spacing w:val="0"/>
+          <w:lang w:val="de-DE" w:eastAsia="ja-JP"/>
+        </w:rPr>
+      </w:pPr>
+      <w:r>
+        <w:rPr>
+          <w:noProof/>
+        </w:rPr>
+        <w:t>Figure 6 - AXI overlapping read bursts</w:t>
+      </w:r>
+      <w:r>
+        <w:rPr>
+          <w:noProof/>
+        </w:rPr>
+        <w:tab/>
+      </w:r>
+      <w:r>
+        <w:rPr>
+          <w:noProof/>
+        </w:rPr>
+        <w:fldChar w:fldCharType="begin"/>
+      </w:r>
+      <w:r>
+        <w:rPr>
+          <w:noProof/>
+        </w:rPr>
+        <w:instrText xml:space="preserve"> PAGEREF _Toc208906267 \h </w:instrText>
+      </w:r>
+      <w:r>
+        <w:rPr>
+          <w:noProof/>
+        </w:rPr>
+      </w:r>
+      <w:r>
+        <w:rPr>
+          <w:noProof/>
+        </w:rPr>
+        <w:fldChar w:fldCharType="separate"/>
+      </w:r>
+      <w:r>
+        <w:rPr>
+          <w:noProof/>
+        </w:rPr>
+        <w:t>16</w:t>
+      </w:r>
+      <w:r>
+        <w:rPr>
+          <w:noProof/>
+        </w:rPr>
+        <w:fldChar w:fldCharType="end"/>
+      </w:r>
+    </w:p>
+    <w:p>
+      <w:pPr>
+        <w:pStyle w:val="TableofFigures"/>
+        <w:tabs>
+          <w:tab w:val="right" w:leader="dot" w:pos="9629"/>
+        </w:tabs>
+        <w:rPr>
+          <w:rFonts w:asciiTheme="minorHAnsi" w:eastAsiaTheme="minorEastAsia" w:hAnsiTheme="minorHAnsi" w:cstheme="minorBidi"/>
+          <w:noProof/>
+          <w:spacing w:val="0"/>
+          <w:lang w:val="de-DE" w:eastAsia="ja-JP"/>
+        </w:rPr>
+      </w:pPr>
+      <w:r>
+        <w:rPr>
+          <w:noProof/>
+        </w:rPr>
         <w:t>Figure 7 - AXI write burst</w:t>
       </w:r>
       <w:r>
@@ -2513,7 +2694,7 @@
         <w:rPr>
           <w:noProof/>
         </w:rPr>
-        <w:instrText xml:space="preserve"> PAGEREF _Toc208842845 \h </w:instrText>
+        <w:instrText xml:space="preserve"> PAGEREF _Toc208906268 \h </w:instrText>
       </w:r>
       <w:r>
         <w:rPr>
@@ -2530,7 +2711,7 @@
         <w:rPr>
           <w:noProof/>
         </w:rPr>
-        <w:t>15</w:t>
+        <w:t>17</w:t>
       </w:r>
       <w:r>
         <w:rPr>
@@ -2585,42 +2766,42 @@
       <w:pPr>
         <w:pStyle w:val="Heading1"/>
       </w:pPr>
-      <w:bookmarkStart w:id="2" w:name="_Toc208842849"/>
+      <w:bookmarkStart w:id="1" w:name="_Toc208906279"/>
       <w:r>
         <w:t>I</w:t>
       </w:r>
       <w:r>
         <w:t>ntroduction</w:t>
       </w:r>
+      <w:bookmarkEnd w:id="1"/>
+    </w:p>
+    <w:p>
+      <w:pPr>
+        <w:pStyle w:val="Heading2"/>
+        <w:rPr>
+          <w:lang w:val="en-US"/>
+        </w:rPr>
+      </w:pPr>
+      <w:bookmarkStart w:id="2" w:name="_Toc208906280"/>
+      <w:r>
+        <w:rPr>
+          <w:lang w:val="en-US"/>
+        </w:rPr>
+        <w:t xml:space="preserve">Purpose and </w:t>
+      </w:r>
+      <w:r>
+        <w:rPr>
+          <w:lang w:val="en-US"/>
+        </w:rPr>
+        <w:t>S</w:t>
+      </w:r>
+      <w:r>
+        <w:rPr>
+          <w:lang w:val="en-US"/>
+        </w:rPr>
+        <w:t>cope</w:t>
+      </w:r>
       <w:bookmarkEnd w:id="2"/>
-    </w:p>
-    <w:p>
-      <w:pPr>
-        <w:pStyle w:val="Heading2"/>
-        <w:rPr>
-          <w:lang w:val="en-US"/>
-        </w:rPr>
-      </w:pPr>
-      <w:bookmarkStart w:id="3" w:name="_Toc208842850"/>
-      <w:r>
-        <w:rPr>
-          <w:lang w:val="en-US"/>
-        </w:rPr>
-        <w:t xml:space="preserve">Purpose and </w:t>
-      </w:r>
-      <w:r>
-        <w:rPr>
-          <w:lang w:val="en-US"/>
-        </w:rPr>
-        <w:t>S</w:t>
-      </w:r>
-      <w:r>
-        <w:rPr>
-          <w:lang w:val="en-US"/>
-        </w:rPr>
-        <w:t>cope</w:t>
-      </w:r>
-      <w:bookmarkEnd w:id="3"/>
     </w:p>
     <w:p>
       <w:pPr>
@@ -2664,7 +2845,13 @@
         <w:rPr>
           <w:lang w:val="en-US"/>
         </w:rPr>
-        <w:t>the IP interconnect infrastructure of the library.</w:t>
+        <w:t>the IP interconnec</w:t>
+      </w:r>
+      <w:r>
+        <w:rPr>
+          <w:lang w:val="en-US"/>
+        </w:rPr>
+        <w:t>t infrastructure of the library, particularly the modeling of the AMBA protocol at loosely timed and approximately timed levels of abstraction.</w:t>
       </w:r>
     </w:p>
     <w:p>
@@ -2674,14 +2861,14 @@
           <w:lang w:val="en-US"/>
         </w:rPr>
       </w:pPr>
-      <w:bookmarkStart w:id="4" w:name="_Toc208842851"/>
+      <w:bookmarkStart w:id="3" w:name="_Toc208906281"/>
       <w:r>
         <w:rPr>
           <w:lang w:val="en-US"/>
         </w:rPr>
         <w:t>Revisions</w:t>
       </w:r>
-      <w:bookmarkEnd w:id="4"/>
+      <w:bookmarkEnd w:id="3"/>
     </w:p>
     <w:p>
       <w:pPr>
@@ -2881,6 +3068,12 @@
                 <w:sz w:val="20"/>
               </w:rPr>
               <w:t xml:space="preserve"> version</w:t>
+            </w:r>
+            <w:r>
+              <w:rPr>
+                <w:sz w:val="20"/>
+              </w:rPr>
+              <w:t xml:space="preserve"> of document</w:t>
             </w:r>
           </w:p>
         </w:tc>
@@ -3018,7 +3211,7 @@
           <w:sz w:val="20"/>
         </w:rPr>
       </w:pPr>
-      <w:bookmarkStart w:id="5" w:name="_Toc208814021"/>
+      <w:bookmarkStart w:id="4" w:name="_Toc208906272"/>
       <w:r>
         <w:rPr>
           <w:sz w:val="20"/>
@@ -3062,7 +3255,7 @@
         </w:rPr>
         <w:t xml:space="preserve"> - Revisions of this document</w:t>
       </w:r>
-      <w:bookmarkEnd w:id="5"/>
+      <w:bookmarkEnd w:id="4"/>
     </w:p>
     <w:p>
       <w:pPr>
@@ -3077,85 +3270,196 @@
       <w:pPr>
         <w:pStyle w:val="Heading1"/>
       </w:pPr>
-      <w:bookmarkStart w:id="6" w:name="_Toc208842852"/>
+      <w:bookmarkStart w:id="5" w:name="_Toc208906282"/>
       <w:r>
         <w:lastRenderedPageBreak/>
         <w:t>AMBA interconnect</w:t>
       </w:r>
+      <w:bookmarkEnd w:id="5"/>
+    </w:p>
+    <w:p>
+      <w:r>
+        <w:t>Almost all components of the library are equipped with an AMBA interface. At TLM level these interfaces are represented by sockets, which are customized for interchanging payload of a certain format. The AMBA sockets used for modeling the SoCRocket communication inte</w:t>
+      </w:r>
+      <w:r>
+        <w:t>rfaces are supplied by a TLM AMBA Modeling Kit, which has been developed under the roof of GreenSoCs. The kit is distributed by Carbon Design Systems Inc. and can be freely downloaded and used. For instructions please see the SoCRocket User Manual.</w:t>
+      </w:r>
+    </w:p>
+    <w:p>
+      <w:pPr>
+        <w:pStyle w:val="Heading2"/>
+        <w:rPr>
+          <w:lang w:val="en-US"/>
+        </w:rPr>
+      </w:pPr>
+      <w:bookmarkStart w:id="6" w:name="_Toc208906283"/>
+      <w:r>
+        <w:rPr>
+          <w:lang w:val="en-US"/>
+        </w:rPr>
+        <w:t>AHB Modeling</w:t>
+      </w:r>
       <w:bookmarkEnd w:id="6"/>
     </w:p>
     <w:p>
       <w:r>
-        <w:t>Almost all components of the library are equipped with an AMBA interface. At TLM level these interfaces are represented by sockets, which are customized for interchanging payload of a certain format. The AMBA sockets used for modeling the SoCRocket communication inte</w:t>
-      </w:r>
-      <w:r>
-        <w:t>rfaces are supplied by a TLM AMBA Modeling Kit, which has been developed under the roof of GreenSoCs. The kit is distributed by Carbon Design Systems Inc. and can be freely downloaded and used. For instructions please see the SoCRocket User Manual.</w:t>
-      </w:r>
-    </w:p>
-    <w:p>
-      <w:pPr>
-        <w:pStyle w:val="Heading2"/>
-        <w:rPr>
-          <w:lang w:val="en-US"/>
-        </w:rPr>
-      </w:pPr>
-      <w:bookmarkStart w:id="7" w:name="_Toc208842853"/>
-      <w:r>
-        <w:rPr>
-          <w:lang w:val="en-US"/>
-        </w:rPr>
-        <w:t>AHB Modeling</w:t>
+        <w:t xml:space="preserve">The AHB protocol is modeled at </w:t>
+      </w:r>
+      <w:r>
+        <w:t xml:space="preserve">loosely timed and </w:t>
+      </w:r>
+      <w:r>
+        <w:t xml:space="preserve">approximately timed level of abstraction. Focus is on high-level, functionally accurate transaction modeling. Low-level signals such as, for example, channel handshakes are not important at this level. </w:t>
+      </w:r>
+      <w:r>
+        <w:t>Modeling the AHB protocol at transaction level requires a customized payload (</w:t>
+      </w:r>
+      <w:r>
+        <w:fldChar w:fldCharType="begin"/>
+      </w:r>
+      <w:r>
+        <w:instrText xml:space="preserve"> REF _Ref208905457 \r \h </w:instrText>
+      </w:r>
+      <w:r>
+        <w:fldChar w:fldCharType="separate"/>
+      </w:r>
+      <w:r>
+        <w:t>2.1.1</w:t>
+      </w:r>
+      <w:r>
+        <w:fldChar w:fldCharType="end"/>
+      </w:r>
+      <w:r>
+        <w:t>) and a mapping of TLM phases to protocol synchronization points (</w:t>
+      </w:r>
+      <w:r>
+        <w:fldChar w:fldCharType="begin"/>
+      </w:r>
+      <w:r>
+        <w:instrText xml:space="preserve"> REF _Ref208905467 \r \h </w:instrText>
+      </w:r>
+      <w:r>
+        <w:fldChar w:fldCharType="separate"/>
+      </w:r>
+      <w:r>
+        <w:t>2.1.2</w:t>
+      </w:r>
+      <w:r>
+        <w:fldChar w:fldCharType="end"/>
+      </w:r>
+      <w:r>
+        <w:t>).</w:t>
+      </w:r>
+    </w:p>
+    <w:p>
+      <w:pPr>
+        <w:pStyle w:val="Heading3"/>
+      </w:pPr>
+      <w:bookmarkStart w:id="7" w:name="_Ref208905457"/>
+      <w:bookmarkStart w:id="8" w:name="_Toc208906284"/>
+      <w:r>
+        <w:t>AHB Payload</w:t>
       </w:r>
       <w:bookmarkEnd w:id="7"/>
-    </w:p>
-    <w:p>
-      <w:pPr>
-        <w:pStyle w:val="Heading3"/>
-      </w:pPr>
-      <w:bookmarkStart w:id="8" w:name="_Toc208842854"/>
-      <w:r>
-        <w:t>AHB Payload</w:t>
-      </w:r>
       <w:bookmarkEnd w:id="8"/>
+    </w:p>
+    <w:p>
+      <w:r>
+        <w:t>For modeling AHB bus communication transfer information is either mapped to fields of the TLM generic payload or to a sub-set of the payload extensions provided by the Carbon/GreenSoCs TLM AMBA Modeling Kit (</w:t>
+      </w:r>
+      <w:r>
+        <w:fldChar w:fldCharType="begin"/>
+      </w:r>
+      <w:r>
+        <w:instrText xml:space="preserve"> REF _Ref208905286 \h </w:instrText>
+      </w:r>
+      <w:r>
+        <w:fldChar w:fldCharType="separate"/>
+      </w:r>
+      <w:r>
+        <w:t xml:space="preserve">Table </w:t>
+      </w:r>
+      <w:r>
+        <w:rPr>
+          <w:noProof/>
+        </w:rPr>
+        <w:t>2</w:t>
+      </w:r>
+      <w:r>
+        <w:fldChar w:fldCharType="end"/>
+      </w:r>
+      <w:r>
+        <w:t>).</w:t>
+      </w:r>
+    </w:p>
+    <w:p>
+      <w:pPr>
+        <w:pStyle w:val="NormalIndent"/>
+      </w:pPr>
     </w:p>
     <w:tbl>
       <w:tblPr>
         <w:tblStyle w:val="TableGrid"/>
         <w:tblW w:w="0" w:type="auto"/>
+        <w:tblInd w:w="108" w:type="dxa"/>
         <w:tblLook w:val="04A0" w:firstRow="1" w:lastRow="0" w:firstColumn="1" w:lastColumn="0" w:noHBand="0" w:noVBand="1"/>
       </w:tblPr>
       <w:tblGrid>
-        <w:gridCol w:w="3285"/>
-        <w:gridCol w:w="3285"/>
-        <w:gridCol w:w="3285"/>
+        <w:gridCol w:w="2594"/>
+        <w:gridCol w:w="2761"/>
+        <w:gridCol w:w="4392"/>
       </w:tblGrid>
       <w:tr>
         <w:tc>
           <w:tcPr>
-            <w:tcW w:w="3285" w:type="dxa"/>
+            <w:tcW w:w="2594" w:type="dxa"/>
           </w:tcPr>
           <w:p>
-            <w:r>
+            <w:pPr>
+              <w:rPr>
+                <w:b/>
+              </w:rPr>
+            </w:pPr>
+            <w:r>
+              <w:rPr>
+                <w:b/>
+              </w:rPr>
               <w:t>AHB Signal</w:t>
             </w:r>
           </w:p>
         </w:tc>
         <w:tc>
           <w:tcPr>
-            <w:tcW w:w="3285" w:type="dxa"/>
+            <w:tcW w:w="2761" w:type="dxa"/>
           </w:tcPr>
           <w:p>
-            <w:r>
+            <w:pPr>
+              <w:rPr>
+                <w:b/>
+              </w:rPr>
+            </w:pPr>
+            <w:r>
+              <w:rPr>
+                <w:b/>
+              </w:rPr>
               <w:t>Description</w:t>
             </w:r>
           </w:p>
         </w:tc>
         <w:tc>
           <w:tcPr>
-            <w:tcW w:w="3285" w:type="dxa"/>
+            <w:tcW w:w="4392" w:type="dxa"/>
           </w:tcPr>
           <w:p>
-            <w:r>
+            <w:pPr>
+              <w:rPr>
+                <w:b/>
+              </w:rPr>
+            </w:pPr>
+            <w:r>
+              <w:rPr>
+                <w:b/>
+              </w:rPr>
               <w:t>Mapping</w:t>
             </w:r>
           </w:p>
@@ -3164,218 +3468,785 @@
       <w:tr>
         <w:tc>
           <w:tcPr>
-            <w:tcW w:w="3285" w:type="dxa"/>
+            <w:tcW w:w="2594" w:type="dxa"/>
           </w:tcPr>
-          <w:p/>
+          <w:p>
+            <w:r>
+              <w:t>HMASTER</w:t>
+            </w:r>
+          </w:p>
         </w:tc>
         <w:tc>
           <w:tcPr>
-            <w:tcW w:w="3285" w:type="dxa"/>
+            <w:tcW w:w="2761" w:type="dxa"/>
           </w:tcPr>
-          <w:p/>
+          <w:p>
+            <w:pPr>
+              <w:jc w:val="left"/>
+            </w:pPr>
+            <w:r>
+              <w:t>ID of the AHB master the initializes the transaction</w:t>
+            </w:r>
+          </w:p>
         </w:tc>
         <w:tc>
           <w:tcPr>
-            <w:tcW w:w="3285" w:type="dxa"/>
+            <w:tcW w:w="4392" w:type="dxa"/>
           </w:tcPr>
-          <w:p/>
+          <w:p>
+            <w:proofErr w:type="spellStart"/>
+            <w:proofErr w:type="gramStart"/>
+            <w:r>
+              <w:t>amba</w:t>
+            </w:r>
+            <w:proofErr w:type="gramEnd"/>
+            <w:r>
+              <w:t>_</w:t>
+            </w:r>
+            <w:r>
+              <w:t>ext</w:t>
+            </w:r>
+            <w:proofErr w:type="spellEnd"/>
+            <w:r>
+              <w:t>::</w:t>
+            </w:r>
+            <w:proofErr w:type="spellStart"/>
+            <w:r>
+              <w:t>amba_ID</w:t>
+            </w:r>
+            <w:proofErr w:type="spellEnd"/>
+          </w:p>
         </w:tc>
       </w:tr>
       <w:tr>
         <w:tc>
           <w:tcPr>
-            <w:tcW w:w="3285" w:type="dxa"/>
+            <w:tcW w:w="2594" w:type="dxa"/>
           </w:tcPr>
-          <w:p/>
+          <w:p>
+            <w:r>
+              <w:t>HADDR</w:t>
+            </w:r>
+          </w:p>
         </w:tc>
         <w:tc>
           <w:tcPr>
-            <w:tcW w:w="3285" w:type="dxa"/>
+            <w:tcW w:w="2761" w:type="dxa"/>
           </w:tcPr>
-          <w:p/>
+          <w:p>
+            <w:pPr>
+              <w:jc w:val="left"/>
+            </w:pPr>
+            <w:r>
+              <w:t>Target address of the transaction</w:t>
+            </w:r>
+          </w:p>
         </w:tc>
         <w:tc>
           <w:tcPr>
-            <w:tcW w:w="3285" w:type="dxa"/>
+            <w:tcW w:w="4392" w:type="dxa"/>
           </w:tcPr>
-          <w:p/>
+          <w:p>
+            <w:proofErr w:type="spellStart"/>
+            <w:proofErr w:type="gramStart"/>
+            <w:r>
+              <w:t>tlm</w:t>
+            </w:r>
+            <w:proofErr w:type="gramEnd"/>
+            <w:r>
+              <w:t>_generic_payload</w:t>
+            </w:r>
+            <w:proofErr w:type="spellEnd"/>
+            <w:r>
+              <w:t>::address</w:t>
+            </w:r>
+          </w:p>
         </w:tc>
       </w:tr>
       <w:tr>
         <w:tc>
           <w:tcPr>
-            <w:tcW w:w="3285" w:type="dxa"/>
+            <w:tcW w:w="2594" w:type="dxa"/>
           </w:tcPr>
-          <w:p/>
+          <w:p>
+            <w:r>
+              <w:t>HTRANS</w:t>
+            </w:r>
+          </w:p>
         </w:tc>
         <w:tc>
           <w:tcPr>
-            <w:tcW w:w="3285" w:type="dxa"/>
+            <w:tcW w:w="2761" w:type="dxa"/>
           </w:tcPr>
-          <w:p/>
+          <w:p>
+            <w:pPr>
+              <w:jc w:val="left"/>
+            </w:pPr>
+            <w:r>
+              <w:t xml:space="preserve">Type of current transfer: </w:t>
+            </w:r>
+            <w:proofErr w:type="spellStart"/>
+            <w:r>
+              <w:t>nonseq</w:t>
+            </w:r>
+            <w:proofErr w:type="spellEnd"/>
+            <w:r>
+              <w:t xml:space="preserve">, </w:t>
+            </w:r>
+            <w:proofErr w:type="spellStart"/>
+            <w:r>
+              <w:t>seq</w:t>
+            </w:r>
+            <w:proofErr w:type="spellEnd"/>
+            <w:r>
+              <w:t>, busy</w:t>
+            </w:r>
+          </w:p>
         </w:tc>
         <w:tc>
           <w:tcPr>
-            <w:tcW w:w="3285" w:type="dxa"/>
+            <w:tcW w:w="4392" w:type="dxa"/>
           </w:tcPr>
-          <w:p/>
+          <w:p>
+            <w:r>
+              <w:t>Burst implicitly identified by length of payload.</w:t>
+            </w:r>
+          </w:p>
+          <w:p>
+            <w:proofErr w:type="spellStart"/>
+            <w:proofErr w:type="gramStart"/>
+            <w:r>
+              <w:t>tlm</w:t>
+            </w:r>
+            <w:proofErr w:type="gramEnd"/>
+            <w:r>
+              <w:t>_generic_payload</w:t>
+            </w:r>
+            <w:proofErr w:type="spellEnd"/>
+            <w:r>
+              <w:t>::</w:t>
+            </w:r>
+            <w:proofErr w:type="spellStart"/>
+            <w:r>
+              <w:t>data_length</w:t>
+            </w:r>
+            <w:proofErr w:type="spellEnd"/>
+          </w:p>
         </w:tc>
       </w:tr>
       <w:tr>
         <w:tc>
           <w:tcPr>
-            <w:tcW w:w="3285" w:type="dxa"/>
+            <w:tcW w:w="2594" w:type="dxa"/>
           </w:tcPr>
-          <w:p/>
+          <w:p>
+            <w:r>
+              <w:t>HWRITE</w:t>
+            </w:r>
+          </w:p>
         </w:tc>
         <w:tc>
           <w:tcPr>
-            <w:tcW w:w="3285" w:type="dxa"/>
+            <w:tcW w:w="2761" w:type="dxa"/>
           </w:tcPr>
-          <w:p/>
+          <w:p>
+            <w:pPr>
+              <w:jc w:val="left"/>
+            </w:pPr>
+            <w:r>
+              <w:t>Write or read transfer</w:t>
+            </w:r>
+          </w:p>
         </w:tc>
         <w:tc>
           <w:tcPr>
-            <w:tcW w:w="3285" w:type="dxa"/>
+            <w:tcW w:w="4392" w:type="dxa"/>
           </w:tcPr>
-          <w:p/>
+          <w:p>
+            <w:proofErr w:type="spellStart"/>
+            <w:proofErr w:type="gramStart"/>
+            <w:r>
+              <w:t>tlm</w:t>
+            </w:r>
+            <w:proofErr w:type="gramEnd"/>
+            <w:r>
+              <w:t>_generic_payload</w:t>
+            </w:r>
+            <w:proofErr w:type="spellEnd"/>
+            <w:r>
+              <w:t>::</w:t>
+            </w:r>
+            <w:proofErr w:type="spellStart"/>
+            <w:r>
+              <w:t>tlm_command</w:t>
+            </w:r>
+            <w:proofErr w:type="spellEnd"/>
+          </w:p>
         </w:tc>
       </w:tr>
       <w:tr>
         <w:tc>
           <w:tcPr>
-            <w:tcW w:w="3285" w:type="dxa"/>
+            <w:tcW w:w="2594" w:type="dxa"/>
           </w:tcPr>
-          <w:p/>
+          <w:p>
+            <w:r>
+              <w:t>HSIZE</w:t>
+            </w:r>
+          </w:p>
         </w:tc>
         <w:tc>
           <w:tcPr>
-            <w:tcW w:w="3285" w:type="dxa"/>
+            <w:tcW w:w="2761" w:type="dxa"/>
           </w:tcPr>
-          <w:p/>
+          <w:p>
+            <w:pPr>
+              <w:jc w:val="left"/>
+            </w:pPr>
+            <w:r>
+              <w:t>Size of the transfer in bytes</w:t>
+            </w:r>
+          </w:p>
         </w:tc>
         <w:tc>
           <w:tcPr>
-            <w:tcW w:w="3285" w:type="dxa"/>
+            <w:tcW w:w="4392" w:type="dxa"/>
           </w:tcPr>
-          <w:p/>
+          <w:p>
+            <w:proofErr w:type="spellStart"/>
+            <w:proofErr w:type="gramStart"/>
+            <w:r>
+              <w:t>tlm</w:t>
+            </w:r>
+            <w:proofErr w:type="gramEnd"/>
+            <w:r>
+              <w:t>_generic_payload</w:t>
+            </w:r>
+            <w:proofErr w:type="spellEnd"/>
+            <w:r>
+              <w:t>::</w:t>
+            </w:r>
+            <w:proofErr w:type="spellStart"/>
+            <w:r>
+              <w:t>data_length</w:t>
+            </w:r>
+            <w:proofErr w:type="spellEnd"/>
+          </w:p>
         </w:tc>
       </w:tr>
       <w:tr>
         <w:tc>
           <w:tcPr>
-            <w:tcW w:w="3285" w:type="dxa"/>
+            <w:tcW w:w="2594" w:type="dxa"/>
           </w:tcPr>
-          <w:p/>
+          <w:p>
+            <w:r>
+              <w:t>HBURST</w:t>
+            </w:r>
+          </w:p>
         </w:tc>
         <w:tc>
           <w:tcPr>
-            <w:tcW w:w="3285" w:type="dxa"/>
+            <w:tcW w:w="2761" w:type="dxa"/>
           </w:tcPr>
-          <w:p/>
+          <w:p>
+            <w:pPr>
+              <w:jc w:val="left"/>
+            </w:pPr>
+            <w:r>
+              <w:t>Type of burst (e.g. incremental, wrapping)</w:t>
+            </w:r>
+          </w:p>
         </w:tc>
         <w:tc>
           <w:tcPr>
-            <w:tcW w:w="3285" w:type="dxa"/>
+            <w:tcW w:w="4392" w:type="dxa"/>
           </w:tcPr>
-          <w:p/>
+          <w:p>
+            <w:r>
+              <w:t>Burst implicitly identified by length of payload.</w:t>
+            </w:r>
+          </w:p>
+          <w:p>
+            <w:proofErr w:type="spellStart"/>
+            <w:proofErr w:type="gramStart"/>
+            <w:r>
+              <w:t>tlm</w:t>
+            </w:r>
+            <w:proofErr w:type="gramEnd"/>
+            <w:r>
+              <w:t>_generic_payload</w:t>
+            </w:r>
+            <w:proofErr w:type="spellEnd"/>
+            <w:r>
+              <w:t>::</w:t>
+            </w:r>
+            <w:proofErr w:type="spellStart"/>
+            <w:r>
+              <w:t>data_length</w:t>
+            </w:r>
+            <w:proofErr w:type="spellEnd"/>
+          </w:p>
         </w:tc>
       </w:tr>
       <w:tr>
         <w:tc>
           <w:tcPr>
-            <w:tcW w:w="3285" w:type="dxa"/>
+            <w:tcW w:w="2594" w:type="dxa"/>
           </w:tcPr>
-          <w:p/>
+          <w:p>
+            <w:r>
+              <w:t>HPROT</w:t>
+            </w:r>
+          </w:p>
         </w:tc>
         <w:tc>
           <w:tcPr>
-            <w:tcW w:w="3285" w:type="dxa"/>
+            <w:tcW w:w="2761" w:type="dxa"/>
           </w:tcPr>
-          <w:p/>
+          <w:p>
+            <w:pPr>
+              <w:jc w:val="left"/>
+            </w:pPr>
+            <w:r>
+              <w:t>Protection against illegal transactions</w:t>
+            </w:r>
+          </w:p>
         </w:tc>
         <w:tc>
           <w:tcPr>
-            <w:tcW w:w="3285" w:type="dxa"/>
+            <w:tcW w:w="4392" w:type="dxa"/>
           </w:tcPr>
-          <w:p/>
+          <w:p>
+            <w:proofErr w:type="spellStart"/>
+            <w:proofErr w:type="gramStart"/>
+            <w:r>
+              <w:t>cacheability</w:t>
+            </w:r>
+            <w:proofErr w:type="spellEnd"/>
+            <w:proofErr w:type="gramEnd"/>
+            <w:r>
+              <w:t xml:space="preserve">: </w:t>
+            </w:r>
+            <w:proofErr w:type="spellStart"/>
+            <w:r>
+              <w:t>amba_</w:t>
+            </w:r>
+            <w:r>
+              <w:t>ext</w:t>
+            </w:r>
+            <w:proofErr w:type="spellEnd"/>
+            <w:r>
+              <w:t>::cacheable</w:t>
+            </w:r>
+          </w:p>
+          <w:p>
+            <w:pPr>
+              <w:jc w:val="left"/>
+            </w:pPr>
+            <w:proofErr w:type="gramStart"/>
+            <w:r>
+              <w:t>not</w:t>
+            </w:r>
+            <w:proofErr w:type="gramEnd"/>
+            <w:r>
+              <w:t xml:space="preserve"> supported: </w:t>
+            </w:r>
+            <w:proofErr w:type="spellStart"/>
+            <w:r>
+              <w:t>instr</w:t>
+            </w:r>
+            <w:proofErr w:type="spellEnd"/>
+            <w:r>
+              <w:t xml:space="preserve">/data access, normal/privileged access, </w:t>
+            </w:r>
+            <w:proofErr w:type="spellStart"/>
+            <w:r>
+              <w:lastRenderedPageBreak/>
+              <w:t>bufferable</w:t>
+            </w:r>
+            <w:proofErr w:type="spellEnd"/>
+          </w:p>
         </w:tc>
       </w:tr>
       <w:tr>
         <w:tc>
           <w:tcPr>
-            <w:tcW w:w="3285" w:type="dxa"/>
+            <w:tcW w:w="2594" w:type="dxa"/>
           </w:tcPr>
-          <w:p/>
+          <w:p>
+            <w:r>
+              <w:lastRenderedPageBreak/>
+              <w:t>HWDATA</w:t>
+            </w:r>
+          </w:p>
         </w:tc>
         <w:tc>
           <w:tcPr>
-            <w:tcW w:w="3285" w:type="dxa"/>
+            <w:tcW w:w="2761" w:type="dxa"/>
           </w:tcPr>
-          <w:p/>
+          <w:p>
+            <w:r>
+              <w:t>Write data</w:t>
+            </w:r>
+          </w:p>
         </w:tc>
         <w:tc>
           <w:tcPr>
-            <w:tcW w:w="3285" w:type="dxa"/>
+            <w:tcW w:w="4392" w:type="dxa"/>
           </w:tcPr>
-          <w:p/>
+          <w:p>
+            <w:proofErr w:type="spellStart"/>
+            <w:proofErr w:type="gramStart"/>
+            <w:r>
+              <w:t>tlm</w:t>
+            </w:r>
+            <w:proofErr w:type="gramEnd"/>
+            <w:r>
+              <w:t>_generic_payload</w:t>
+            </w:r>
+            <w:proofErr w:type="spellEnd"/>
+            <w:r>
+              <w:t>::</w:t>
+            </w:r>
+            <w:proofErr w:type="spellStart"/>
+            <w:r>
+              <w:t>data_ptr</w:t>
+            </w:r>
+            <w:proofErr w:type="spellEnd"/>
+          </w:p>
         </w:tc>
       </w:tr>
       <w:tr>
         <w:tc>
           <w:tcPr>
-            <w:tcW w:w="3285" w:type="dxa"/>
+            <w:tcW w:w="2594" w:type="dxa"/>
           </w:tcPr>
-          <w:p/>
+          <w:p>
+            <w:r>
+              <w:t>HRDATA</w:t>
+            </w:r>
+          </w:p>
         </w:tc>
         <w:tc>
           <w:tcPr>
-            <w:tcW w:w="3285" w:type="dxa"/>
+            <w:tcW w:w="2761" w:type="dxa"/>
           </w:tcPr>
-          <w:p/>
+          <w:p>
+            <w:r>
+              <w:t>Read data</w:t>
+            </w:r>
+          </w:p>
         </w:tc>
         <w:tc>
           <w:tcPr>
-            <w:tcW w:w="3285" w:type="dxa"/>
+            <w:tcW w:w="4392" w:type="dxa"/>
           </w:tcPr>
-          <w:p/>
+          <w:p>
+            <w:proofErr w:type="spellStart"/>
+            <w:proofErr w:type="gramStart"/>
+            <w:r>
+              <w:t>tlm</w:t>
+            </w:r>
+            <w:proofErr w:type="gramEnd"/>
+            <w:r>
+              <w:t>_generic_payload</w:t>
+            </w:r>
+            <w:proofErr w:type="spellEnd"/>
+            <w:r>
+              <w:t>::</w:t>
+            </w:r>
+            <w:proofErr w:type="spellStart"/>
+            <w:r>
+              <w:t>data_ptr</w:t>
+            </w:r>
+            <w:proofErr w:type="spellEnd"/>
+          </w:p>
+        </w:tc>
+      </w:tr>
+      <w:tr>
+        <w:tc>
+          <w:tcPr>
+            <w:tcW w:w="2594" w:type="dxa"/>
+          </w:tcPr>
+          <w:p>
+            <w:r>
+              <w:t>HRESP</w:t>
+            </w:r>
+          </w:p>
+        </w:tc>
+        <w:tc>
+          <w:tcPr>
+            <w:tcW w:w="2761" w:type="dxa"/>
+          </w:tcPr>
+          <w:p>
+            <w:r>
+              <w:t>Transfer response</w:t>
+            </w:r>
+          </w:p>
+        </w:tc>
+        <w:tc>
+          <w:tcPr>
+            <w:tcW w:w="4392" w:type="dxa"/>
+          </w:tcPr>
+          <w:p>
+            <w:proofErr w:type="spellStart"/>
+            <w:proofErr w:type="gramStart"/>
+            <w:r>
+              <w:t>tlm</w:t>
+            </w:r>
+            <w:proofErr w:type="gramEnd"/>
+            <w:r>
+              <w:t>_generic_payload</w:t>
+            </w:r>
+            <w:proofErr w:type="spellEnd"/>
+            <w:r>
+              <w:t>::</w:t>
+            </w:r>
+            <w:proofErr w:type="spellStart"/>
+            <w:r>
+              <w:t>tlm_response</w:t>
+            </w:r>
+            <w:proofErr w:type="spellEnd"/>
+          </w:p>
+        </w:tc>
+      </w:tr>
+      <w:tr>
+        <w:tc>
+          <w:tcPr>
+            <w:tcW w:w="2594" w:type="dxa"/>
+          </w:tcPr>
+          <w:p>
+            <w:r>
+              <w:t>HLOCK</w:t>
+            </w:r>
+          </w:p>
+        </w:tc>
+        <w:tc>
+          <w:tcPr>
+            <w:tcW w:w="2761" w:type="dxa"/>
+          </w:tcPr>
+          <w:p>
+            <w:pPr>
+              <w:jc w:val="left"/>
+            </w:pPr>
+            <w:r>
+              <w:t>Indicates that master requires locked access to bus</w:t>
+            </w:r>
+          </w:p>
+        </w:tc>
+        <w:tc>
+          <w:tcPr>
+            <w:tcW w:w="4392" w:type="dxa"/>
+          </w:tcPr>
+          <w:p>
+            <w:proofErr w:type="spellStart"/>
+            <w:proofErr w:type="gramStart"/>
+            <w:r>
+              <w:t>amba</w:t>
+            </w:r>
+            <w:proofErr w:type="gramEnd"/>
+            <w:r>
+              <w:t>_ext</w:t>
+            </w:r>
+            <w:proofErr w:type="spellEnd"/>
+            <w:r>
+              <w:t>::lock</w:t>
+            </w:r>
+          </w:p>
+        </w:tc>
+      </w:tr>
+      <w:tr>
+        <w:tc>
+          <w:tcPr>
+            <w:tcW w:w="2594" w:type="dxa"/>
+          </w:tcPr>
+          <w:p>
+            <w:r>
+              <w:t>HSPLIT</w:t>
+            </w:r>
+          </w:p>
+        </w:tc>
+        <w:tc>
+          <w:tcPr>
+            <w:tcW w:w="2761" w:type="dxa"/>
+          </w:tcPr>
+          <w:p>
+            <w:pPr>
+              <w:jc w:val="left"/>
+            </w:pPr>
+            <w:r>
+              <w:t>Indicates split transfer</w:t>
+            </w:r>
+          </w:p>
+        </w:tc>
+        <w:tc>
+          <w:tcPr>
+            <w:tcW w:w="4392" w:type="dxa"/>
+          </w:tcPr>
+          <w:p>
+            <w:proofErr w:type="gramStart"/>
+            <w:r>
+              <w:t>not</w:t>
+            </w:r>
+            <w:proofErr w:type="gramEnd"/>
+            <w:r>
+              <w:t xml:space="preserve"> supported</w:t>
+            </w:r>
+          </w:p>
+        </w:tc>
+      </w:tr>
+      <w:tr>
+        <w:tc>
+          <w:tcPr>
+            <w:tcW w:w="2594" w:type="dxa"/>
+          </w:tcPr>
+          <w:p>
+            <w:r>
+              <w:t>HREADY</w:t>
+            </w:r>
+          </w:p>
+        </w:tc>
+        <w:tc>
+          <w:tcPr>
+            <w:tcW w:w="2761" w:type="dxa"/>
+          </w:tcPr>
+          <w:p>
+            <w:pPr>
+              <w:jc w:val="left"/>
+            </w:pPr>
+            <w:r>
+              <w:t>Target ready to receive/send data</w:t>
+            </w:r>
+          </w:p>
+        </w:tc>
+        <w:tc>
+          <w:tcPr>
+            <w:tcW w:w="4392" w:type="dxa"/>
+          </w:tcPr>
+          <w:p>
+            <w:pPr>
+              <w:jc w:val="left"/>
+            </w:pPr>
+            <w:r>
+              <w:t>Low cycles are modeled by delaying BEGIN_RESP</w:t>
+            </w:r>
+          </w:p>
+        </w:tc>
+      </w:tr>
+      <w:tr>
+        <w:tc>
+          <w:tcPr>
+            <w:tcW w:w="2594" w:type="dxa"/>
+          </w:tcPr>
+          <w:p>
+            <w:r>
+              <w:t>HVALID</w:t>
+            </w:r>
+          </w:p>
+        </w:tc>
+        <w:tc>
+          <w:tcPr>
+            <w:tcW w:w="2761" w:type="dxa"/>
+          </w:tcPr>
+          <w:p>
+            <w:r>
+              <w:t>Initiator ready to receive/send data</w:t>
+            </w:r>
+          </w:p>
+        </w:tc>
+        <w:tc>
+          <w:tcPr>
+            <w:tcW w:w="4392" w:type="dxa"/>
+          </w:tcPr>
+          <w:p>
+            <w:pPr>
+              <w:keepNext/>
+            </w:pPr>
+            <w:r>
+              <w:t>Low cycles are modeled by delaying END_RESP</w:t>
+            </w:r>
+          </w:p>
         </w:tc>
       </w:tr>
     </w:tbl>
+    <w:p>
+      <w:pPr>
+        <w:pStyle w:val="Caption"/>
+        <w:jc w:val="center"/>
+      </w:pPr>
+      <w:bookmarkStart w:id="9" w:name="_Ref208905286"/>
+      <w:bookmarkStart w:id="10" w:name="_Toc208906273"/>
+      <w:r>
+        <w:t xml:space="preserve">Table </w:t>
+      </w:r>
+      <w:r>
+        <w:fldChar w:fldCharType="begin"/>
+      </w:r>
+      <w:r>
+        <w:instrText xml:space="preserve"> SEQ Table \* ARABIC </w:instrText>
+      </w:r>
+      <w:r>
+        <w:fldChar w:fldCharType="separate"/>
+      </w:r>
+      <w:r>
+        <w:rPr>
+          <w:noProof/>
+        </w:rPr>
+        <w:t>2</w:t>
+      </w:r>
+      <w:r>
+        <w:fldChar w:fldCharType="end"/>
+      </w:r>
+      <w:bookmarkEnd w:id="9"/>
+      <w:r>
+        <w:t xml:space="preserve"> - AHB TLM payload mapping</w:t>
+      </w:r>
+      <w:bookmarkEnd w:id="10"/>
+    </w:p>
+    <w:p>
+      <w:pPr>
+        <w:pStyle w:val="Heading3"/>
+      </w:pPr>
+      <w:bookmarkStart w:id="11" w:name="_Ref208905467"/>
+      <w:bookmarkStart w:id="12" w:name="_Toc208906285"/>
+      <w:r>
+        <w:t>AHB Protocol mapping</w:t>
+      </w:r>
+      <w:bookmarkEnd w:id="11"/>
+      <w:bookmarkEnd w:id="12"/>
+    </w:p>
+    <w:p>
+      <w:pPr>
+        <w:pStyle w:val="Heading4"/>
+      </w:pPr>
+      <w:r>
+        <w:t>LT Abstraction</w:t>
+      </w:r>
+    </w:p>
+    <w:p>
+      <w:r>
+        <w:t>At LT abstraction AHB transfers are modeled using plain TLM 2.0 blocking transfer calls (</w:t>
+      </w:r>
+      <w:proofErr w:type="spellStart"/>
+      <w:r>
+        <w:t>b_transport</w:t>
+      </w:r>
+      <w:proofErr w:type="spellEnd"/>
+      <w:r>
+        <w:t xml:space="preserve">). The initiator starts the transaction at the beginning of the AHB address phase. The delay of the interconnect components and the target is aggregated in the transaction and returned to the initiator. The initiator is responsible for synchronization and may or may not decide to run ahead of time. </w:t>
+      </w:r>
+    </w:p>
     <w:p/>
     <w:p>
       <w:pPr>
-        <w:pStyle w:val="Heading3"/>
-      </w:pPr>
-      <w:bookmarkStart w:id="9" w:name="_Toc208842855"/>
-      <w:r>
-        <w:t>AHB Protocol mapping</w:t>
-      </w:r>
-      <w:bookmarkEnd w:id="9"/>
-    </w:p>
-    <w:p>
-      <w:pPr>
         <w:pStyle w:val="Heading4"/>
       </w:pPr>
-      <w:r>
-        <w:t>LT Abstraction</w:t>
-      </w:r>
-    </w:p>
-    <w:p>
-      <w:r>
-        <w:t xml:space="preserve">At LT abstraction AHB transfers are modeled using plain TLM 2.0 blocking transfer calls (b_transport). The initiator starts the transaction at the beginning of the AHB address phase. The delay of the interconnect components and the target is aggregated in the transaction and returned to the initiator. The initiator is responsible for synchronization and may or may not decide to run ahead of time. </w:t>
-      </w:r>
-    </w:p>
-    <w:p/>
-    <w:p>
-      <w:pPr>
-        <w:pStyle w:val="Heading4"/>
-      </w:pPr>
-      <w:bookmarkStart w:id="10" w:name="_Ref208840507"/>
+      <w:bookmarkStart w:id="13" w:name="_Ref208840507"/>
       <w:r>
         <w:t>AT Abstraction</w:t>
       </w:r>
-      <w:bookmarkEnd w:id="10"/>
+      <w:bookmarkEnd w:id="13"/>
     </w:p>
     <w:p>
       <w:r>
@@ -3420,7 +4291,6 @@
     </w:p>
     <w:p>
       <w:r>
-        <w:lastRenderedPageBreak/>
         <w:fldChar w:fldCharType="begin"/>
       </w:r>
       <w:r>
@@ -3561,8 +4431,8 @@
         <w:pStyle w:val="Caption"/>
         <w:jc w:val="center"/>
       </w:pPr>
-      <w:bookmarkStart w:id="11" w:name="_Ref208807236"/>
-      <w:bookmarkStart w:id="12" w:name="_Toc208842839"/>
+      <w:bookmarkStart w:id="14" w:name="_Ref208807236"/>
+      <w:bookmarkStart w:id="15" w:name="_Toc208906262"/>
       <w:r>
         <w:t xml:space="preserve">Figure </w:t>
       </w:r>
@@ -3584,11 +4454,11 @@
       <w:r>
         <w:fldChar w:fldCharType="end"/>
       </w:r>
-      <w:bookmarkEnd w:id="11"/>
+      <w:bookmarkEnd w:id="14"/>
       <w:r>
         <w:t xml:space="preserve"> - AHB write transfer (single)</w:t>
       </w:r>
-      <w:bookmarkEnd w:id="12"/>
+      <w:bookmarkEnd w:id="15"/>
     </w:p>
     <w:p/>
     <w:p>
@@ -3692,22 +4562,22 @@
         </w:numPr>
       </w:pPr>
       <w:r>
+        <w:t>The initiator sends END_RESP at the end of the AHB data phase. END_RESP will be delayed by the number of initiator stall cycles (VALID low).</w:t>
+      </w:r>
+      <w:r>
+        <w:br/>
+      </w:r>
+    </w:p>
+    <w:p>
+      <w:pPr>
+        <w:keepNext/>
+      </w:pPr>
+      <w:r>
+        <w:rPr>
+          <w:noProof/>
+          <w:lang w:eastAsia="en-US"/>
+        </w:rPr>
         <w:lastRenderedPageBreak/>
-        <w:t>The initiator sends END_RESP at the end of the AHB data phase. END_RESP will be delayed by the number of initiator stall cycles (VALID low).</w:t>
-      </w:r>
-      <w:r>
-        <w:br/>
-      </w:r>
-    </w:p>
-    <w:p>
-      <w:pPr>
-        <w:keepNext/>
-      </w:pPr>
-      <w:r>
-        <w:rPr>
-          <w:noProof/>
-          <w:lang w:eastAsia="en-US"/>
-        </w:rPr>
         <w:drawing>
           <wp:inline distT="0" distB="0" distL="0" distR="0" wp14:anchorId="2A5A8C13" wp14:editId="613EB44B">
             <wp:extent cx="6120765" cy="3335778"/>
@@ -3763,8 +4633,8 @@
         <w:pStyle w:val="Caption"/>
         <w:jc w:val="center"/>
       </w:pPr>
-      <w:bookmarkStart w:id="13" w:name="_Ref208809331"/>
-      <w:bookmarkStart w:id="14" w:name="_Toc208842840"/>
+      <w:bookmarkStart w:id="16" w:name="_Ref208809331"/>
+      <w:bookmarkStart w:id="17" w:name="_Toc208906263"/>
       <w:r>
         <w:t xml:space="preserve">Figure </w:t>
       </w:r>
@@ -3786,11 +4656,11 @@
       <w:r>
         <w:fldChar w:fldCharType="end"/>
       </w:r>
-      <w:bookmarkEnd w:id="13"/>
+      <w:bookmarkEnd w:id="16"/>
       <w:r>
         <w:t xml:space="preserve"> - AHB read burst</w:t>
       </w:r>
-      <w:bookmarkEnd w:id="14"/>
+      <w:bookmarkEnd w:id="17"/>
     </w:p>
     <w:p/>
     <w:p>
@@ -3950,8 +4820,8 @@
         <w:pStyle w:val="Caption"/>
         <w:jc w:val="center"/>
       </w:pPr>
-      <w:bookmarkStart w:id="15" w:name="_Ref208810318"/>
-      <w:bookmarkStart w:id="16" w:name="_Toc208842841"/>
+      <w:bookmarkStart w:id="18" w:name="_Ref208810318"/>
+      <w:bookmarkStart w:id="19" w:name="_Toc208906264"/>
       <w:r>
         <w:t xml:space="preserve">Figure </w:t>
       </w:r>
@@ -3973,17 +4843,17 @@
       <w:r>
         <w:fldChar w:fldCharType="end"/>
       </w:r>
-      <w:bookmarkEnd w:id="15"/>
+      <w:bookmarkEnd w:id="18"/>
       <w:r>
         <w:t xml:space="preserve"> - AHB write burst</w:t>
       </w:r>
-      <w:bookmarkEnd w:id="16"/>
+      <w:bookmarkEnd w:id="19"/>
     </w:p>
     <w:p>
       <w:pPr>
         <w:pStyle w:val="Heading3"/>
       </w:pPr>
-      <w:bookmarkStart w:id="17" w:name="_Toc208842856"/>
+      <w:bookmarkStart w:id="20" w:name="_Toc208906286"/>
       <w:r>
         <w:t xml:space="preserve">Not </w:t>
       </w:r>
@@ -3993,7 +4863,7 @@
       <w:r>
         <w:t>or partially supported features</w:t>
       </w:r>
-      <w:bookmarkEnd w:id="17"/>
+      <w:bookmarkEnd w:id="20"/>
     </w:p>
     <w:p>
       <w:pPr>
@@ -4006,21 +4876,29 @@
     </w:p>
     <w:p>
       <w:r>
-        <w:t>In case of a data split the slave is supposed to delay BEGIN_RESP. The arbiter (ahbctrl) will not use the additional delay to schedule another master.</w:t>
+        <w:t>In case of a data split the slave is supposed to delay BEGIN_RESP. The arbiter (</w:t>
+      </w:r>
+      <w:proofErr w:type="spellStart"/>
+      <w:r>
+        <w:t>ahbctrl</w:t>
+      </w:r>
+      <w:proofErr w:type="spellEnd"/>
+      <w:r>
+        <w:t>) will not use the additional delay to schedule another master.</w:t>
       </w:r>
     </w:p>
     <w:p>
       <w:pPr>
         <w:pStyle w:val="Heading3"/>
       </w:pPr>
-      <w:bookmarkStart w:id="18" w:name="_Toc208842857"/>
+      <w:bookmarkStart w:id="21" w:name="_Toc208906287"/>
       <w:r>
         <w:t>Creating/B</w:t>
       </w:r>
       <w:r>
         <w:t>inding AHB sockets</w:t>
       </w:r>
-      <w:bookmarkEnd w:id="18"/>
+      <w:bookmarkEnd w:id="21"/>
     </w:p>
     <w:p>
       <w:r>
@@ -4999,7 +5877,6 @@
         <w:br w:type="page"/>
       </w:r>
     </w:p>
-    <w:p/>
     <w:p>
       <w:pPr>
         <w:pStyle w:val="Heading2"/>
@@ -5007,53 +5884,141 @@
           <w:lang w:val="en-US"/>
         </w:rPr>
       </w:pPr>
-      <w:bookmarkStart w:id="19" w:name="_Toc208842858"/>
+      <w:bookmarkStart w:id="22" w:name="_Toc208906288"/>
       <w:r>
         <w:rPr>
           <w:lang w:val="en-US"/>
         </w:rPr>
+        <w:lastRenderedPageBreak/>
         <w:t>APB Modeling</w:t>
       </w:r>
-      <w:bookmarkEnd w:id="19"/>
+      <w:bookmarkEnd w:id="22"/>
+    </w:p>
+    <w:p>
+      <w:r>
+        <w:t>The APB protocol is modeled at loosely timed level of abstraction. Focus is on high-level, functionally accurate transaction modeling. Low-level signals such as, for example, channel handshakes are not importan</w:t>
+      </w:r>
+      <w:r>
+        <w:t>t at this level. Modeling the AP</w:t>
+      </w:r>
+      <w:r>
+        <w:t>B protocol at transaction level requires a customized payload (</w:t>
+      </w:r>
+      <w:r>
+        <w:fldChar w:fldCharType="begin"/>
+      </w:r>
+      <w:r>
+        <w:instrText xml:space="preserve"> REF _Ref208905612 \r \h </w:instrText>
+      </w:r>
+      <w:r>
+        <w:fldChar w:fldCharType="separate"/>
+      </w:r>
+      <w:r>
+        <w:t>2.2.1</w:t>
+      </w:r>
+      <w:r>
+        <w:fldChar w:fldCharType="end"/>
+      </w:r>
+      <w:r>
+        <w:t xml:space="preserve">) and </w:t>
+      </w:r>
+      <w:r>
+        <w:t xml:space="preserve">adequate target delay estimation </w:t>
+      </w:r>
+      <w:r>
+        <w:t>(</w:t>
+      </w:r>
+      <w:r>
+        <w:fldChar w:fldCharType="begin"/>
+      </w:r>
+      <w:r>
+        <w:instrText xml:space="preserve"> REF _Ref208905631 \r \h </w:instrText>
+      </w:r>
+      <w:r>
+        <w:fldChar w:fldCharType="separate"/>
+      </w:r>
+      <w:r>
+        <w:t>2.2.2</w:t>
+      </w:r>
+      <w:r>
+        <w:fldChar w:fldCharType="end"/>
+      </w:r>
+      <w:r>
+        <w:t>).</w:t>
+      </w:r>
     </w:p>
     <w:p>
       <w:pPr>
         <w:pStyle w:val="Heading3"/>
       </w:pPr>
-      <w:bookmarkStart w:id="20" w:name="_Toc208842859"/>
+      <w:bookmarkStart w:id="23" w:name="_Ref208905612"/>
+      <w:bookmarkStart w:id="24" w:name="_Toc208906289"/>
       <w:r>
         <w:t>APB Payload</w:t>
       </w:r>
-      <w:bookmarkEnd w:id="20"/>
+      <w:bookmarkEnd w:id="23"/>
+      <w:bookmarkEnd w:id="24"/>
+    </w:p>
+    <w:p>
+      <w:r>
+        <w:t>For modeling APB bus communication transfer information is either mapped to fields of the TLM generic payload or to a sub-set of the payload extensions provided by the Carbon/GreenSoCs TLM AMBA Modeling Kit (</w:t>
+      </w:r>
+      <w:r>
+        <w:fldChar w:fldCharType="begin"/>
+      </w:r>
+      <w:r>
+        <w:instrText xml:space="preserve"> REF _Ref208905715 \h </w:instrText>
+      </w:r>
+      <w:r>
+        <w:fldChar w:fldCharType="separate"/>
+      </w:r>
+      <w:r>
+        <w:t xml:space="preserve">Table </w:t>
+      </w:r>
+      <w:r>
+        <w:rPr>
+          <w:noProof/>
+        </w:rPr>
+        <w:t>3</w:t>
+      </w:r>
+      <w:r>
+        <w:fldChar w:fldCharType="end"/>
+      </w:r>
+      <w:r>
+        <w:t>).</w:t>
+      </w:r>
+    </w:p>
+    <w:p>
+      <w:pPr>
+        <w:pStyle w:val="NormalIndent"/>
+      </w:pPr>
     </w:p>
     <w:tbl>
       <w:tblPr>
         <w:tblStyle w:val="TableGrid"/>
         <w:tblW w:w="0" w:type="auto"/>
+        <w:tblInd w:w="108" w:type="dxa"/>
         <w:tblLook w:val="04A0" w:firstRow="1" w:lastRow="0" w:firstColumn="1" w:lastColumn="0" w:noHBand="0" w:noVBand="1"/>
       </w:tblPr>
       <w:tblGrid>
-        <w:gridCol w:w="3285"/>
-        <w:gridCol w:w="3285"/>
-        <w:gridCol w:w="3285"/>
+        <w:gridCol w:w="2737"/>
+        <w:gridCol w:w="2618"/>
+        <w:gridCol w:w="4392"/>
       </w:tblGrid>
       <w:tr>
         <w:tc>
           <w:tcPr>
-            <w:tcW w:w="3285" w:type="dxa"/>
+            <w:tcW w:w="2737" w:type="dxa"/>
           </w:tcPr>
           <w:p>
             <w:r>
-              <w:t>AP</w:t>
-            </w:r>
-            <w:r>
-              <w:t>B Signal</w:t>
+              <w:t>APB Signal</w:t>
             </w:r>
           </w:p>
         </w:tc>
         <w:tc>
           <w:tcPr>
-            <w:tcW w:w="3285" w:type="dxa"/>
+            <w:tcW w:w="2618" w:type="dxa"/>
           </w:tcPr>
           <w:p>
             <w:r>
@@ -5063,7 +6028,7 @@
         </w:tc>
         <w:tc>
           <w:tcPr>
-            <w:tcW w:w="3285" w:type="dxa"/>
+            <w:tcW w:w="4392" w:type="dxa"/>
           </w:tcPr>
           <w:p>
             <w:r>
@@ -5075,198 +6040,326 @@
       <w:tr>
         <w:tc>
           <w:tcPr>
-            <w:tcW w:w="3285" w:type="dxa"/>
+            <w:tcW w:w="2737" w:type="dxa"/>
           </w:tcPr>
-          <w:p/>
+          <w:p>
+            <w:r>
+              <w:t>PADDR</w:t>
+            </w:r>
+          </w:p>
         </w:tc>
         <w:tc>
           <w:tcPr>
-            <w:tcW w:w="3285" w:type="dxa"/>
+            <w:tcW w:w="2618" w:type="dxa"/>
           </w:tcPr>
-          <w:p/>
+          <w:p>
+            <w:pPr>
+              <w:jc w:val="left"/>
+            </w:pPr>
+            <w:r>
+              <w:t>Target address of transfer</w:t>
+            </w:r>
+          </w:p>
         </w:tc>
         <w:tc>
           <w:tcPr>
-            <w:tcW w:w="3285" w:type="dxa"/>
+            <w:tcW w:w="4392" w:type="dxa"/>
           </w:tcPr>
-          <w:p/>
+          <w:p>
+            <w:proofErr w:type="spellStart"/>
+            <w:proofErr w:type="gramStart"/>
+            <w:r>
+              <w:t>tlm</w:t>
+            </w:r>
+            <w:proofErr w:type="gramEnd"/>
+            <w:r>
+              <w:t>_generic_payload</w:t>
+            </w:r>
+            <w:proofErr w:type="spellEnd"/>
+            <w:r>
+              <w:t>::address</w:t>
+            </w:r>
+          </w:p>
         </w:tc>
       </w:tr>
       <w:tr>
         <w:tc>
           <w:tcPr>
-            <w:tcW w:w="3285" w:type="dxa"/>
+            <w:tcW w:w="2737" w:type="dxa"/>
           </w:tcPr>
-          <w:p/>
+          <w:p>
+            <w:r>
+              <w:t>PSEL/PENABLE</w:t>
+            </w:r>
+          </w:p>
         </w:tc>
         <w:tc>
           <w:tcPr>
-            <w:tcW w:w="3285" w:type="dxa"/>
+            <w:tcW w:w="2618" w:type="dxa"/>
           </w:tcPr>
-          <w:p/>
+          <w:p>
+            <w:r>
+              <w:t>Bridge selects slave (decoder signal)</w:t>
+            </w:r>
+          </w:p>
         </w:tc>
         <w:tc>
           <w:tcPr>
-            <w:tcW w:w="3285" w:type="dxa"/>
+            <w:tcW w:w="4392" w:type="dxa"/>
           </w:tcPr>
-          <w:p/>
+          <w:p>
+            <w:proofErr w:type="gramStart"/>
+            <w:r>
+              <w:t>not</w:t>
+            </w:r>
+            <w:proofErr w:type="gramEnd"/>
+            <w:r>
+              <w:t xml:space="preserve"> required</w:t>
+            </w:r>
+          </w:p>
         </w:tc>
       </w:tr>
       <w:tr>
         <w:tc>
           <w:tcPr>
-            <w:tcW w:w="3285" w:type="dxa"/>
+            <w:tcW w:w="2737" w:type="dxa"/>
           </w:tcPr>
-          <w:p/>
+          <w:p>
+            <w:r>
+              <w:t>PWRITE</w:t>
+            </w:r>
+          </w:p>
         </w:tc>
         <w:tc>
           <w:tcPr>
-            <w:tcW w:w="3285" w:type="dxa"/>
+            <w:tcW w:w="2618" w:type="dxa"/>
           </w:tcPr>
-          <w:p/>
+          <w:p>
+            <w:pPr>
+              <w:jc w:val="left"/>
+            </w:pPr>
+            <w:r>
+              <w:t>Read or write operation</w:t>
+            </w:r>
+          </w:p>
         </w:tc>
         <w:tc>
           <w:tcPr>
-            <w:tcW w:w="3285" w:type="dxa"/>
+            <w:tcW w:w="4392" w:type="dxa"/>
           </w:tcPr>
-          <w:p/>
+          <w:p>
+            <w:proofErr w:type="spellStart"/>
+            <w:proofErr w:type="gramStart"/>
+            <w:r>
+              <w:t>tlm</w:t>
+            </w:r>
+            <w:proofErr w:type="gramEnd"/>
+            <w:r>
+              <w:t>_generic_payload</w:t>
+            </w:r>
+            <w:proofErr w:type="spellEnd"/>
+            <w:r>
+              <w:t>::</w:t>
+            </w:r>
+            <w:proofErr w:type="spellStart"/>
+            <w:r>
+              <w:t>tlm_command</w:t>
+            </w:r>
+            <w:proofErr w:type="spellEnd"/>
+          </w:p>
         </w:tc>
       </w:tr>
       <w:tr>
         <w:tc>
           <w:tcPr>
-            <w:tcW w:w="3285" w:type="dxa"/>
+            <w:tcW w:w="2737" w:type="dxa"/>
           </w:tcPr>
-          <w:p/>
+          <w:p>
+            <w:r>
+              <w:t>PWDATA</w:t>
+            </w:r>
+          </w:p>
         </w:tc>
         <w:tc>
           <w:tcPr>
-            <w:tcW w:w="3285" w:type="dxa"/>
+            <w:tcW w:w="2618" w:type="dxa"/>
           </w:tcPr>
-          <w:p/>
+          <w:p>
+            <w:r>
+              <w:t>Write data</w:t>
+            </w:r>
+          </w:p>
         </w:tc>
         <w:tc>
           <w:tcPr>
-            <w:tcW w:w="3285" w:type="dxa"/>
+            <w:tcW w:w="4392" w:type="dxa"/>
           </w:tcPr>
-          <w:p/>
+          <w:p>
+            <w:proofErr w:type="spellStart"/>
+            <w:proofErr w:type="gramStart"/>
+            <w:r>
+              <w:t>tlm</w:t>
+            </w:r>
+            <w:proofErr w:type="gramEnd"/>
+            <w:r>
+              <w:t>_generic_payload</w:t>
+            </w:r>
+            <w:proofErr w:type="spellEnd"/>
+            <w:r>
+              <w:t>::</w:t>
+            </w:r>
+            <w:proofErr w:type="spellStart"/>
+            <w:r>
+              <w:t>data_ptr</w:t>
+            </w:r>
+            <w:proofErr w:type="spellEnd"/>
+          </w:p>
         </w:tc>
       </w:tr>
       <w:tr>
         <w:tc>
           <w:tcPr>
-            <w:tcW w:w="3285" w:type="dxa"/>
+            <w:tcW w:w="2737" w:type="dxa"/>
           </w:tcPr>
-          <w:p/>
+          <w:p>
+            <w:r>
+              <w:t>PRDATA</w:t>
+            </w:r>
+          </w:p>
         </w:tc>
         <w:tc>
           <w:tcPr>
-            <w:tcW w:w="3285" w:type="dxa"/>
+            <w:tcW w:w="2618" w:type="dxa"/>
           </w:tcPr>
-          <w:p/>
+          <w:p>
+            <w:r>
+              <w:t>Read data</w:t>
+            </w:r>
+          </w:p>
         </w:tc>
         <w:tc>
           <w:tcPr>
-            <w:tcW w:w="3285" w:type="dxa"/>
+            <w:tcW w:w="4392" w:type="dxa"/>
           </w:tcPr>
-          <w:p/>
+          <w:p>
+            <w:proofErr w:type="spellStart"/>
+            <w:proofErr w:type="gramStart"/>
+            <w:r>
+              <w:t>tlm</w:t>
+            </w:r>
+            <w:proofErr w:type="gramEnd"/>
+            <w:r>
+              <w:t>_generic_payload</w:t>
+            </w:r>
+            <w:proofErr w:type="spellEnd"/>
+            <w:r>
+              <w:t>::</w:t>
+            </w:r>
+            <w:proofErr w:type="spellStart"/>
+            <w:r>
+              <w:t>data_ptr</w:t>
+            </w:r>
+            <w:proofErr w:type="spellEnd"/>
+          </w:p>
         </w:tc>
       </w:tr>
       <w:tr>
         <w:tc>
           <w:tcPr>
-            <w:tcW w:w="3285" w:type="dxa"/>
+            <w:tcW w:w="2737" w:type="dxa"/>
           </w:tcPr>
-          <w:p/>
+          <w:p>
+            <w:r>
+              <w:t>PREADY</w:t>
+            </w:r>
+          </w:p>
         </w:tc>
         <w:tc>
           <w:tcPr>
-            <w:tcW w:w="3285" w:type="dxa"/>
+            <w:tcW w:w="2618" w:type="dxa"/>
           </w:tcPr>
-          <w:p/>
+          <w:p>
+            <w:pPr>
+              <w:jc w:val="left"/>
+            </w:pPr>
+            <w:r>
+              <w:t>Target ready to deliver data (extension of data phase)</w:t>
+            </w:r>
+          </w:p>
         </w:tc>
         <w:tc>
           <w:tcPr>
-            <w:tcW w:w="3285" w:type="dxa"/>
+            <w:tcW w:w="4392" w:type="dxa"/>
           </w:tcPr>
-          <w:p/>
-        </w:tc>
-      </w:tr>
-      <w:tr>
-        <w:tc>
-          <w:tcPr>
-            <w:tcW w:w="3285" w:type="dxa"/>
-          </w:tcPr>
-          <w:p/>
-        </w:tc>
-        <w:tc>
-          <w:tcPr>
-            <w:tcW w:w="3285" w:type="dxa"/>
-          </w:tcPr>
-          <w:p/>
-        </w:tc>
-        <w:tc>
-          <w:tcPr>
-            <w:tcW w:w="3285" w:type="dxa"/>
-          </w:tcPr>
-          <w:p/>
-        </w:tc>
-      </w:tr>
-      <w:tr>
-        <w:tc>
-          <w:tcPr>
-            <w:tcW w:w="3285" w:type="dxa"/>
-          </w:tcPr>
-          <w:p/>
-        </w:tc>
-        <w:tc>
-          <w:tcPr>
-            <w:tcW w:w="3285" w:type="dxa"/>
-          </w:tcPr>
-          <w:p/>
-        </w:tc>
-        <w:tc>
-          <w:tcPr>
-            <w:tcW w:w="3285" w:type="dxa"/>
-          </w:tcPr>
-          <w:p/>
-        </w:tc>
-      </w:tr>
-      <w:tr>
-        <w:tc>
-          <w:tcPr>
-            <w:tcW w:w="3285" w:type="dxa"/>
-          </w:tcPr>
-          <w:p/>
-        </w:tc>
-        <w:tc>
-          <w:tcPr>
-            <w:tcW w:w="3285" w:type="dxa"/>
-          </w:tcPr>
-          <w:p/>
-        </w:tc>
-        <w:tc>
-          <w:tcPr>
-            <w:tcW w:w="3285" w:type="dxa"/>
-          </w:tcPr>
-          <w:p/>
+          <w:p>
+            <w:r>
+              <w:t>Implicitly modeled</w:t>
+            </w:r>
+          </w:p>
+          <w:p>
+            <w:pPr>
+              <w:keepNext/>
+            </w:pPr>
+            <w:r>
+              <w:t>Target increments transactions delay in blocking transport.</w:t>
+            </w:r>
+          </w:p>
         </w:tc>
       </w:tr>
     </w:tbl>
     <w:p>
       <w:pPr>
-        <w:pStyle w:val="NormalIndent"/>
-      </w:pPr>
+        <w:pStyle w:val="Caption"/>
+        <w:jc w:val="center"/>
+      </w:pPr>
+      <w:bookmarkStart w:id="25" w:name="_Ref208905698"/>
+      <w:bookmarkStart w:id="26" w:name="_Ref208905715"/>
+      <w:bookmarkStart w:id="27" w:name="_Toc208906274"/>
+      <w:r>
+        <w:t xml:space="preserve">Table </w:t>
+      </w:r>
+      <w:r>
+        <w:fldChar w:fldCharType="begin"/>
+      </w:r>
+      <w:r>
+        <w:instrText xml:space="preserve"> SEQ Table \* ARABIC </w:instrText>
+      </w:r>
+      <w:r>
+        <w:fldChar w:fldCharType="separate"/>
+      </w:r>
+      <w:r>
+        <w:rPr>
+          <w:noProof/>
+        </w:rPr>
+        <w:t>3</w:t>
+      </w:r>
+      <w:r>
+        <w:fldChar w:fldCharType="end"/>
+      </w:r>
+      <w:bookmarkEnd w:id="26"/>
+      <w:r>
+        <w:t xml:space="preserve"> - APB</w:t>
+      </w:r>
+      <w:r>
+        <w:t xml:space="preserve"> TLM</w:t>
+      </w:r>
+      <w:r>
+        <w:t xml:space="preserve"> payload mapping</w:t>
+      </w:r>
+      <w:bookmarkEnd w:id="25"/>
+      <w:bookmarkEnd w:id="27"/>
     </w:p>
     <w:p>
       <w:pPr>
         <w:pStyle w:val="Heading3"/>
       </w:pPr>
-      <w:bookmarkStart w:id="21" w:name="_Toc208842860"/>
+      <w:bookmarkStart w:id="28" w:name="_Ref208905631"/>
+      <w:bookmarkStart w:id="29" w:name="_Toc208906290"/>
       <w:r>
         <w:t>APB Protocol mapping</w:t>
       </w:r>
-      <w:bookmarkEnd w:id="21"/>
+      <w:bookmarkEnd w:id="28"/>
+      <w:bookmarkEnd w:id="29"/>
     </w:p>
     <w:p>
       <w:r>
@@ -5308,7 +6401,15 @@
         </w:numPr>
       </w:pPr>
       <w:r>
-        <w:t xml:space="preserve">The initiator calls b_transport at T2. </w:t>
+        <w:t xml:space="preserve">The initiator calls </w:t>
+      </w:r>
+      <w:proofErr w:type="spellStart"/>
+      <w:r>
+        <w:t>b_transport</w:t>
+      </w:r>
+      <w:proofErr w:type="spellEnd"/>
+      <w:r>
+        <w:t xml:space="preserve"> at T2. </w:t>
       </w:r>
     </w:p>
     <w:p>
@@ -5414,8 +6515,8 @@
         <w:pStyle w:val="Caption"/>
         <w:jc w:val="center"/>
       </w:pPr>
-      <w:bookmarkStart w:id="22" w:name="_Ref208812594"/>
-      <w:bookmarkStart w:id="23" w:name="_Toc208842842"/>
+      <w:bookmarkStart w:id="30" w:name="_Ref208812594"/>
+      <w:bookmarkStart w:id="31" w:name="_Toc208906265"/>
       <w:r>
         <w:t xml:space="preserve">Figure </w:t>
       </w:r>
@@ -5437,22 +6538,22 @@
       <w:r>
         <w:fldChar w:fldCharType="end"/>
       </w:r>
-      <w:bookmarkEnd w:id="22"/>
+      <w:bookmarkEnd w:id="30"/>
       <w:r>
         <w:t xml:space="preserve"> - APB blocking transport delay</w:t>
       </w:r>
-      <w:bookmarkEnd w:id="23"/>
+      <w:bookmarkEnd w:id="31"/>
     </w:p>
     <w:p/>
     <w:p>
       <w:pPr>
         <w:pStyle w:val="Heading3"/>
       </w:pPr>
-      <w:bookmarkStart w:id="24" w:name="_Toc208842861"/>
+      <w:bookmarkStart w:id="32" w:name="_Toc208906291"/>
       <w:r>
         <w:t>Creating/Binding APB sockets</w:t>
       </w:r>
-      <w:bookmarkEnd w:id="24"/>
+      <w:bookmarkEnd w:id="32"/>
     </w:p>
     <w:p>
       <w:r>
@@ -5886,7 +6987,7 @@
           <w:lang w:val="en-US"/>
         </w:rPr>
       </w:pPr>
-      <w:bookmarkStart w:id="25" w:name="_Toc208842862"/>
+      <w:bookmarkStart w:id="33" w:name="_Toc208906292"/>
       <w:r>
         <w:rPr>
           <w:lang w:val="en-US"/>
@@ -5894,73 +6995,221 @@
         <w:lastRenderedPageBreak/>
         <w:t>AXI Modeling</w:t>
       </w:r>
-      <w:bookmarkEnd w:id="25"/>
-    </w:p>
-    <w:p>
-      <w:r>
-        <w:t>The SoCRocket library curre</w:t>
-      </w:r>
-      <w:r>
-        <w:t xml:space="preserve">ntly </w:t>
-      </w:r>
-      <w:r>
-        <w:t>contains no components with AXI interface. Nevertheless, the build-in Carbon/GreenSoCs AMBA sockets support a set of payload extensions for AXI modeling in order to be prepared for future extensions</w:t>
-      </w:r>
-      <w:r>
-        <w:t>. In this chapter we also propose a TLM phase mapping for approximating the AXI protocol.</w:t>
+      <w:bookmarkEnd w:id="33"/>
+    </w:p>
+    <w:p>
+      <w:r>
+        <w:t>The AXI protocol is modeled at loosely timed and approximately timed level of abstraction. Focus is on high-level, functionally accurate transaction modeling. Low-level signals such as, for example, channel handshakes are not important at this level. Modeling the AXI protocol at transaction level requires a customized payload (</w:t>
+      </w:r>
+      <w:r>
+        <w:fldChar w:fldCharType="begin"/>
+      </w:r>
+      <w:r>
+        <w:instrText xml:space="preserve"> REF _Ref208905877 \r \h </w:instrText>
+      </w:r>
+      <w:r>
+        <w:fldChar w:fldCharType="separate"/>
+      </w:r>
+      <w:r>
+        <w:t>2.3.2</w:t>
+      </w:r>
+      <w:r>
+        <w:fldChar w:fldCharType="end"/>
+      </w:r>
+      <w:r>
+        <w:t>) and a mapping of TLM phases to protocol synchronization points (</w:t>
+      </w:r>
+      <w:r>
+        <w:fldChar w:fldCharType="begin"/>
+      </w:r>
+      <w:r>
+        <w:instrText xml:space="preserve"> REF _Ref208905889 \r \h </w:instrText>
+      </w:r>
+      <w:r>
+        <w:fldChar w:fldCharType="separate"/>
+      </w:r>
+      <w:r>
+        <w:t>2.3.3</w:t>
+      </w:r>
+      <w:r>
+        <w:fldChar w:fldCharType="end"/>
+      </w:r>
+      <w:r>
+        <w:t>).</w:t>
+      </w:r>
+    </w:p>
+    <w:p>
+      <w:r>
+        <w:rPr>
+          <w:b/>
+        </w:rPr>
+        <w:t>Remark:</w:t>
+      </w:r>
+      <w:r>
+        <w:t xml:space="preserve"> </w:t>
+      </w:r>
+      <w:r>
+        <w:rPr>
+          <w:i/>
+        </w:rPr>
+        <w:t>The SoCRocket library currently contains no components with AXI interface. Nevertheless,</w:t>
+      </w:r>
+      <w:r>
+        <w:rPr>
+          <w:i/>
+        </w:rPr>
+        <w:t xml:space="preserve"> in order to be prepared for future extensions,</w:t>
+      </w:r>
+      <w:r>
+        <w:rPr>
+          <w:i/>
+        </w:rPr>
+        <w:t xml:space="preserve"> the build-in Carbon/GreenSoCs AMBA sockets support a set </w:t>
+      </w:r>
+      <w:r>
+        <w:rPr>
+          <w:i/>
+        </w:rPr>
+        <w:t xml:space="preserve">of features </w:t>
+      </w:r>
+      <w:r>
+        <w:rPr>
+          <w:i/>
+        </w:rPr>
+        <w:t>for AXI modeling</w:t>
+      </w:r>
+      <w:r>
+        <w:rPr>
+          <w:i/>
+        </w:rPr>
+        <w:t>.</w:t>
+      </w:r>
+      <w:r>
+        <w:rPr>
+          <w:i/>
+        </w:rPr>
+        <w:t xml:space="preserve"> In this chapter we also propose a TLM phase mapping for approximating the AXI protocol.</w:t>
       </w:r>
     </w:p>
     <w:p>
       <w:pPr>
         <w:pStyle w:val="Heading3"/>
       </w:pPr>
-      <w:bookmarkStart w:id="26" w:name="_Toc208842863"/>
+      <w:bookmarkStart w:id="34" w:name="_Ref208905877"/>
+      <w:bookmarkStart w:id="35" w:name="_Toc208906293"/>
       <w:r>
         <w:t>AXI Payload</w:t>
       </w:r>
-      <w:bookmarkEnd w:id="26"/>
+      <w:bookmarkEnd w:id="34"/>
+      <w:bookmarkEnd w:id="35"/>
+    </w:p>
+    <w:p>
+      <w:r>
+        <w:t>For modeling AXI bus communication</w:t>
+      </w:r>
+      <w:r>
+        <w:t>,</w:t>
+      </w:r>
+      <w:r>
+        <w:t xml:space="preserve"> transfer information is either mapped to fields of the TLM generic payload or to a sub-set of the payload extensions provided by the Carbon/GreenSoCs TLM AMBA Modeling Kit (</w:t>
+      </w:r>
+      <w:r>
+        <w:fldChar w:fldCharType="begin"/>
+      </w:r>
+      <w:r>
+        <w:instrText xml:space="preserve"> REF _Ref208906152 \h </w:instrText>
+      </w:r>
+      <w:r>
+        <w:fldChar w:fldCharType="separate"/>
+      </w:r>
+      <w:r>
+        <w:t xml:space="preserve">Table </w:t>
+      </w:r>
+      <w:r>
+        <w:rPr>
+          <w:noProof/>
+        </w:rPr>
+        <w:t>4</w:t>
+      </w:r>
+      <w:r>
+        <w:fldChar w:fldCharType="end"/>
+      </w:r>
+      <w:r>
+        <w:t>)</w:t>
+      </w:r>
+      <w:r>
+        <w:t>.</w:t>
+      </w:r>
+    </w:p>
+    <w:p>
+      <w:pPr>
+        <w:pStyle w:val="NormalIndent"/>
+      </w:pPr>
     </w:p>
     <w:tbl>
       <w:tblPr>
         <w:tblStyle w:val="TableGrid"/>
         <w:tblW w:w="0" w:type="auto"/>
+        <w:tblInd w:w="108" w:type="dxa"/>
+        <w:tblLayout w:type="fixed"/>
         <w:tblLook w:val="04A0" w:firstRow="1" w:lastRow="0" w:firstColumn="1" w:lastColumn="0" w:noHBand="0" w:noVBand="1"/>
       </w:tblPr>
       <w:tblGrid>
-        <w:gridCol w:w="3285"/>
-        <w:gridCol w:w="3285"/>
-        <w:gridCol w:w="3285"/>
+        <w:gridCol w:w="2835"/>
+        <w:gridCol w:w="3544"/>
+        <w:gridCol w:w="3368"/>
       </w:tblGrid>
       <w:tr>
         <w:tc>
           <w:tcPr>
-            <w:tcW w:w="3285" w:type="dxa"/>
+            <w:tcW w:w="2835" w:type="dxa"/>
           </w:tcPr>
           <w:p>
-            <w:r>
-              <w:t>AXI</w:t>
-            </w:r>
-            <w:r>
-              <w:t xml:space="preserve"> Signal</w:t>
+            <w:pPr>
+              <w:rPr>
+                <w:b/>
+              </w:rPr>
+            </w:pPr>
+            <w:r>
+              <w:rPr>
+                <w:b/>
+              </w:rPr>
+              <w:t>AXI Signal</w:t>
             </w:r>
           </w:p>
         </w:tc>
         <w:tc>
           <w:tcPr>
-            <w:tcW w:w="3285" w:type="dxa"/>
+            <w:tcW w:w="3544" w:type="dxa"/>
           </w:tcPr>
           <w:p>
-            <w:r>
+            <w:pPr>
+              <w:rPr>
+                <w:b/>
+              </w:rPr>
+            </w:pPr>
+            <w:r>
+              <w:rPr>
+                <w:b/>
+              </w:rPr>
               <w:t>Description</w:t>
             </w:r>
           </w:p>
         </w:tc>
         <w:tc>
           <w:tcPr>
-            <w:tcW w:w="3285" w:type="dxa"/>
+            <w:tcW w:w="3368" w:type="dxa"/>
           </w:tcPr>
           <w:p>
-            <w:r>
+            <w:pPr>
+              <w:rPr>
+                <w:b/>
+              </w:rPr>
+            </w:pPr>
+            <w:r>
+              <w:rPr>
+                <w:b/>
+              </w:rPr>
               <w:t>Mapping</w:t>
             </w:r>
           </w:p>
@@ -5969,198 +7218,661 @@
       <w:tr>
         <w:tc>
           <w:tcPr>
-            <w:tcW w:w="3285" w:type="dxa"/>
+            <w:tcW w:w="2835" w:type="dxa"/>
           </w:tcPr>
-          <w:p/>
+          <w:p>
+            <w:r>
+              <w:t>AWADDR</w:t>
+            </w:r>
+          </w:p>
         </w:tc>
         <w:tc>
           <w:tcPr>
-            <w:tcW w:w="3285" w:type="dxa"/>
+            <w:tcW w:w="3544" w:type="dxa"/>
           </w:tcPr>
-          <w:p/>
+          <w:p>
+            <w:r>
+              <w:t>Target address of write operation</w:t>
+            </w:r>
+          </w:p>
         </w:tc>
         <w:tc>
           <w:tcPr>
-            <w:tcW w:w="3285" w:type="dxa"/>
+            <w:tcW w:w="3368" w:type="dxa"/>
           </w:tcPr>
-          <w:p/>
+          <w:p>
+            <w:proofErr w:type="spellStart"/>
+            <w:proofErr w:type="gramStart"/>
+            <w:r>
+              <w:t>tlm</w:t>
+            </w:r>
+            <w:proofErr w:type="gramEnd"/>
+            <w:r>
+              <w:t>_generic_payload</w:t>
+            </w:r>
+            <w:proofErr w:type="spellEnd"/>
+            <w:r>
+              <w:t>::</w:t>
+            </w:r>
+            <w:r>
+              <w:br/>
+            </w:r>
+            <w:r>
+              <w:t>address</w:t>
+            </w:r>
+          </w:p>
         </w:tc>
       </w:tr>
       <w:tr>
         <w:tc>
           <w:tcPr>
-            <w:tcW w:w="3285" w:type="dxa"/>
+            <w:tcW w:w="2835" w:type="dxa"/>
           </w:tcPr>
-          <w:p/>
+          <w:p>
+            <w:r>
+              <w:t>ARADDR</w:t>
+            </w:r>
+          </w:p>
         </w:tc>
         <w:tc>
           <w:tcPr>
-            <w:tcW w:w="3285" w:type="dxa"/>
+            <w:tcW w:w="3544" w:type="dxa"/>
           </w:tcPr>
-          <w:p/>
+          <w:p>
+            <w:r>
+              <w:t>Target address of read operation</w:t>
+            </w:r>
+          </w:p>
         </w:tc>
         <w:tc>
           <w:tcPr>
-            <w:tcW w:w="3285" w:type="dxa"/>
+            <w:tcW w:w="3368" w:type="dxa"/>
           </w:tcPr>
-          <w:p/>
+          <w:p>
+            <w:proofErr w:type="spellStart"/>
+            <w:proofErr w:type="gramStart"/>
+            <w:r>
+              <w:t>tlm</w:t>
+            </w:r>
+            <w:proofErr w:type="gramEnd"/>
+            <w:r>
+              <w:t>_generic_payload</w:t>
+            </w:r>
+            <w:proofErr w:type="spellEnd"/>
+            <w:r>
+              <w:t>::</w:t>
+            </w:r>
+            <w:r>
+              <w:br/>
+            </w:r>
+            <w:r>
+              <w:t>address</w:t>
+            </w:r>
+          </w:p>
         </w:tc>
       </w:tr>
       <w:tr>
         <w:tc>
           <w:tcPr>
-            <w:tcW w:w="3285" w:type="dxa"/>
+            <w:tcW w:w="2835" w:type="dxa"/>
           </w:tcPr>
-          <w:p/>
+          <w:p>
+            <w:r>
+              <w:t>AWSIZE/ARSIZE</w:t>
+            </w:r>
+          </w:p>
         </w:tc>
         <w:tc>
           <w:tcPr>
-            <w:tcW w:w="3285" w:type="dxa"/>
+            <w:tcW w:w="3544" w:type="dxa"/>
           </w:tcPr>
-          <w:p/>
+          <w:p>
+            <w:r>
+              <w:t>Size of transfer in bytes</w:t>
+            </w:r>
+          </w:p>
         </w:tc>
         <w:tc>
           <w:tcPr>
-            <w:tcW w:w="3285" w:type="dxa"/>
+            <w:tcW w:w="3368" w:type="dxa"/>
           </w:tcPr>
-          <w:p/>
+          <w:p>
+            <w:proofErr w:type="spellStart"/>
+            <w:proofErr w:type="gramStart"/>
+            <w:r>
+              <w:t>tlm</w:t>
+            </w:r>
+            <w:proofErr w:type="gramEnd"/>
+            <w:r>
+              <w:t>_generic_payload</w:t>
+            </w:r>
+            <w:proofErr w:type="spellEnd"/>
+            <w:r>
+              <w:t>::</w:t>
+            </w:r>
+            <w:r>
+              <w:br/>
+            </w:r>
+            <w:proofErr w:type="spellStart"/>
+            <w:r>
+              <w:t>data_length</w:t>
+            </w:r>
+            <w:proofErr w:type="spellEnd"/>
+          </w:p>
         </w:tc>
       </w:tr>
       <w:tr>
         <w:tc>
           <w:tcPr>
-            <w:tcW w:w="3285" w:type="dxa"/>
+            <w:tcW w:w="2835" w:type="dxa"/>
           </w:tcPr>
-          <w:p/>
+          <w:p>
+            <w:r>
+              <w:t>AWLEN/ARLEN</w:t>
+            </w:r>
+          </w:p>
         </w:tc>
         <w:tc>
           <w:tcPr>
-            <w:tcW w:w="3285" w:type="dxa"/>
+            <w:tcW w:w="3544" w:type="dxa"/>
           </w:tcPr>
-          <w:p/>
+          <w:p>
+            <w:r>
+              <w:t>Number of transfers within a burst</w:t>
+            </w:r>
+          </w:p>
         </w:tc>
         <w:tc>
           <w:tcPr>
-            <w:tcW w:w="3285" w:type="dxa"/>
+            <w:tcW w:w="3368" w:type="dxa"/>
           </w:tcPr>
-          <w:p/>
+          <w:p>
+            <w:r>
+              <w:t>Implicitly modeled using payload length (assuming constant bus width)</w:t>
+            </w:r>
+          </w:p>
+          <w:p>
+            <w:proofErr w:type="spellStart"/>
+            <w:proofErr w:type="gramStart"/>
+            <w:r>
+              <w:t>tlm</w:t>
+            </w:r>
+            <w:proofErr w:type="gramEnd"/>
+            <w:r>
+              <w:t>_generic_payload</w:t>
+            </w:r>
+            <w:proofErr w:type="spellEnd"/>
+            <w:r>
+              <w:t>::</w:t>
+            </w:r>
+            <w:r>
+              <w:br/>
+            </w:r>
+            <w:proofErr w:type="spellStart"/>
+            <w:r>
+              <w:t>data_length</w:t>
+            </w:r>
+            <w:proofErr w:type="spellEnd"/>
+          </w:p>
         </w:tc>
       </w:tr>
       <w:tr>
         <w:tc>
           <w:tcPr>
-            <w:tcW w:w="3285" w:type="dxa"/>
+            <w:tcW w:w="2835" w:type="dxa"/>
           </w:tcPr>
-          <w:p/>
+          <w:p>
+            <w:r>
+              <w:t>AWBURST/ARBURST</w:t>
+            </w:r>
+          </w:p>
         </w:tc>
         <w:tc>
           <w:tcPr>
-            <w:tcW w:w="3285" w:type="dxa"/>
+            <w:tcW w:w="3544" w:type="dxa"/>
           </w:tcPr>
-          <w:p/>
+          <w:p>
+            <w:r>
+              <w:t>Type of burst</w:t>
+            </w:r>
+          </w:p>
         </w:tc>
         <w:tc>
           <w:tcPr>
-            <w:tcW w:w="3285" w:type="dxa"/>
+            <w:tcW w:w="3368" w:type="dxa"/>
           </w:tcPr>
-          <w:p/>
+          <w:p>
+            <w:r>
+              <w:t>Implicitly modeled using payload length</w:t>
+            </w:r>
+          </w:p>
+          <w:p>
+            <w:proofErr w:type="spellStart"/>
+            <w:proofErr w:type="gramStart"/>
+            <w:r>
+              <w:t>tlm</w:t>
+            </w:r>
+            <w:proofErr w:type="gramEnd"/>
+            <w:r>
+              <w:t>_generic_payload</w:t>
+            </w:r>
+            <w:proofErr w:type="spellEnd"/>
+            <w:r>
+              <w:t>::</w:t>
+            </w:r>
+            <w:r>
+              <w:br/>
+            </w:r>
+            <w:proofErr w:type="spellStart"/>
+            <w:r>
+              <w:t>data_length</w:t>
+            </w:r>
+            <w:proofErr w:type="spellEnd"/>
+          </w:p>
         </w:tc>
       </w:tr>
       <w:tr>
         <w:tc>
           <w:tcPr>
-            <w:tcW w:w="3285" w:type="dxa"/>
+            <w:tcW w:w="2835" w:type="dxa"/>
           </w:tcPr>
-          <w:p/>
+          <w:p>
+            <w:r>
+              <w:t>ARCACHE/AWCACHE</w:t>
+            </w:r>
+          </w:p>
         </w:tc>
         <w:tc>
           <w:tcPr>
-            <w:tcW w:w="3285" w:type="dxa"/>
+            <w:tcW w:w="3544" w:type="dxa"/>
           </w:tcPr>
-          <w:p/>
+          <w:p>
+            <w:r>
+              <w:t>Read</w:t>
+            </w:r>
+            <w:r>
+              <w:t>/write cached</w:t>
+            </w:r>
+          </w:p>
         </w:tc>
         <w:tc>
           <w:tcPr>
-            <w:tcW w:w="3285" w:type="dxa"/>
+            <w:tcW w:w="3368" w:type="dxa"/>
           </w:tcPr>
-          <w:p/>
+          <w:p>
+            <w:proofErr w:type="gramStart"/>
+            <w:r>
+              <w:t>not</w:t>
+            </w:r>
+            <w:proofErr w:type="gramEnd"/>
+            <w:r>
+              <w:t xml:space="preserve"> required</w:t>
+            </w:r>
+          </w:p>
         </w:tc>
       </w:tr>
       <w:tr>
         <w:tc>
           <w:tcPr>
-            <w:tcW w:w="3285" w:type="dxa"/>
+            <w:tcW w:w="2835" w:type="dxa"/>
           </w:tcPr>
-          <w:p/>
+          <w:p>
+            <w:r>
+              <w:t>ARPROT/AWPROT</w:t>
+            </w:r>
+          </w:p>
         </w:tc>
         <w:tc>
           <w:tcPr>
-            <w:tcW w:w="3285" w:type="dxa"/>
+            <w:tcW w:w="3544" w:type="dxa"/>
           </w:tcPr>
-          <w:p/>
+          <w:p>
+            <w:pPr>
+              <w:jc w:val="left"/>
+            </w:pPr>
+            <w:r>
+              <w:t>Access protection mechanisms</w:t>
+            </w:r>
+          </w:p>
         </w:tc>
         <w:tc>
           <w:tcPr>
-            <w:tcW w:w="3285" w:type="dxa"/>
+            <w:tcW w:w="3368" w:type="dxa"/>
           </w:tcPr>
-          <w:p/>
+          <w:p>
+            <w:pPr>
+              <w:jc w:val="left"/>
+            </w:pPr>
+            <w:proofErr w:type="gramStart"/>
+            <w:r>
+              <w:t>not</w:t>
+            </w:r>
+            <w:proofErr w:type="gramEnd"/>
+            <w:r>
+              <w:t xml:space="preserve"> supported:</w:t>
+            </w:r>
+            <w:r>
+              <w:br/>
+              <w:t>normal/privileged access</w:t>
+            </w:r>
+            <w:r>
+              <w:br/>
+              <w:t>secure/non-secure,</w:t>
+            </w:r>
+            <w:r>
+              <w:br/>
+              <w:t>instruction/data</w:t>
+            </w:r>
+          </w:p>
         </w:tc>
       </w:tr>
       <w:tr>
         <w:tc>
           <w:tcPr>
-            <w:tcW w:w="3285" w:type="dxa"/>
+            <w:tcW w:w="2835" w:type="dxa"/>
           </w:tcPr>
-          <w:p/>
+          <w:p>
+            <w:r>
+              <w:t>AWLOCK/ARLOCK</w:t>
+            </w:r>
+          </w:p>
         </w:tc>
         <w:tc>
           <w:tcPr>
-            <w:tcW w:w="3285" w:type="dxa"/>
+            <w:tcW w:w="3544" w:type="dxa"/>
           </w:tcPr>
-          <w:p/>
+          <w:p>
+            <w:r>
+              <w:t xml:space="preserve">Initiator requires exclusive or locked access (for e.g. atomic operations) </w:t>
+            </w:r>
+          </w:p>
         </w:tc>
         <w:tc>
           <w:tcPr>
-            <w:tcW w:w="3285" w:type="dxa"/>
+            <w:tcW w:w="3368" w:type="dxa"/>
           </w:tcPr>
-          <w:p/>
+          <w:p>
+            <w:proofErr w:type="spellStart"/>
+            <w:proofErr w:type="gramStart"/>
+            <w:r>
+              <w:t>ext</w:t>
+            </w:r>
+            <w:proofErr w:type="spellEnd"/>
+            <w:proofErr w:type="gramEnd"/>
+            <w:r>
+              <w:t>::</w:t>
+            </w:r>
+            <w:proofErr w:type="spellStart"/>
+            <w:r>
+              <w:t>amba_exclusive</w:t>
+            </w:r>
+            <w:proofErr w:type="spellEnd"/>
+            <w:r>
+              <w:br/>
+            </w:r>
+            <w:proofErr w:type="spellStart"/>
+            <w:r>
+              <w:t>ext</w:t>
+            </w:r>
+            <w:proofErr w:type="spellEnd"/>
+            <w:r>
+              <w:t>::</w:t>
+            </w:r>
+            <w:proofErr w:type="spellStart"/>
+            <w:r>
+              <w:t>amba_lock</w:t>
+            </w:r>
+            <w:proofErr w:type="spellEnd"/>
+          </w:p>
         </w:tc>
       </w:tr>
       <w:tr>
         <w:tc>
           <w:tcPr>
-            <w:tcW w:w="3285" w:type="dxa"/>
+            <w:tcW w:w="2835" w:type="dxa"/>
           </w:tcPr>
-          <w:p/>
+          <w:p>
+            <w:r>
+              <w:lastRenderedPageBreak/>
+              <w:t>BRESP/RRESP</w:t>
+            </w:r>
+          </w:p>
         </w:tc>
         <w:tc>
           <w:tcPr>
-            <w:tcW w:w="3285" w:type="dxa"/>
+            <w:tcW w:w="3544" w:type="dxa"/>
           </w:tcPr>
-          <w:p/>
+          <w:p>
+            <w:r>
+              <w:t>Write/read response</w:t>
+            </w:r>
+          </w:p>
         </w:tc>
         <w:tc>
           <w:tcPr>
-            <w:tcW w:w="3285" w:type="dxa"/>
+            <w:tcW w:w="3368" w:type="dxa"/>
           </w:tcPr>
-          <w:p/>
+          <w:p>
+            <w:pPr>
+              <w:keepNext/>
+            </w:pPr>
+            <w:r>
+              <w:t xml:space="preserve">Modeled by </w:t>
+            </w:r>
+            <w:r>
+              <w:t xml:space="preserve">TLM phase </w:t>
+            </w:r>
+            <w:r>
+              <w:t>END_RESP</w:t>
+            </w:r>
+          </w:p>
+        </w:tc>
+      </w:tr>
+      <w:tr>
+        <w:tc>
+          <w:tcPr>
+            <w:tcW w:w="2835" w:type="dxa"/>
+          </w:tcPr>
+          <w:p>
+            <w:r>
+              <w:t>AWID, ARID, WID, RID, BID</w:t>
+            </w:r>
+          </w:p>
+        </w:tc>
+        <w:tc>
+          <w:tcPr>
+            <w:tcW w:w="3544" w:type="dxa"/>
+          </w:tcPr>
+          <w:p>
+            <w:r>
+              <w:t>Address IDs, write/read data IDs, response ID</w:t>
+            </w:r>
+          </w:p>
+        </w:tc>
+        <w:tc>
+          <w:tcPr>
+            <w:tcW w:w="3368" w:type="dxa"/>
+          </w:tcPr>
+          <w:p>
+            <w:pPr>
+              <w:keepNext/>
+            </w:pPr>
+            <w:proofErr w:type="spellStart"/>
+            <w:proofErr w:type="gramStart"/>
+            <w:r>
+              <w:t>ext</w:t>
+            </w:r>
+            <w:proofErr w:type="spellEnd"/>
+            <w:proofErr w:type="gramEnd"/>
+            <w:r>
+              <w:t>::</w:t>
+            </w:r>
+            <w:proofErr w:type="spellStart"/>
+            <w:r>
+              <w:t>amba_ID</w:t>
+            </w:r>
+            <w:proofErr w:type="spellEnd"/>
+          </w:p>
+        </w:tc>
+      </w:tr>
+      <w:tr>
+        <w:tc>
+          <w:tcPr>
+            <w:tcW w:w="2835" w:type="dxa"/>
+          </w:tcPr>
+          <w:p>
+            <w:r>
+              <w:t>WDATA</w:t>
+            </w:r>
+          </w:p>
+        </w:tc>
+        <w:tc>
+          <w:tcPr>
+            <w:tcW w:w="3544" w:type="dxa"/>
+          </w:tcPr>
+          <w:p>
+            <w:r>
+              <w:t>Write data</w:t>
+            </w:r>
+          </w:p>
+        </w:tc>
+        <w:tc>
+          <w:tcPr>
+            <w:tcW w:w="3368" w:type="dxa"/>
+          </w:tcPr>
+          <w:p>
+            <w:pPr>
+              <w:keepNext/>
+            </w:pPr>
+            <w:proofErr w:type="spellStart"/>
+            <w:proofErr w:type="gramStart"/>
+            <w:r>
+              <w:t>tlm</w:t>
+            </w:r>
+            <w:proofErr w:type="gramEnd"/>
+            <w:r>
+              <w:t>_generic_payload</w:t>
+            </w:r>
+            <w:proofErr w:type="spellEnd"/>
+            <w:r>
+              <w:t>::</w:t>
+            </w:r>
+            <w:r>
+              <w:br/>
+            </w:r>
+            <w:proofErr w:type="spellStart"/>
+            <w:r>
+              <w:t>data_ptr</w:t>
+            </w:r>
+            <w:proofErr w:type="spellEnd"/>
+          </w:p>
+        </w:tc>
+      </w:tr>
+      <w:tr>
+        <w:tc>
+          <w:tcPr>
+            <w:tcW w:w="2835" w:type="dxa"/>
+          </w:tcPr>
+          <w:p>
+            <w:r>
+              <w:t>RDATA</w:t>
+            </w:r>
+          </w:p>
+        </w:tc>
+        <w:tc>
+          <w:tcPr>
+            <w:tcW w:w="3544" w:type="dxa"/>
+          </w:tcPr>
+          <w:p>
+            <w:r>
+              <w:t>Read data</w:t>
+            </w:r>
+          </w:p>
+        </w:tc>
+        <w:tc>
+          <w:tcPr>
+            <w:tcW w:w="3368" w:type="dxa"/>
+          </w:tcPr>
+          <w:p>
+            <w:pPr>
+              <w:keepNext/>
+            </w:pPr>
+            <w:proofErr w:type="spellStart"/>
+            <w:proofErr w:type="gramStart"/>
+            <w:r>
+              <w:t>tlm</w:t>
+            </w:r>
+            <w:proofErr w:type="gramEnd"/>
+            <w:r>
+              <w:t>_generic_payload</w:t>
+            </w:r>
+            <w:proofErr w:type="spellEnd"/>
+            <w:r>
+              <w:t>::</w:t>
+            </w:r>
+            <w:r>
+              <w:br/>
+            </w:r>
+            <w:proofErr w:type="spellStart"/>
+            <w:r>
+              <w:t>data_ptr</w:t>
+            </w:r>
+            <w:proofErr w:type="spellEnd"/>
+          </w:p>
         </w:tc>
       </w:tr>
     </w:tbl>
     <w:p>
       <w:pPr>
-        <w:pStyle w:val="NormalIndent"/>
-      </w:pPr>
+        <w:pStyle w:val="Caption"/>
+        <w:jc w:val="center"/>
+      </w:pPr>
+      <w:bookmarkStart w:id="36" w:name="_Ref208906152"/>
+      <w:bookmarkStart w:id="37" w:name="_Toc208906275"/>
+      <w:r>
+        <w:t xml:space="preserve">Table </w:t>
+      </w:r>
+      <w:r>
+        <w:fldChar w:fldCharType="begin"/>
+      </w:r>
+      <w:r>
+        <w:instrText xml:space="preserve"> SEQ Table \* ARABIC </w:instrText>
+      </w:r>
+      <w:r>
+        <w:fldChar w:fldCharType="separate"/>
+      </w:r>
+      <w:r>
+        <w:rPr>
+          <w:noProof/>
+        </w:rPr>
+        <w:t>4</w:t>
+      </w:r>
+      <w:r>
+        <w:fldChar w:fldCharType="end"/>
+      </w:r>
+      <w:bookmarkEnd w:id="36"/>
+      <w:r>
+        <w:t xml:space="preserve"> - AXI </w:t>
+      </w:r>
+      <w:r>
+        <w:t xml:space="preserve">TLM </w:t>
+      </w:r>
+      <w:r>
+        <w:t>payload mapping</w:t>
+      </w:r>
+      <w:bookmarkEnd w:id="37"/>
     </w:p>
     <w:p>
       <w:pPr>
         <w:pStyle w:val="Heading3"/>
       </w:pPr>
-      <w:bookmarkStart w:id="27" w:name="_Toc208842864"/>
+      <w:bookmarkStart w:id="38" w:name="_Ref208905889"/>
+      <w:bookmarkStart w:id="39" w:name="_Toc208906294"/>
       <w:r>
         <w:t>AXI Protocol mapping</w:t>
       </w:r>
-      <w:bookmarkEnd w:id="27"/>
+      <w:bookmarkEnd w:id="38"/>
+      <w:bookmarkEnd w:id="39"/>
     </w:p>
     <w:p>
       <w:pPr>
@@ -6172,16 +7884,15 @@
     </w:p>
     <w:p>
       <w:r>
-        <w:t>At LT abstraction AXI transactions should be</w:t>
-      </w:r>
-      <w:r>
-        <w:t xml:space="preserve"> modeled using plain TLM 2.0 blocking transfer calls (b_transport). The initiator starts the transaction at the beginning of the </w:t>
-      </w:r>
-      <w:r>
-        <w:t>AXI</w:t>
-      </w:r>
-      <w:r>
-        <w:t xml:space="preserve"> address phase. The delay of the interconnect components and the target is aggregated in the transaction and returned to the initiator. The initiator is responsible for synchronization and may or may not decide to run ahead of time. </w:t>
+        <w:t>At LT abstraction AXI transactions should be modeled using plain TLM 2.0 blocking transfer calls (</w:t>
+      </w:r>
+      <w:proofErr w:type="spellStart"/>
+      <w:r>
+        <w:t>b_transport</w:t>
+      </w:r>
+      <w:proofErr w:type="spellEnd"/>
+      <w:r>
+        <w:t xml:space="preserve">). The initiator starts the transaction at the beginning of the AXI address phase. The delay of the interconnect components and the target is aggregated in the transaction and returned to the initiator. The initiator is responsible for synchronization and may or may not decide to run ahead of time. </w:t>
       </w:r>
     </w:p>
     <w:p/>
@@ -6195,13 +7906,15 @@
     </w:p>
     <w:p>
       <w:r>
-        <w:t>At AT abstraction AXI</w:t>
-      </w:r>
-      <w:r>
-        <w:t xml:space="preserve"> transfers are modeling using four timing points</w:t>
-      </w:r>
-      <w:r>
-        <w:t xml:space="preserve">. We propose a phase mapping for the individual transactions equal to AHB. The difference between AXI and AHB is rather related to the handling of transactions at initiator and target side then to the mapping of the TLM synchronization points. In contrast to AHB, AXI provides distinct channels for address/command, read data, write data, and response. Targets may accept multiple transactions from one or multiple targets in a row </w:t>
+        <w:t xml:space="preserve">At </w:t>
+      </w:r>
+      <w:proofErr w:type="spellStart"/>
+      <w:r>
+        <w:t>AT</w:t>
+      </w:r>
+      <w:proofErr w:type="spellEnd"/>
+      <w:r>
+        <w:t xml:space="preserve"> abstraction AXI transfers are modeling using four timing points. We propose a phase mapping for the individual transactions equal to AHB. The difference between AXI and AHB is rather related to the handling of transactions at initiator and target side then to the mapping of the TLM synchronization points. In contrast to AHB, AXI provides distinct channels for address/command, read data, write data, and response. Targets may accept multiple transactions from one or multiple targets in a row </w:t>
       </w:r>
       <w:r>
         <w:t>and reply to them out-of-order.</w:t>
@@ -6222,7 +7935,6 @@
     </w:p>
     <w:p>
       <w:r>
-        <w:lastRenderedPageBreak/>
         <w:t xml:space="preserve">Equivalent to respective AHB transfers (see section </w:t>
       </w:r>
       <w:r>
@@ -6254,13 +7966,7 @@
         <w:rPr>
           <w:b/>
         </w:rPr>
-        <w:t xml:space="preserve">AXI </w:t>
-      </w:r>
-      <w:r>
-        <w:rPr>
-          <w:b/>
-        </w:rPr>
-        <w:t>Read burst</w:t>
+        <w:t>AXI Read burst</w:t>
       </w:r>
     </w:p>
     <w:p>
@@ -6325,13 +8031,7 @@
         </w:numPr>
       </w:pPr>
       <w:r>
-        <w:t xml:space="preserve">The target now sends BEGIN_RESP. The delay of BEGIN_RESP must include all wait states: </w:t>
-      </w:r>
-      <w:r>
-        <w:t>the wait states before delivering the first data item and the intermediate wait states inserted during transfer</w:t>
-      </w:r>
-      <w:r>
-        <w:t xml:space="preserve"> (target blocking - READY low).</w:t>
+        <w:t>The target now sends BEGIN_RESP. The delay of BEGIN_RESP must include all wait states: the wait states before delivering the first data item and the intermediate wait states inserted during transfer (target blocking - READY low).</w:t>
       </w:r>
     </w:p>
     <w:p>
@@ -6343,13 +8043,8 @@
         </w:numPr>
       </w:pPr>
       <w:r>
-        <w:t>The initiator sends END_RESP at the end of the A</w:t>
-      </w:r>
-      <w:r>
-        <w:t>XI</w:t>
-      </w:r>
-      <w:r>
-        <w:t xml:space="preserve"> data phase. END_RESP will be delayed by the number of initiator stall cycles (VALID low).</w:t>
+        <w:lastRenderedPageBreak/>
+        <w:t>The initiator sends END_RESP at the end of the AXI data phase. END_RESP will be delayed by the number of initiator stall cycles (VALID low).</w:t>
       </w:r>
     </w:p>
     <w:p>
@@ -6416,8 +8111,8 @@
         <w:pStyle w:val="Caption"/>
         <w:jc w:val="center"/>
       </w:pPr>
-      <w:bookmarkStart w:id="28" w:name="_Ref208839724"/>
-      <w:bookmarkStart w:id="29" w:name="_Toc208842843"/>
+      <w:bookmarkStart w:id="40" w:name="_Ref208839724"/>
+      <w:bookmarkStart w:id="41" w:name="_Toc208906266"/>
       <w:r>
         <w:t xml:space="preserve">Figure </w:t>
       </w:r>
@@ -6439,11 +8134,11 @@
       <w:r>
         <w:fldChar w:fldCharType="end"/>
       </w:r>
-      <w:bookmarkEnd w:id="28"/>
+      <w:bookmarkEnd w:id="40"/>
       <w:r>
         <w:t xml:space="preserve"> - AXI read burst</w:t>
       </w:r>
-      <w:bookmarkEnd w:id="29"/>
+      <w:bookmarkEnd w:id="41"/>
     </w:p>
     <w:p>
       <w:pPr>
@@ -6528,7 +8223,6 @@
         </w:numPr>
       </w:pPr>
       <w:r>
-        <w:lastRenderedPageBreak/>
         <w:t>T2+x - Begin of address phase second transaction (red). Initiator sends another BEGIN_REQ</w:t>
       </w:r>
     </w:p>
@@ -6608,6 +8302,9 @@
       <w:pPr>
         <w:pStyle w:val="Default"/>
         <w:keepNext/>
+        <w:rPr>
+          <w:lang w:val="en-US"/>
+        </w:rPr>
       </w:pPr>
       <w:r>
         <w:rPr>
@@ -6615,6 +8312,7 @@
           <w:noProof/>
           <w:lang w:val="en-US" w:eastAsia="en-US"/>
         </w:rPr>
+        <w:lastRenderedPageBreak/>
         <w:drawing>
           <wp:inline distT="0" distB="0" distL="0" distR="0" wp14:anchorId="05D842A8" wp14:editId="02298F60">
             <wp:extent cx="6120765" cy="3533125"/>
@@ -6673,8 +8371,8 @@
           <w:b w:val="0"/>
         </w:rPr>
       </w:pPr>
-      <w:bookmarkStart w:id="30" w:name="_Ref208840822"/>
-      <w:bookmarkStart w:id="31" w:name="_Toc208842844"/>
+      <w:bookmarkStart w:id="42" w:name="_Ref208840822"/>
+      <w:bookmarkStart w:id="43" w:name="_Toc208906267"/>
       <w:r>
         <w:t xml:space="preserve">Figure </w:t>
       </w:r>
@@ -6696,11 +8394,11 @@
       <w:r>
         <w:fldChar w:fldCharType="end"/>
       </w:r>
-      <w:bookmarkEnd w:id="30"/>
+      <w:bookmarkEnd w:id="42"/>
       <w:r>
         <w:t xml:space="preserve"> - AXI overlapping read bursts</w:t>
       </w:r>
-      <w:bookmarkEnd w:id="31"/>
+      <w:bookmarkEnd w:id="43"/>
     </w:p>
     <w:p>
       <w:pPr>
@@ -6867,6 +8565,9 @@
       <w:pPr>
         <w:pStyle w:val="Default"/>
         <w:keepNext/>
+        <w:rPr>
+          <w:lang w:val="en-US"/>
+        </w:rPr>
       </w:pPr>
       <w:r>
         <w:rPr>
@@ -6930,8 +8631,8 @@
         <w:pStyle w:val="Caption"/>
         <w:jc w:val="center"/>
       </w:pPr>
-      <w:bookmarkStart w:id="32" w:name="_Ref208841724"/>
-      <w:bookmarkStart w:id="33" w:name="_Toc208842845"/>
+      <w:bookmarkStart w:id="44" w:name="_Ref208841724"/>
+      <w:bookmarkStart w:id="45" w:name="_Toc208906268"/>
       <w:r>
         <w:t xml:space="preserve">Figure </w:t>
       </w:r>
@@ -6953,22 +8654,22 @@
       <w:r>
         <w:fldChar w:fldCharType="end"/>
       </w:r>
-      <w:bookmarkEnd w:id="32"/>
+      <w:bookmarkEnd w:id="44"/>
       <w:r>
         <w:t xml:space="preserve"> - AXI write burst</w:t>
       </w:r>
-      <w:bookmarkEnd w:id="33"/>
+      <w:bookmarkEnd w:id="45"/>
     </w:p>
     <w:p/>
     <w:p>
       <w:pPr>
         <w:pStyle w:val="Heading3"/>
       </w:pPr>
-      <w:bookmarkStart w:id="34" w:name="_Toc208842865"/>
+      <w:bookmarkStart w:id="46" w:name="_Toc208906295"/>
       <w:r>
         <w:t>Not supported or partially supported features</w:t>
       </w:r>
-      <w:bookmarkEnd w:id="34"/>
+      <w:bookmarkEnd w:id="46"/>
     </w:p>
     <w:p>
       <w:r>
@@ -6979,17 +8680,11 @@
       <w:pPr>
         <w:pStyle w:val="Heading3"/>
       </w:pPr>
-      <w:bookmarkStart w:id="35" w:name="_Toc208842866"/>
-      <w:r>
-        <w:t>Creating/Binding A</w:t>
-      </w:r>
-      <w:r>
-        <w:t>XI</w:t>
-      </w:r>
-      <w:r>
-        <w:t xml:space="preserve"> sockets</w:t>
-      </w:r>
-      <w:bookmarkEnd w:id="35"/>
+      <w:bookmarkStart w:id="47" w:name="_Toc208906296"/>
+      <w:r>
+        <w:t>Creating/Binding AXI sockets</w:t>
+      </w:r>
+      <w:bookmarkEnd w:id="47"/>
     </w:p>
     <w:p>
       <w:r>
@@ -7910,7 +9605,13 @@
     </w:p>
     <w:p>
       <w:r>
-        <w:t xml:space="preserve">Example: </w:t>
+        <w:rPr>
+          <w:i/>
+        </w:rPr>
+        <w:t>Example:</w:t>
+      </w:r>
+      <w:r>
+        <w:t xml:space="preserve"> </w:t>
       </w:r>
       <w:proofErr w:type="spellStart"/>
       <w:proofErr w:type="gramStart"/>
@@ -7931,7 +9632,10 @@
         <w:t>)</w:t>
       </w:r>
     </w:p>
-    <w:p/>
+    <w:p>
+      <w:bookmarkStart w:id="48" w:name="_GoBack"/>
+      <w:bookmarkEnd w:id="48"/>
+    </w:p>
     <w:p/>
     <w:p>
       <w:pPr>
@@ -8385,7 +10089,7 @@
               <w:sz w:val="20"/>
               <w:szCs w:val="20"/>
             </w:rPr>
-            <w:t>1</w:t>
+            <w:t>18</w:t>
           </w:r>
           <w:r>
             <w:rPr>
@@ -11651,6 +13355,7 @@
   <w:style w:type="character" w:default="1" w:styleId="DefaultParagraphFont">
     <w:name w:val="Default Paragraph Font"/>
     <w:uiPriority w:val="1"/>
+    <w:semiHidden/>
     <w:unhideWhenUsed/>
   </w:style>
   <w:style w:type="table" w:default="1" w:styleId="TableNormal">
@@ -13725,6 +15430,7 @@
   <w:style w:type="character" w:default="1" w:styleId="DefaultParagraphFont">
     <w:name w:val="Default Paragraph Font"/>
     <w:uiPriority w:val="1"/>
+    <w:semiHidden/>
     <w:unhideWhenUsed/>
   </w:style>
   <w:style w:type="table" w:default="1" w:styleId="TableNormal">
